--- a/work/Use Cases.docx
+++ b/work/Use Cases.docx
@@ -96,7 +96,13 @@
               <w:spacing w:line="240" w:lineRule="auto"/>
             </w:pPr>
             <w:r>
-              <w:t xml:space="preserve">Ein WS </w:t>
+              <w:t xml:space="preserve">Ein </w:t>
+            </w:r>
+            <w:r>
+              <w:t>ITEM</w:t>
+            </w:r>
+            <w:r>
+              <w:t xml:space="preserve"> </w:t>
             </w:r>
             <w:proofErr w:type="spellStart"/>
             <w:r>
@@ -255,7 +261,13 @@
               <w:spacing w:line="240" w:lineRule="auto"/>
             </w:pPr>
             <w:r>
-              <w:t xml:space="preserve">Ein WS </w:t>
+              <w:t>Ein</w:t>
+            </w:r>
+            <w:r>
+              <w:t xml:space="preserve"> ITEM</w:t>
+            </w:r>
+            <w:r>
+              <w:t xml:space="preserve"> </w:t>
             </w:r>
             <w:proofErr w:type="spellStart"/>
             <w:r>
@@ -381,7 +393,13 @@
               <w:contextualSpacing/>
             </w:pPr>
             <w:r>
-              <w:t xml:space="preserve">Das WS hat </w:t>
+              <w:t xml:space="preserve">Das </w:t>
+            </w:r>
+            <w:r>
+              <w:t>ITEM</w:t>
+            </w:r>
+            <w:r>
+              <w:t xml:space="preserve"> hat </w:t>
             </w:r>
             <w:proofErr w:type="spellStart"/>
             <w:r>
@@ -491,7 +509,13 @@
               <w:spacing w:line="240" w:lineRule="auto"/>
             </w:pPr>
             <w:r>
-              <w:t xml:space="preserve">Das WS </w:t>
+              <w:t xml:space="preserve">Das </w:t>
+            </w:r>
+            <w:r>
+              <w:t>ITEM</w:t>
+            </w:r>
+            <w:r>
+              <w:t xml:space="preserve"> </w:t>
             </w:r>
             <w:proofErr w:type="spellStart"/>
             <w:r>
@@ -571,7 +595,13 @@
               <w:contextualSpacing/>
             </w:pPr>
             <w:r>
-              <w:t xml:space="preserve">Ein WS </w:t>
+              <w:t xml:space="preserve">Ein </w:t>
+            </w:r>
+            <w:r>
+              <w:t>ITEM</w:t>
+            </w:r>
+            <w:r>
+              <w:t xml:space="preserve"> </w:t>
             </w:r>
             <w:proofErr w:type="spellStart"/>
             <w:r>
@@ -622,7 +652,13 @@
             </w:r>
             <w:proofErr w:type="spellEnd"/>
             <w:r>
-              <w:t xml:space="preserve"> das WS </w:t>
+              <w:t xml:space="preserve"> das </w:t>
+            </w:r>
+            <w:r>
+              <w:t>ITEM</w:t>
+            </w:r>
+            <w:r>
+              <w:t xml:space="preserve"> </w:t>
             </w:r>
             <w:proofErr w:type="spellStart"/>
             <w:r>
@@ -703,7 +739,13 @@
             </w:r>
             <w:proofErr w:type="spellEnd"/>
             <w:r>
-              <w:t xml:space="preserve"> das WS </w:t>
+              <w:t xml:space="preserve"> das </w:t>
+            </w:r>
+            <w:r>
+              <w:t>ITEM</w:t>
+            </w:r>
+            <w:r>
+              <w:t xml:space="preserve"> </w:t>
             </w:r>
             <w:proofErr w:type="spellStart"/>
             <w:r>
@@ -800,7 +842,13 @@
             </w:r>
             <w:proofErr w:type="spellEnd"/>
             <w:r>
-              <w:t xml:space="preserve"> des WS auf der </w:t>
+              <w:t xml:space="preserve"> des </w:t>
+            </w:r>
+            <w:r>
+              <w:t>ITEMs</w:t>
+            </w:r>
+            <w:r>
+              <w:t xml:space="preserve"> auf der </w:t>
             </w:r>
             <w:proofErr w:type="spellStart"/>
             <w:r>
@@ -827,7 +875,13 @@
               <w:contextualSpacing/>
             </w:pPr>
             <w:r>
-              <w:t xml:space="preserve">Das WS </w:t>
+              <w:t xml:space="preserve">Das </w:t>
+            </w:r>
+            <w:r>
+              <w:t>ITEM</w:t>
+            </w:r>
+            <w:r>
+              <w:t xml:space="preserve"> </w:t>
             </w:r>
             <w:proofErr w:type="spellStart"/>
             <w:r>
@@ -907,7 +961,13 @@
               <w:contextualSpacing/>
             </w:pPr>
             <w:r>
-              <w:t xml:space="preserve">1. Das WS </w:t>
+              <w:t xml:space="preserve">1. Das </w:t>
+            </w:r>
+            <w:r>
+              <w:t>ITEM</w:t>
+            </w:r>
+            <w:r>
+              <w:t xml:space="preserve"> </w:t>
             </w:r>
             <w:proofErr w:type="spellStart"/>
             <w:r>
@@ -988,7 +1048,13 @@
               <w:contextualSpacing/>
             </w:pPr>
             <w:r>
-              <w:t xml:space="preserve">2. Das WS hat </w:t>
+              <w:t xml:space="preserve">2. Das </w:t>
+            </w:r>
+            <w:r>
+              <w:t>ITEM</w:t>
+            </w:r>
+            <w:r>
+              <w:t xml:space="preserve"> hat </w:t>
             </w:r>
             <w:proofErr w:type="spellStart"/>
             <w:r>
@@ -1184,7 +1250,10 @@
               <w:spacing w:line="240" w:lineRule="auto"/>
             </w:pPr>
             <w:r>
-              <w:t xml:space="preserve">BCWS </w:t>
+              <w:t>ITEM_CODED</w:t>
+            </w:r>
+            <w:r>
+              <w:t xml:space="preserve"> </w:t>
             </w:r>
             <w:proofErr w:type="spellStart"/>
             <w:r>
@@ -1335,7 +1404,13 @@
               <w:spacing w:line="240" w:lineRule="auto"/>
             </w:pPr>
             <w:r>
-              <w:t xml:space="preserve">Ein BCWS </w:t>
+              <w:t xml:space="preserve">Ein </w:t>
+            </w:r>
+            <w:r>
+              <w:t>ITEM_CODED</w:t>
+            </w:r>
+            <w:r>
+              <w:t xml:space="preserve"> </w:t>
             </w:r>
             <w:proofErr w:type="spellStart"/>
             <w:r>
@@ -1541,7 +1616,13 @@
               <w:spacing w:line="240" w:lineRule="auto"/>
             </w:pPr>
             <w:r>
-              <w:t xml:space="preserve">Das BCWS </w:t>
+              <w:t xml:space="preserve">Das </w:t>
+            </w:r>
+            <w:r>
+              <w:t>ITEM_CODED</w:t>
+            </w:r>
+            <w:r>
+              <w:t xml:space="preserve"> </w:t>
             </w:r>
             <w:proofErr w:type="spellStart"/>
             <w:r>
@@ -1621,7 +1702,13 @@
               <w:contextualSpacing/>
             </w:pPr>
             <w:r>
-              <w:t xml:space="preserve">Das BCWS </w:t>
+              <w:t xml:space="preserve">Das </w:t>
+            </w:r>
+            <w:r>
+              <w:t>ITEM_CODED</w:t>
+            </w:r>
+            <w:r>
+              <w:t xml:space="preserve"> </w:t>
             </w:r>
             <w:proofErr w:type="spellStart"/>
             <w:r>
@@ -1742,7 +1829,13 @@
             </w:r>
             <w:proofErr w:type="spellEnd"/>
             <w:r>
-              <w:t xml:space="preserve"> das WS </w:t>
+              <w:t xml:space="preserve"> das </w:t>
+            </w:r>
+            <w:r>
+              <w:t>ITEM</w:t>
+            </w:r>
+            <w:r>
+              <w:t xml:space="preserve"> </w:t>
             </w:r>
             <w:proofErr w:type="spellStart"/>
             <w:r>
@@ -1750,7 +1843,13 @@
             </w:r>
             <w:proofErr w:type="spellEnd"/>
             <w:r>
-              <w:t xml:space="preserve"> BCWS und </w:t>
+              <w:t xml:space="preserve"> </w:t>
+            </w:r>
+            <w:r>
+              <w:t>ITEM_CODED</w:t>
+            </w:r>
+            <w:r>
+              <w:t xml:space="preserve"> und </w:t>
             </w:r>
             <w:proofErr w:type="spellStart"/>
             <w:r>
@@ -1817,7 +1916,13 @@
             </w:r>
             <w:proofErr w:type="spellEnd"/>
             <w:r>
-              <w:t xml:space="preserve"> des WS </w:t>
+              <w:t xml:space="preserve"> des </w:t>
+            </w:r>
+            <w:r>
+              <w:t>ITEMs</w:t>
+            </w:r>
+            <w:r>
+              <w:t xml:space="preserve"> </w:t>
             </w:r>
             <w:proofErr w:type="spellStart"/>
             <w:r>
@@ -1855,7 +1960,13 @@
               <w:contextualSpacing/>
             </w:pPr>
             <w:r>
-              <w:t xml:space="preserve">Das WS </w:t>
+              <w:t xml:space="preserve">Das </w:t>
+            </w:r>
+            <w:r>
+              <w:t>ITEM</w:t>
+            </w:r>
+            <w:r>
+              <w:t xml:space="preserve"> </w:t>
             </w:r>
             <w:proofErr w:type="spellStart"/>
             <w:r>
@@ -1898,7 +2009,13 @@
             </w:r>
             <w:proofErr w:type="spellEnd"/>
             <w:r>
-              <w:t xml:space="preserve"> das WS </w:t>
+              <w:t xml:space="preserve"> das </w:t>
+            </w:r>
+            <w:r>
+              <w:t>ITEM</w:t>
+            </w:r>
+            <w:r>
+              <w:t xml:space="preserve"> </w:t>
             </w:r>
             <w:proofErr w:type="spellStart"/>
             <w:r>
@@ -1968,7 +2085,13 @@
             </w:r>
             <w:proofErr w:type="spellEnd"/>
             <w:r>
-              <w:t xml:space="preserve"> das WS </w:t>
+              <w:t xml:space="preserve"> das </w:t>
+            </w:r>
+            <w:r>
+              <w:t>ITEM</w:t>
+            </w:r>
+            <w:r>
+              <w:t xml:space="preserve"> </w:t>
             </w:r>
             <w:proofErr w:type="spellStart"/>
             <w:r>
@@ -1976,7 +2099,13 @@
             </w:r>
             <w:proofErr w:type="spellEnd"/>
             <w:r>
-              <w:t xml:space="preserve"> BCWS und </w:t>
+              <w:t xml:space="preserve"> </w:t>
+            </w:r>
+            <w:r>
+              <w:t>ITEM_CODED</w:t>
+            </w:r>
+            <w:r>
+              <w:t xml:space="preserve"> und </w:t>
             </w:r>
             <w:proofErr w:type="spellStart"/>
             <w:r>
@@ -2016,7 +2145,13 @@
             </w:r>
             <w:proofErr w:type="spellEnd"/>
             <w:r>
-              <w:t xml:space="preserve"> des WS auf der </w:t>
+              <w:t xml:space="preserve"> des </w:t>
+            </w:r>
+            <w:r>
+              <w:t>ITEMs</w:t>
+            </w:r>
+            <w:r>
+              <w:t xml:space="preserve"> auf der </w:t>
             </w:r>
             <w:proofErr w:type="spellStart"/>
             <w:r>
@@ -2051,7 +2186,13 @@
             </w:r>
             <w:proofErr w:type="spellEnd"/>
             <w:r>
-              <w:t xml:space="preserve"> des WS </w:t>
+              <w:t xml:space="preserve"> des </w:t>
+            </w:r>
+            <w:r>
+              <w:t>ITEM_CODED</w:t>
+            </w:r>
+            <w:r>
+              <w:t xml:space="preserve"> </w:t>
             </w:r>
             <w:proofErr w:type="spellStart"/>
             <w:r>
@@ -2063,10 +2204,7 @@
             </w:r>
             <w:proofErr w:type="spellStart"/>
             <w:r>
-              <w:t>nich</w:t>
-            </w:r>
-            <w:r>
-              <w:t>t</w:t>
+              <w:t>nicht</w:t>
             </w:r>
             <w:proofErr w:type="spellEnd"/>
             <w:r>
@@ -2092,7 +2230,13 @@
               <w:contextualSpacing/>
             </w:pPr>
             <w:r>
-              <w:t xml:space="preserve">Das WS </w:t>
+              <w:t xml:space="preserve">Das </w:t>
+            </w:r>
+            <w:r>
+              <w:t>ITEM_CODED</w:t>
+            </w:r>
+            <w:r>
+              <w:t xml:space="preserve"> </w:t>
             </w:r>
             <w:proofErr w:type="spellStart"/>
             <w:r>
@@ -2167,7 +2311,13 @@
               <w:contextualSpacing/>
             </w:pPr>
             <w:r>
-              <w:t xml:space="preserve">Das WS </w:t>
+              <w:t xml:space="preserve">Das </w:t>
+            </w:r>
+            <w:r>
+              <w:t>ITEM</w:t>
+            </w:r>
+            <w:r>
+              <w:t xml:space="preserve"> </w:t>
             </w:r>
             <w:proofErr w:type="spellStart"/>
             <w:r>
@@ -2269,7 +2419,13 @@
             </w:r>
             <w:proofErr w:type="spellEnd"/>
             <w:r>
-              <w:t xml:space="preserve"> des WS </w:t>
+              <w:t xml:space="preserve"> des </w:t>
+            </w:r>
+            <w:r>
+              <w:t>ITEM_CODED</w:t>
+            </w:r>
+            <w:r>
+              <w:t xml:space="preserve"> </w:t>
             </w:r>
             <w:proofErr w:type="spellStart"/>
             <w:r>
@@ -2299,7 +2455,13 @@
               <w:contextualSpacing/>
             </w:pPr>
             <w:r>
-              <w:t xml:space="preserve">Das WS </w:t>
+              <w:t xml:space="preserve">Das </w:t>
+            </w:r>
+            <w:r>
+              <w:t>ITEM_CODED</w:t>
+            </w:r>
+            <w:r>
+              <w:t xml:space="preserve"> </w:t>
             </w:r>
             <w:proofErr w:type="spellStart"/>
             <w:r>
@@ -2348,7 +2510,13 @@
               <w:contextualSpacing/>
             </w:pPr>
             <w:r>
-              <w:t xml:space="preserve">1. Das WS hat </w:t>
+              <w:t xml:space="preserve">1. Das </w:t>
+            </w:r>
+            <w:r>
+              <w:t>ITEM</w:t>
+            </w:r>
+            <w:r>
+              <w:t xml:space="preserve"> hat </w:t>
             </w:r>
             <w:proofErr w:type="spellStart"/>
             <w:r>
@@ -2427,7 +2595,13 @@
             </w:r>
             <w:proofErr w:type="spellEnd"/>
             <w:r>
-              <w:t xml:space="preserve"> des WS </w:t>
+              <w:t xml:space="preserve"> des </w:t>
+            </w:r>
+            <w:r>
+              <w:t>ITEM_CODED</w:t>
+            </w:r>
+            <w:r>
+              <w:t xml:space="preserve"> </w:t>
             </w:r>
             <w:proofErr w:type="spellStart"/>
             <w:r>
@@ -2457,7 +2631,13 @@
               <w:contextualSpacing/>
             </w:pPr>
             <w:r>
-              <w:t xml:space="preserve">Das WS </w:t>
+              <w:t xml:space="preserve">Das </w:t>
+            </w:r>
+            <w:r>
+              <w:t>ITEM_CODED</w:t>
+            </w:r>
+            <w:r>
+              <w:t xml:space="preserve"> </w:t>
             </w:r>
             <w:proofErr w:type="spellStart"/>
             <w:r>
@@ -2542,6 +2722,787 @@
       </w:tr>
     </w:tbl>
     <w:p/>
+    <w:tbl>
+      <w:tblPr>
+        <w:tblStyle w:val="a0"/>
+        <w:tblW w:w="9360" w:type="dxa"/>
+        <w:tblInd w:w="-8" w:type="dxa"/>
+        <w:tblBorders>
+          <w:top w:val="single" w:sz="8" w:space="0" w:color="000000"/>
+          <w:left w:val="single" w:sz="8" w:space="0" w:color="000000"/>
+          <w:bottom w:val="single" w:sz="8" w:space="0" w:color="000000"/>
+          <w:right w:val="single" w:sz="8" w:space="0" w:color="000000"/>
+          <w:insideH w:val="single" w:sz="8" w:space="0" w:color="000000"/>
+          <w:insideV w:val="single" w:sz="8" w:space="0" w:color="000000"/>
+        </w:tblBorders>
+        <w:tblLayout w:type="fixed"/>
+        <w:tblLook w:val="0600" w:firstRow="0" w:lastRow="0" w:firstColumn="0" w:lastColumn="0" w:noHBand="1" w:noVBand="1"/>
+      </w:tblPr>
+      <w:tblGrid>
+        <w:gridCol w:w="2220"/>
+        <w:gridCol w:w="7140"/>
+      </w:tblGrid>
+      <w:tr>
+        <w:trPr>
+          <w:trHeight w:val="420"/>
+        </w:trPr>
+        <w:tc>
+          <w:tcPr>
+            <w:tcW w:w="9360" w:type="dxa"/>
+            <w:gridSpan w:val="2"/>
+            <w:shd w:val="clear" w:color="auto" w:fill="auto"/>
+            <w:tcMar>
+              <w:top w:w="100" w:type="dxa"/>
+              <w:left w:w="100" w:type="dxa"/>
+              <w:bottom w:w="100" w:type="dxa"/>
+              <w:right w:w="100" w:type="dxa"/>
+            </w:tcMar>
+          </w:tcPr>
+          <w:p>
+            <w:pPr>
+              <w:widowControl w:val="0"/>
+              <w:spacing w:line="240" w:lineRule="auto"/>
+              <w:jc w:val="center"/>
+              <w:rPr>
+                <w:b/>
+              </w:rPr>
+            </w:pPr>
+            <w:r>
+              <w:rPr>
+                <w:b/>
+              </w:rPr>
+              <w:t>UC-00</w:t>
+            </w:r>
+            <w:r>
+              <w:rPr>
+                <w:b/>
+              </w:rPr>
+              <w:t>2</w:t>
+            </w:r>
+          </w:p>
+        </w:tc>
+      </w:tr>
+      <w:tr>
+        <w:tc>
+          <w:tcPr>
+            <w:tcW w:w="2220" w:type="dxa"/>
+            <w:shd w:val="clear" w:color="auto" w:fill="auto"/>
+            <w:tcMar>
+              <w:top w:w="100" w:type="dxa"/>
+              <w:left w:w="100" w:type="dxa"/>
+              <w:bottom w:w="100" w:type="dxa"/>
+              <w:right w:w="100" w:type="dxa"/>
+            </w:tcMar>
+          </w:tcPr>
+          <w:p>
+            <w:pPr>
+              <w:widowControl w:val="0"/>
+              <w:spacing w:line="240" w:lineRule="auto"/>
+            </w:pPr>
+            <w:r>
+              <w:t>Name</w:t>
+            </w:r>
+          </w:p>
+        </w:tc>
+        <w:tc>
+          <w:tcPr>
+            <w:tcW w:w="7140" w:type="dxa"/>
+            <w:shd w:val="clear" w:color="auto" w:fill="auto"/>
+            <w:tcMar>
+              <w:top w:w="100" w:type="dxa"/>
+              <w:left w:w="100" w:type="dxa"/>
+              <w:bottom w:w="100" w:type="dxa"/>
+              <w:right w:w="100" w:type="dxa"/>
+            </w:tcMar>
+          </w:tcPr>
+          <w:p>
+            <w:pPr>
+              <w:widowControl w:val="0"/>
+              <w:spacing w:line="240" w:lineRule="auto"/>
+            </w:pPr>
+            <w:r>
+              <w:t>FBM</w:t>
+            </w:r>
+            <w:r>
+              <w:t xml:space="preserve"> </w:t>
+            </w:r>
+            <w:proofErr w:type="spellStart"/>
+            <w:r>
+              <w:t>wechselt</w:t>
+            </w:r>
+            <w:proofErr w:type="spellEnd"/>
+            <w:r>
+              <w:t xml:space="preserve"> in den </w:t>
+            </w:r>
+            <w:proofErr w:type="spellStart"/>
+            <w:r>
+              <w:t>Betriebszustand</w:t>
+            </w:r>
+            <w:proofErr w:type="spellEnd"/>
+          </w:p>
+        </w:tc>
+      </w:tr>
+      <w:tr>
+        <w:tc>
+          <w:tcPr>
+            <w:tcW w:w="2220" w:type="dxa"/>
+            <w:shd w:val="clear" w:color="auto" w:fill="auto"/>
+            <w:tcMar>
+              <w:top w:w="100" w:type="dxa"/>
+              <w:left w:w="100" w:type="dxa"/>
+              <w:bottom w:w="100" w:type="dxa"/>
+              <w:right w:w="100" w:type="dxa"/>
+            </w:tcMar>
+          </w:tcPr>
+          <w:p>
+            <w:pPr>
+              <w:widowControl w:val="0"/>
+              <w:spacing w:line="240" w:lineRule="auto"/>
+            </w:pPr>
+            <w:r>
+              <w:t>Autor</w:t>
+            </w:r>
+          </w:p>
+        </w:tc>
+        <w:tc>
+          <w:tcPr>
+            <w:tcW w:w="7140" w:type="dxa"/>
+            <w:shd w:val="clear" w:color="auto" w:fill="auto"/>
+            <w:tcMar>
+              <w:top w:w="100" w:type="dxa"/>
+              <w:left w:w="100" w:type="dxa"/>
+              <w:bottom w:w="100" w:type="dxa"/>
+              <w:right w:w="100" w:type="dxa"/>
+            </w:tcMar>
+          </w:tcPr>
+          <w:p>
+            <w:pPr>
+              <w:widowControl w:val="0"/>
+              <w:spacing w:line="240" w:lineRule="auto"/>
+            </w:pPr>
+            <w:proofErr w:type="spellStart"/>
+            <w:r>
+              <w:t>Brak</w:t>
+            </w:r>
+            <w:proofErr w:type="spellEnd"/>
+          </w:p>
+        </w:tc>
+      </w:tr>
+      <w:tr>
+        <w:tc>
+          <w:tcPr>
+            <w:tcW w:w="2220" w:type="dxa"/>
+            <w:shd w:val="clear" w:color="auto" w:fill="auto"/>
+            <w:tcMar>
+              <w:top w:w="100" w:type="dxa"/>
+              <w:left w:w="100" w:type="dxa"/>
+              <w:bottom w:w="100" w:type="dxa"/>
+              <w:right w:w="100" w:type="dxa"/>
+            </w:tcMar>
+          </w:tcPr>
+          <w:p>
+            <w:pPr>
+              <w:widowControl w:val="0"/>
+              <w:spacing w:line="240" w:lineRule="auto"/>
+            </w:pPr>
+            <w:proofErr w:type="spellStart"/>
+            <w:r>
+              <w:t>Priorität</w:t>
+            </w:r>
+            <w:proofErr w:type="spellEnd"/>
+          </w:p>
+        </w:tc>
+        <w:tc>
+          <w:tcPr>
+            <w:tcW w:w="7140" w:type="dxa"/>
+            <w:shd w:val="clear" w:color="auto" w:fill="auto"/>
+            <w:tcMar>
+              <w:top w:w="100" w:type="dxa"/>
+              <w:left w:w="100" w:type="dxa"/>
+              <w:bottom w:w="100" w:type="dxa"/>
+              <w:right w:w="100" w:type="dxa"/>
+            </w:tcMar>
+          </w:tcPr>
+          <w:p>
+            <w:pPr>
+              <w:widowControl w:val="0"/>
+              <w:spacing w:line="240" w:lineRule="auto"/>
+            </w:pPr>
+            <w:r>
+              <w:t>Hoch</w:t>
+            </w:r>
+          </w:p>
+        </w:tc>
+      </w:tr>
+      <w:tr>
+        <w:tc>
+          <w:tcPr>
+            <w:tcW w:w="2220" w:type="dxa"/>
+            <w:shd w:val="clear" w:color="auto" w:fill="auto"/>
+            <w:tcMar>
+              <w:top w:w="100" w:type="dxa"/>
+              <w:left w:w="100" w:type="dxa"/>
+              <w:bottom w:w="100" w:type="dxa"/>
+              <w:right w:w="100" w:type="dxa"/>
+            </w:tcMar>
+          </w:tcPr>
+          <w:p>
+            <w:pPr>
+              <w:widowControl w:val="0"/>
+              <w:spacing w:line="240" w:lineRule="auto"/>
+            </w:pPr>
+            <w:proofErr w:type="spellStart"/>
+            <w:r>
+              <w:t>Auslöser</w:t>
+            </w:r>
+            <w:proofErr w:type="spellEnd"/>
+          </w:p>
+        </w:tc>
+        <w:tc>
+          <w:tcPr>
+            <w:tcW w:w="7140" w:type="dxa"/>
+            <w:shd w:val="clear" w:color="auto" w:fill="auto"/>
+            <w:tcMar>
+              <w:top w:w="100" w:type="dxa"/>
+              <w:left w:w="100" w:type="dxa"/>
+              <w:bottom w:w="100" w:type="dxa"/>
+              <w:right w:w="100" w:type="dxa"/>
+            </w:tcMar>
+          </w:tcPr>
+          <w:p>
+            <w:pPr>
+              <w:widowControl w:val="0"/>
+              <w:spacing w:line="240" w:lineRule="auto"/>
+            </w:pPr>
+            <w:r>
+              <w:t>Start-</w:t>
+            </w:r>
+            <w:r>
+              <w:t>Taste</w:t>
+            </w:r>
+            <w:r>
+              <w:t xml:space="preserve"> </w:t>
+            </w:r>
+            <w:proofErr w:type="spellStart"/>
+            <w:r>
+              <w:t>kurz</w:t>
+            </w:r>
+            <w:proofErr w:type="spellEnd"/>
+            <w:r>
+              <w:t xml:space="preserve"> </w:t>
+            </w:r>
+            <w:proofErr w:type="spellStart"/>
+            <w:r>
+              <w:t>gedrückt</w:t>
+            </w:r>
+            <w:proofErr w:type="spellEnd"/>
+          </w:p>
+        </w:tc>
+      </w:tr>
+      <w:tr>
+        <w:tc>
+          <w:tcPr>
+            <w:tcW w:w="2220" w:type="dxa"/>
+            <w:shd w:val="clear" w:color="auto" w:fill="auto"/>
+            <w:tcMar>
+              <w:top w:w="100" w:type="dxa"/>
+              <w:left w:w="100" w:type="dxa"/>
+              <w:bottom w:w="100" w:type="dxa"/>
+              <w:right w:w="100" w:type="dxa"/>
+            </w:tcMar>
+          </w:tcPr>
+          <w:p>
+            <w:pPr>
+              <w:widowControl w:val="0"/>
+              <w:spacing w:line="240" w:lineRule="auto"/>
+            </w:pPr>
+            <w:proofErr w:type="spellStart"/>
+            <w:r>
+              <w:t>Akteure</w:t>
+            </w:r>
+            <w:proofErr w:type="spellEnd"/>
+          </w:p>
+        </w:tc>
+        <w:tc>
+          <w:tcPr>
+            <w:tcW w:w="7140" w:type="dxa"/>
+            <w:shd w:val="clear" w:color="auto" w:fill="auto"/>
+            <w:tcMar>
+              <w:top w:w="100" w:type="dxa"/>
+              <w:left w:w="100" w:type="dxa"/>
+              <w:bottom w:w="100" w:type="dxa"/>
+              <w:right w:w="100" w:type="dxa"/>
+            </w:tcMar>
+          </w:tcPr>
+          <w:p>
+            <w:pPr>
+              <w:widowControl w:val="0"/>
+              <w:spacing w:line="240" w:lineRule="auto"/>
+            </w:pPr>
+            <w:r>
+              <w:t>FBM</w:t>
+            </w:r>
+            <w:r>
+              <w:t xml:space="preserve">, </w:t>
+            </w:r>
+            <w:proofErr w:type="spellStart"/>
+            <w:r>
+              <w:t>Nutzer</w:t>
+            </w:r>
+            <w:proofErr w:type="spellEnd"/>
+          </w:p>
+        </w:tc>
+      </w:tr>
+      <w:tr>
+        <w:tc>
+          <w:tcPr>
+            <w:tcW w:w="2220" w:type="dxa"/>
+            <w:shd w:val="clear" w:color="auto" w:fill="auto"/>
+            <w:tcMar>
+              <w:top w:w="100" w:type="dxa"/>
+              <w:left w:w="100" w:type="dxa"/>
+              <w:bottom w:w="100" w:type="dxa"/>
+              <w:right w:w="100" w:type="dxa"/>
+            </w:tcMar>
+          </w:tcPr>
+          <w:p>
+            <w:pPr>
+              <w:widowControl w:val="0"/>
+              <w:spacing w:line="240" w:lineRule="auto"/>
+            </w:pPr>
+            <w:proofErr w:type="spellStart"/>
+            <w:r>
+              <w:t>Vorbedingungen</w:t>
+            </w:r>
+            <w:proofErr w:type="spellEnd"/>
+          </w:p>
+        </w:tc>
+        <w:tc>
+          <w:tcPr>
+            <w:tcW w:w="7140" w:type="dxa"/>
+            <w:shd w:val="clear" w:color="auto" w:fill="auto"/>
+            <w:tcMar>
+              <w:top w:w="100" w:type="dxa"/>
+              <w:left w:w="100" w:type="dxa"/>
+              <w:bottom w:w="100" w:type="dxa"/>
+              <w:right w:w="100" w:type="dxa"/>
+            </w:tcMar>
+          </w:tcPr>
+          <w:p>
+            <w:pPr>
+              <w:widowControl w:val="0"/>
+              <w:numPr>
+                <w:ilvl w:val="0"/>
+                <w:numId w:val="8"/>
+              </w:numPr>
+              <w:spacing w:line="240" w:lineRule="auto"/>
+              <w:contextualSpacing/>
+            </w:pPr>
+            <w:r>
+              <w:t>FBM</w:t>
+            </w:r>
+            <w:r>
+              <w:t xml:space="preserve"> </w:t>
+            </w:r>
+            <w:proofErr w:type="spellStart"/>
+            <w:r>
+              <w:t>befindet</w:t>
+            </w:r>
+            <w:proofErr w:type="spellEnd"/>
+            <w:r>
+              <w:t xml:space="preserve"> </w:t>
+            </w:r>
+            <w:proofErr w:type="spellStart"/>
+            <w:r>
+              <w:t>sich</w:t>
+            </w:r>
+            <w:proofErr w:type="spellEnd"/>
+            <w:r>
+              <w:t xml:space="preserve"> </w:t>
+            </w:r>
+            <w:proofErr w:type="spellStart"/>
+            <w:r>
+              <w:t>im</w:t>
+            </w:r>
+            <w:proofErr w:type="spellEnd"/>
+            <w:r>
+              <w:t xml:space="preserve"> </w:t>
+            </w:r>
+            <w:proofErr w:type="spellStart"/>
+            <w:r>
+              <w:t>Ruhezustand</w:t>
+            </w:r>
+            <w:proofErr w:type="spellEnd"/>
+            <w:r>
+              <w:t xml:space="preserve"> </w:t>
+            </w:r>
+            <w:proofErr w:type="spellStart"/>
+            <w:r>
+              <w:t>oder</w:t>
+            </w:r>
+            <w:proofErr w:type="spellEnd"/>
+            <w:r>
+              <w:t xml:space="preserve"> </w:t>
+            </w:r>
+          </w:p>
+        </w:tc>
+      </w:tr>
+      <w:tr>
+        <w:tc>
+          <w:tcPr>
+            <w:tcW w:w="2220" w:type="dxa"/>
+            <w:shd w:val="clear" w:color="auto" w:fill="auto"/>
+            <w:tcMar>
+              <w:top w:w="100" w:type="dxa"/>
+              <w:left w:w="100" w:type="dxa"/>
+              <w:bottom w:w="100" w:type="dxa"/>
+              <w:right w:w="100" w:type="dxa"/>
+            </w:tcMar>
+          </w:tcPr>
+          <w:p>
+            <w:pPr>
+              <w:widowControl w:val="0"/>
+              <w:spacing w:line="240" w:lineRule="auto"/>
+            </w:pPr>
+            <w:proofErr w:type="spellStart"/>
+            <w:r>
+              <w:t>Ergebnis</w:t>
+            </w:r>
+            <w:proofErr w:type="spellEnd"/>
+          </w:p>
+        </w:tc>
+        <w:tc>
+          <w:tcPr>
+            <w:tcW w:w="7140" w:type="dxa"/>
+            <w:shd w:val="clear" w:color="auto" w:fill="auto"/>
+            <w:tcMar>
+              <w:top w:w="100" w:type="dxa"/>
+              <w:left w:w="100" w:type="dxa"/>
+              <w:bottom w:w="100" w:type="dxa"/>
+              <w:right w:w="100" w:type="dxa"/>
+            </w:tcMar>
+          </w:tcPr>
+          <w:p>
+            <w:pPr>
+              <w:widowControl w:val="0"/>
+              <w:spacing w:line="240" w:lineRule="auto"/>
+            </w:pPr>
+            <w:r>
+              <w:t>FBM</w:t>
+            </w:r>
+            <w:r>
+              <w:t xml:space="preserve"> </w:t>
+            </w:r>
+            <w:proofErr w:type="spellStart"/>
+            <w:r>
+              <w:t>befindet</w:t>
+            </w:r>
+            <w:proofErr w:type="spellEnd"/>
+            <w:r>
+              <w:t xml:space="preserve"> </w:t>
+            </w:r>
+            <w:proofErr w:type="spellStart"/>
+            <w:r>
+              <w:t>sich</w:t>
+            </w:r>
+            <w:proofErr w:type="spellEnd"/>
+            <w:r>
+              <w:t xml:space="preserve"> </w:t>
+            </w:r>
+            <w:proofErr w:type="spellStart"/>
+            <w:r>
+              <w:t>im</w:t>
+            </w:r>
+            <w:proofErr w:type="spellEnd"/>
+            <w:r>
+              <w:t xml:space="preserve"> </w:t>
+            </w:r>
+            <w:proofErr w:type="spellStart"/>
+            <w:r>
+              <w:t>Betriebszustand</w:t>
+            </w:r>
+            <w:proofErr w:type="spellEnd"/>
+          </w:p>
+        </w:tc>
+      </w:tr>
+      <w:tr>
+        <w:tc>
+          <w:tcPr>
+            <w:tcW w:w="2220" w:type="dxa"/>
+            <w:shd w:val="clear" w:color="auto" w:fill="auto"/>
+            <w:tcMar>
+              <w:top w:w="100" w:type="dxa"/>
+              <w:left w:w="100" w:type="dxa"/>
+              <w:bottom w:w="100" w:type="dxa"/>
+              <w:right w:w="100" w:type="dxa"/>
+            </w:tcMar>
+          </w:tcPr>
+          <w:p>
+            <w:pPr>
+              <w:widowControl w:val="0"/>
+              <w:spacing w:line="240" w:lineRule="auto"/>
+            </w:pPr>
+            <w:proofErr w:type="spellStart"/>
+            <w:r>
+              <w:t>Haupszenario</w:t>
+            </w:r>
+            <w:proofErr w:type="spellEnd"/>
+          </w:p>
+        </w:tc>
+        <w:tc>
+          <w:tcPr>
+            <w:tcW w:w="7140" w:type="dxa"/>
+            <w:shd w:val="clear" w:color="auto" w:fill="auto"/>
+            <w:tcMar>
+              <w:top w:w="100" w:type="dxa"/>
+              <w:left w:w="100" w:type="dxa"/>
+              <w:bottom w:w="100" w:type="dxa"/>
+              <w:right w:w="100" w:type="dxa"/>
+            </w:tcMar>
+          </w:tcPr>
+          <w:p>
+            <w:pPr>
+              <w:pStyle w:val="Listenabsatz"/>
+              <w:widowControl w:val="0"/>
+              <w:numPr>
+                <w:ilvl w:val="0"/>
+                <w:numId w:val="13"/>
+              </w:numPr>
+              <w:spacing w:line="240" w:lineRule="auto"/>
+            </w:pPr>
+            <w:proofErr w:type="spellStart"/>
+            <w:r>
+              <w:t>Nutzer</w:t>
+            </w:r>
+            <w:proofErr w:type="spellEnd"/>
+            <w:r>
+              <w:t xml:space="preserve"> </w:t>
+            </w:r>
+            <w:proofErr w:type="spellStart"/>
+            <w:r>
+              <w:t>drückt</w:t>
+            </w:r>
+            <w:proofErr w:type="spellEnd"/>
+            <w:r>
+              <w:t xml:space="preserve"> den Start Knopf </w:t>
+            </w:r>
+            <w:proofErr w:type="spellStart"/>
+            <w:r>
+              <w:t>einmal</w:t>
+            </w:r>
+            <w:proofErr w:type="spellEnd"/>
+            <w:r>
+              <w:t xml:space="preserve"> </w:t>
+            </w:r>
+            <w:proofErr w:type="spellStart"/>
+            <w:r>
+              <w:t>kurz</w:t>
+            </w:r>
+            <w:proofErr w:type="spellEnd"/>
+          </w:p>
+          <w:p>
+            <w:pPr>
+              <w:pStyle w:val="Listenabsatz"/>
+              <w:widowControl w:val="0"/>
+              <w:numPr>
+                <w:ilvl w:val="0"/>
+                <w:numId w:val="13"/>
+              </w:numPr>
+              <w:spacing w:line="240" w:lineRule="auto"/>
+            </w:pPr>
+            <w:r>
+              <w:t xml:space="preserve">Das </w:t>
+            </w:r>
+            <w:r>
+              <w:t>FBM</w:t>
+            </w:r>
+            <w:r>
+              <w:t xml:space="preserve"> </w:t>
+            </w:r>
+            <w:proofErr w:type="spellStart"/>
+            <w:r>
+              <w:t>wechselt</w:t>
+            </w:r>
+            <w:proofErr w:type="spellEnd"/>
+            <w:r>
+              <w:t xml:space="preserve"> in den </w:t>
+            </w:r>
+            <w:proofErr w:type="spellStart"/>
+            <w:r>
+              <w:t>Betriebszustand</w:t>
+            </w:r>
+            <w:proofErr w:type="spellEnd"/>
+          </w:p>
+          <w:p>
+            <w:pPr>
+              <w:pStyle w:val="Listenabsatz"/>
+              <w:widowControl w:val="0"/>
+              <w:numPr>
+                <w:ilvl w:val="0"/>
+                <w:numId w:val="13"/>
+              </w:numPr>
+              <w:spacing w:line="240" w:lineRule="auto"/>
+            </w:pPr>
+            <w:r>
+              <w:t xml:space="preserve">Licht des </w:t>
+            </w:r>
+            <w:r>
+              <w:t>FBM</w:t>
+            </w:r>
+            <w:r>
+              <w:t xml:space="preserve"> </w:t>
+            </w:r>
+            <w:proofErr w:type="spellStart"/>
+            <w:r>
+              <w:t>leuchtet</w:t>
+            </w:r>
+            <w:proofErr w:type="spellEnd"/>
+            <w:r>
+              <w:t xml:space="preserve"> </w:t>
+            </w:r>
+            <w:proofErr w:type="spellStart"/>
+            <w:r>
+              <w:t>grün</w:t>
+            </w:r>
+            <w:proofErr w:type="spellEnd"/>
+          </w:p>
+          <w:p>
+            <w:pPr>
+              <w:pStyle w:val="Listenabsatz"/>
+              <w:widowControl w:val="0"/>
+              <w:numPr>
+                <w:ilvl w:val="0"/>
+                <w:numId w:val="13"/>
+              </w:numPr>
+              <w:spacing w:line="240" w:lineRule="auto"/>
+            </w:pPr>
+            <w:proofErr w:type="spellStart"/>
+            <w:r>
+              <w:t>Sensoren</w:t>
+            </w:r>
+            <w:proofErr w:type="spellEnd"/>
+            <w:r>
+              <w:t xml:space="preserve"> </w:t>
+            </w:r>
+            <w:proofErr w:type="spellStart"/>
+            <w:r>
+              <w:t>senden</w:t>
+            </w:r>
+            <w:proofErr w:type="spellEnd"/>
+            <w:r>
+              <w:t xml:space="preserve"> </w:t>
+            </w:r>
+            <w:proofErr w:type="spellStart"/>
+            <w:r>
+              <w:t>Messwerte</w:t>
+            </w:r>
+            <w:proofErr w:type="spellEnd"/>
+          </w:p>
+        </w:tc>
+      </w:tr>
+      <w:tr>
+        <w:tc>
+          <w:tcPr>
+            <w:tcW w:w="2220" w:type="dxa"/>
+            <w:shd w:val="clear" w:color="auto" w:fill="auto"/>
+            <w:tcMar>
+              <w:top w:w="100" w:type="dxa"/>
+              <w:left w:w="100" w:type="dxa"/>
+              <w:bottom w:w="100" w:type="dxa"/>
+              <w:right w:w="100" w:type="dxa"/>
+            </w:tcMar>
+          </w:tcPr>
+          <w:p>
+            <w:pPr>
+              <w:widowControl w:val="0"/>
+              <w:spacing w:line="240" w:lineRule="auto"/>
+            </w:pPr>
+            <w:proofErr w:type="spellStart"/>
+            <w:r>
+              <w:t>Alternativszenarien</w:t>
+            </w:r>
+            <w:proofErr w:type="spellEnd"/>
+          </w:p>
+        </w:tc>
+        <w:tc>
+          <w:tcPr>
+            <w:tcW w:w="7140" w:type="dxa"/>
+            <w:shd w:val="clear" w:color="auto" w:fill="auto"/>
+            <w:tcMar>
+              <w:top w:w="100" w:type="dxa"/>
+              <w:left w:w="100" w:type="dxa"/>
+              <w:bottom w:w="100" w:type="dxa"/>
+              <w:right w:w="100" w:type="dxa"/>
+            </w:tcMar>
+          </w:tcPr>
+          <w:p>
+            <w:pPr>
+              <w:widowControl w:val="0"/>
+              <w:spacing w:line="240" w:lineRule="auto"/>
+              <w:contextualSpacing/>
+            </w:pPr>
+            <w:r>
+              <w:t>-</w:t>
+            </w:r>
+          </w:p>
+        </w:tc>
+      </w:tr>
+      <w:tr>
+        <w:trPr>
+          <w:trHeight w:val="22"/>
+        </w:trPr>
+        <w:tc>
+          <w:tcPr>
+            <w:tcW w:w="2220" w:type="dxa"/>
+            <w:shd w:val="clear" w:color="auto" w:fill="auto"/>
+            <w:tcMar>
+              <w:top w:w="100" w:type="dxa"/>
+              <w:left w:w="100" w:type="dxa"/>
+              <w:bottom w:w="100" w:type="dxa"/>
+              <w:right w:w="100" w:type="dxa"/>
+            </w:tcMar>
+          </w:tcPr>
+          <w:p>
+            <w:pPr>
+              <w:widowControl w:val="0"/>
+              <w:spacing w:line="240" w:lineRule="auto"/>
+            </w:pPr>
+            <w:proofErr w:type="spellStart"/>
+            <w:r>
+              <w:t>Ausnahmeszenarien</w:t>
+            </w:r>
+            <w:proofErr w:type="spellEnd"/>
+          </w:p>
+        </w:tc>
+        <w:tc>
+          <w:tcPr>
+            <w:tcW w:w="7140" w:type="dxa"/>
+            <w:shd w:val="clear" w:color="auto" w:fill="auto"/>
+            <w:tcMar>
+              <w:top w:w="100" w:type="dxa"/>
+              <w:left w:w="100" w:type="dxa"/>
+              <w:bottom w:w="100" w:type="dxa"/>
+              <w:right w:w="100" w:type="dxa"/>
+            </w:tcMar>
+          </w:tcPr>
+          <w:p>
+            <w:pPr>
+              <w:widowControl w:val="0"/>
+              <w:spacing w:line="240" w:lineRule="auto"/>
+            </w:pPr>
+            <w:r>
+              <w:t>-</w:t>
+            </w:r>
+          </w:p>
+        </w:tc>
+      </w:tr>
+    </w:tbl>
+    <w:p>
+      <w:pPr>
+        <w:ind w:left="720" w:hanging="720"/>
+        <w:jc w:val="both"/>
+      </w:pPr>
+    </w:p>
     <w:p>
       <w:r>
         <w:br w:type="page"/>
@@ -2597,13 +3558,7 @@
                 <w:b/>
               </w:rPr>
               <w:lastRenderedPageBreak/>
-              <w:t>UC-00</w:t>
-            </w:r>
-            <w:r>
-              <w:rPr>
-                <w:b/>
-              </w:rPr>
-              <w:t>2</w:t>
+              <w:t>UC-003</w:t>
             </w:r>
           </w:p>
         </w:tc>
@@ -2654,15 +3609,37 @@
             </w:r>
             <w:proofErr w:type="spellStart"/>
             <w:r>
-              <w:t>wechselt</w:t>
-            </w:r>
-            <w:proofErr w:type="spellEnd"/>
-            <w:r>
-              <w:t xml:space="preserve"> in den </w:t>
-            </w:r>
-            <w:proofErr w:type="spellStart"/>
-            <w:r>
-              <w:t>Betriebszustand</w:t>
+              <w:t>führt</w:t>
+            </w:r>
+            <w:proofErr w:type="spellEnd"/>
+            <w:r>
+              <w:t xml:space="preserve"> </w:t>
+            </w:r>
+            <w:proofErr w:type="spellStart"/>
+            <w:r>
+              <w:t>K</w:t>
+            </w:r>
+            <w:r>
+              <w:t>alibrierung</w:t>
+            </w:r>
+            <w:proofErr w:type="spellEnd"/>
+            <w:r>
+              <w:t xml:space="preserve"> und </w:t>
+            </w:r>
+            <w:proofErr w:type="spellStart"/>
+            <w:r>
+              <w:t>S</w:t>
+            </w:r>
+            <w:r>
+              <w:t>elbsttests</w:t>
+            </w:r>
+            <w:proofErr w:type="spellEnd"/>
+            <w:r>
+              <w:t xml:space="preserve"> </w:t>
+            </w:r>
+            <w:proofErr w:type="spellStart"/>
+            <w:r>
+              <w:t>durch</w:t>
             </w:r>
             <w:proofErr w:type="spellEnd"/>
           </w:p>
@@ -2754,9 +3731,11 @@
               <w:widowControl w:val="0"/>
               <w:spacing w:line="240" w:lineRule="auto"/>
             </w:pPr>
-            <w:r>
-              <w:t>Hoch</w:t>
-            </w:r>
+            <w:proofErr w:type="spellStart"/>
+            <w:r>
+              <w:t>Standart</w:t>
+            </w:r>
+            <w:proofErr w:type="spellEnd"/>
           </w:p>
         </w:tc>
       </w:tr>
@@ -2801,17 +3780,19 @@
               <w:spacing w:line="240" w:lineRule="auto"/>
             </w:pPr>
             <w:r>
-              <w:t>Start-</w:t>
-            </w:r>
-            <w:r>
-              <w:t>Taste</w:t>
-            </w:r>
-            <w:r>
-              <w:t xml:space="preserve"> </w:t>
-            </w:r>
-            <w:proofErr w:type="spellStart"/>
-            <w:r>
-              <w:t>kurz</w:t>
+              <w:t xml:space="preserve">Start-Taste </w:t>
+            </w:r>
+            <w:proofErr w:type="spellStart"/>
+            <w:r>
+              <w:t>wird</w:t>
+            </w:r>
+            <w:proofErr w:type="spellEnd"/>
+            <w:r>
+              <w:t xml:space="preserve"> 3s </w:t>
+            </w:r>
+            <w:proofErr w:type="spellStart"/>
+            <w:r>
+              <w:t>lang</w:t>
             </w:r>
             <w:proofErr w:type="spellEnd"/>
             <w:r>
@@ -3006,804 +3987,6 @@
               <w:t>FBM</w:t>
             </w:r>
             <w:r>
-              <w:t xml:space="preserve"> </w:t>
-            </w:r>
-            <w:proofErr w:type="spellStart"/>
-            <w:r>
-              <w:t>befindet</w:t>
-            </w:r>
-            <w:proofErr w:type="spellEnd"/>
-            <w:r>
-              <w:t xml:space="preserve"> </w:t>
-            </w:r>
-            <w:proofErr w:type="spellStart"/>
-            <w:r>
-              <w:t>sich</w:t>
-            </w:r>
-            <w:proofErr w:type="spellEnd"/>
-            <w:r>
-              <w:t xml:space="preserve"> </w:t>
-            </w:r>
-            <w:proofErr w:type="spellStart"/>
-            <w:r>
-              <w:t>im</w:t>
-            </w:r>
-            <w:proofErr w:type="spellEnd"/>
-            <w:r>
-              <w:t xml:space="preserve"> </w:t>
-            </w:r>
-            <w:proofErr w:type="spellStart"/>
-            <w:r>
-              <w:t>Betriebszustand</w:t>
-            </w:r>
-            <w:proofErr w:type="spellEnd"/>
-          </w:p>
-        </w:tc>
-      </w:tr>
-      <w:tr>
-        <w:tc>
-          <w:tcPr>
-            <w:tcW w:w="2220" w:type="dxa"/>
-            <w:shd w:val="clear" w:color="auto" w:fill="auto"/>
-            <w:tcMar>
-              <w:top w:w="100" w:type="dxa"/>
-              <w:left w:w="100" w:type="dxa"/>
-              <w:bottom w:w="100" w:type="dxa"/>
-              <w:right w:w="100" w:type="dxa"/>
-            </w:tcMar>
-          </w:tcPr>
-          <w:p>
-            <w:pPr>
-              <w:widowControl w:val="0"/>
-              <w:spacing w:line="240" w:lineRule="auto"/>
-            </w:pPr>
-            <w:proofErr w:type="spellStart"/>
-            <w:r>
-              <w:t>Haupszenario</w:t>
-            </w:r>
-            <w:proofErr w:type="spellEnd"/>
-          </w:p>
-        </w:tc>
-        <w:tc>
-          <w:tcPr>
-            <w:tcW w:w="7140" w:type="dxa"/>
-            <w:shd w:val="clear" w:color="auto" w:fill="auto"/>
-            <w:tcMar>
-              <w:top w:w="100" w:type="dxa"/>
-              <w:left w:w="100" w:type="dxa"/>
-              <w:bottom w:w="100" w:type="dxa"/>
-              <w:right w:w="100" w:type="dxa"/>
-            </w:tcMar>
-          </w:tcPr>
-          <w:p>
-            <w:pPr>
-              <w:pStyle w:val="Listenabsatz"/>
-              <w:widowControl w:val="0"/>
-              <w:numPr>
-                <w:ilvl w:val="0"/>
-                <w:numId w:val="13"/>
-              </w:numPr>
-              <w:spacing w:line="240" w:lineRule="auto"/>
-            </w:pPr>
-            <w:proofErr w:type="spellStart"/>
-            <w:r>
-              <w:t>Nutzer</w:t>
-            </w:r>
-            <w:proofErr w:type="spellEnd"/>
-            <w:r>
-              <w:t xml:space="preserve"> </w:t>
-            </w:r>
-            <w:proofErr w:type="spellStart"/>
-            <w:r>
-              <w:t>drückt</w:t>
-            </w:r>
-            <w:proofErr w:type="spellEnd"/>
-            <w:r>
-              <w:t xml:space="preserve"> den Start Knopf </w:t>
-            </w:r>
-            <w:proofErr w:type="spellStart"/>
-            <w:r>
-              <w:t>einmal</w:t>
-            </w:r>
-            <w:proofErr w:type="spellEnd"/>
-            <w:r>
-              <w:t xml:space="preserve"> </w:t>
-            </w:r>
-            <w:proofErr w:type="spellStart"/>
-            <w:r>
-              <w:t>kurz</w:t>
-            </w:r>
-            <w:proofErr w:type="spellEnd"/>
-          </w:p>
-          <w:p>
-            <w:pPr>
-              <w:pStyle w:val="Listenabsatz"/>
-              <w:widowControl w:val="0"/>
-              <w:numPr>
-                <w:ilvl w:val="0"/>
-                <w:numId w:val="13"/>
-              </w:numPr>
-              <w:spacing w:line="240" w:lineRule="auto"/>
-            </w:pPr>
-            <w:r>
-              <w:t xml:space="preserve">Das </w:t>
-            </w:r>
-            <w:r>
-              <w:t>FBM</w:t>
-            </w:r>
-            <w:r>
-              <w:t xml:space="preserve"> </w:t>
-            </w:r>
-            <w:proofErr w:type="spellStart"/>
-            <w:r>
-              <w:t>wechselt</w:t>
-            </w:r>
-            <w:proofErr w:type="spellEnd"/>
-            <w:r>
-              <w:t xml:space="preserve"> in den </w:t>
-            </w:r>
-            <w:proofErr w:type="spellStart"/>
-            <w:r>
-              <w:t>Betriebszustand</w:t>
-            </w:r>
-            <w:proofErr w:type="spellEnd"/>
-          </w:p>
-          <w:p>
-            <w:pPr>
-              <w:pStyle w:val="Listenabsatz"/>
-              <w:widowControl w:val="0"/>
-              <w:numPr>
-                <w:ilvl w:val="0"/>
-                <w:numId w:val="13"/>
-              </w:numPr>
-              <w:spacing w:line="240" w:lineRule="auto"/>
-            </w:pPr>
-            <w:r>
-              <w:t xml:space="preserve">Licht des </w:t>
-            </w:r>
-            <w:r>
-              <w:t>FBM</w:t>
-            </w:r>
-            <w:r>
-              <w:t xml:space="preserve"> </w:t>
-            </w:r>
-            <w:proofErr w:type="spellStart"/>
-            <w:r>
-              <w:t>leuchtet</w:t>
-            </w:r>
-            <w:proofErr w:type="spellEnd"/>
-            <w:r>
-              <w:t xml:space="preserve"> </w:t>
-            </w:r>
-            <w:proofErr w:type="spellStart"/>
-            <w:r>
-              <w:t>grün</w:t>
-            </w:r>
-            <w:proofErr w:type="spellEnd"/>
-          </w:p>
-          <w:p>
-            <w:pPr>
-              <w:pStyle w:val="Listenabsatz"/>
-              <w:widowControl w:val="0"/>
-              <w:numPr>
-                <w:ilvl w:val="0"/>
-                <w:numId w:val="13"/>
-              </w:numPr>
-              <w:spacing w:line="240" w:lineRule="auto"/>
-            </w:pPr>
-            <w:proofErr w:type="spellStart"/>
-            <w:r>
-              <w:t>Sensoren</w:t>
-            </w:r>
-            <w:proofErr w:type="spellEnd"/>
-            <w:r>
-              <w:t xml:space="preserve"> </w:t>
-            </w:r>
-            <w:proofErr w:type="spellStart"/>
-            <w:r>
-              <w:t>senden</w:t>
-            </w:r>
-            <w:proofErr w:type="spellEnd"/>
-            <w:r>
-              <w:t xml:space="preserve"> </w:t>
-            </w:r>
-            <w:proofErr w:type="spellStart"/>
-            <w:r>
-              <w:t>Messwerte</w:t>
-            </w:r>
-            <w:proofErr w:type="spellEnd"/>
-          </w:p>
-        </w:tc>
-      </w:tr>
-      <w:tr>
-        <w:tc>
-          <w:tcPr>
-            <w:tcW w:w="2220" w:type="dxa"/>
-            <w:shd w:val="clear" w:color="auto" w:fill="auto"/>
-            <w:tcMar>
-              <w:top w:w="100" w:type="dxa"/>
-              <w:left w:w="100" w:type="dxa"/>
-              <w:bottom w:w="100" w:type="dxa"/>
-              <w:right w:w="100" w:type="dxa"/>
-            </w:tcMar>
-          </w:tcPr>
-          <w:p>
-            <w:pPr>
-              <w:widowControl w:val="0"/>
-              <w:spacing w:line="240" w:lineRule="auto"/>
-            </w:pPr>
-            <w:proofErr w:type="spellStart"/>
-            <w:r>
-              <w:t>Alternativszenarien</w:t>
-            </w:r>
-            <w:proofErr w:type="spellEnd"/>
-          </w:p>
-        </w:tc>
-        <w:tc>
-          <w:tcPr>
-            <w:tcW w:w="7140" w:type="dxa"/>
-            <w:shd w:val="clear" w:color="auto" w:fill="auto"/>
-            <w:tcMar>
-              <w:top w:w="100" w:type="dxa"/>
-              <w:left w:w="100" w:type="dxa"/>
-              <w:bottom w:w="100" w:type="dxa"/>
-              <w:right w:w="100" w:type="dxa"/>
-            </w:tcMar>
-          </w:tcPr>
-          <w:p>
-            <w:pPr>
-              <w:widowControl w:val="0"/>
-              <w:spacing w:line="240" w:lineRule="auto"/>
-              <w:contextualSpacing/>
-            </w:pPr>
-            <w:r>
-              <w:t>-</w:t>
-            </w:r>
-          </w:p>
-        </w:tc>
-      </w:tr>
-      <w:tr>
-        <w:trPr>
-          <w:trHeight w:val="22"/>
-        </w:trPr>
-        <w:tc>
-          <w:tcPr>
-            <w:tcW w:w="2220" w:type="dxa"/>
-            <w:shd w:val="clear" w:color="auto" w:fill="auto"/>
-            <w:tcMar>
-              <w:top w:w="100" w:type="dxa"/>
-              <w:left w:w="100" w:type="dxa"/>
-              <w:bottom w:w="100" w:type="dxa"/>
-              <w:right w:w="100" w:type="dxa"/>
-            </w:tcMar>
-          </w:tcPr>
-          <w:p>
-            <w:pPr>
-              <w:widowControl w:val="0"/>
-              <w:spacing w:line="240" w:lineRule="auto"/>
-            </w:pPr>
-            <w:proofErr w:type="spellStart"/>
-            <w:r>
-              <w:t>Ausnahmeszenarien</w:t>
-            </w:r>
-            <w:proofErr w:type="spellEnd"/>
-          </w:p>
-        </w:tc>
-        <w:tc>
-          <w:tcPr>
-            <w:tcW w:w="7140" w:type="dxa"/>
-            <w:shd w:val="clear" w:color="auto" w:fill="auto"/>
-            <w:tcMar>
-              <w:top w:w="100" w:type="dxa"/>
-              <w:left w:w="100" w:type="dxa"/>
-              <w:bottom w:w="100" w:type="dxa"/>
-              <w:right w:w="100" w:type="dxa"/>
-            </w:tcMar>
-          </w:tcPr>
-          <w:p>
-            <w:pPr>
-              <w:widowControl w:val="0"/>
-              <w:spacing w:line="240" w:lineRule="auto"/>
-            </w:pPr>
-            <w:r>
-              <w:t>-</w:t>
-            </w:r>
-          </w:p>
-        </w:tc>
-      </w:tr>
-    </w:tbl>
-    <w:p>
-      <w:pPr>
-        <w:ind w:left="720" w:hanging="720"/>
-        <w:jc w:val="both"/>
-      </w:pPr>
-    </w:p>
-    <w:p>
-      <w:r>
-        <w:br w:type="page"/>
-      </w:r>
-      <w:bookmarkStart w:id="0" w:name="_GoBack"/>
-      <w:bookmarkEnd w:id="0"/>
-    </w:p>
-    <w:tbl>
-      <w:tblPr>
-        <w:tblStyle w:val="a0"/>
-        <w:tblW w:w="9360" w:type="dxa"/>
-        <w:tblInd w:w="-8" w:type="dxa"/>
-        <w:tblBorders>
-          <w:top w:val="single" w:sz="8" w:space="0" w:color="000000"/>
-          <w:left w:val="single" w:sz="8" w:space="0" w:color="000000"/>
-          <w:bottom w:val="single" w:sz="8" w:space="0" w:color="000000"/>
-          <w:right w:val="single" w:sz="8" w:space="0" w:color="000000"/>
-          <w:insideH w:val="single" w:sz="8" w:space="0" w:color="000000"/>
-          <w:insideV w:val="single" w:sz="8" w:space="0" w:color="000000"/>
-        </w:tblBorders>
-        <w:tblLayout w:type="fixed"/>
-        <w:tblLook w:val="0600" w:firstRow="0" w:lastRow="0" w:firstColumn="0" w:lastColumn="0" w:noHBand="1" w:noVBand="1"/>
-      </w:tblPr>
-      <w:tblGrid>
-        <w:gridCol w:w="2220"/>
-        <w:gridCol w:w="7140"/>
-      </w:tblGrid>
-      <w:tr>
-        <w:trPr>
-          <w:trHeight w:val="420"/>
-        </w:trPr>
-        <w:tc>
-          <w:tcPr>
-            <w:tcW w:w="9360" w:type="dxa"/>
-            <w:gridSpan w:val="2"/>
-            <w:shd w:val="clear" w:color="auto" w:fill="auto"/>
-            <w:tcMar>
-              <w:top w:w="100" w:type="dxa"/>
-              <w:left w:w="100" w:type="dxa"/>
-              <w:bottom w:w="100" w:type="dxa"/>
-              <w:right w:w="100" w:type="dxa"/>
-            </w:tcMar>
-          </w:tcPr>
-          <w:p>
-            <w:pPr>
-              <w:widowControl w:val="0"/>
-              <w:spacing w:line="240" w:lineRule="auto"/>
-              <w:jc w:val="center"/>
-              <w:rPr>
-                <w:b/>
-              </w:rPr>
-            </w:pPr>
-            <w:r>
-              <w:rPr>
-                <w:b/>
-              </w:rPr>
-              <w:lastRenderedPageBreak/>
-              <w:t>UC-00</w:t>
-            </w:r>
-            <w:r>
-              <w:rPr>
-                <w:b/>
-              </w:rPr>
-              <w:t>3</w:t>
-            </w:r>
-          </w:p>
-        </w:tc>
-      </w:tr>
-      <w:tr>
-        <w:tc>
-          <w:tcPr>
-            <w:tcW w:w="2220" w:type="dxa"/>
-            <w:shd w:val="clear" w:color="auto" w:fill="auto"/>
-            <w:tcMar>
-              <w:top w:w="100" w:type="dxa"/>
-              <w:left w:w="100" w:type="dxa"/>
-              <w:bottom w:w="100" w:type="dxa"/>
-              <w:right w:w="100" w:type="dxa"/>
-            </w:tcMar>
-          </w:tcPr>
-          <w:p>
-            <w:pPr>
-              <w:widowControl w:val="0"/>
-              <w:spacing w:line="240" w:lineRule="auto"/>
-            </w:pPr>
-            <w:r>
-              <w:t>Name</w:t>
-            </w:r>
-          </w:p>
-        </w:tc>
-        <w:tc>
-          <w:tcPr>
-            <w:tcW w:w="7140" w:type="dxa"/>
-            <w:shd w:val="clear" w:color="auto" w:fill="auto"/>
-            <w:tcMar>
-              <w:top w:w="100" w:type="dxa"/>
-              <w:left w:w="100" w:type="dxa"/>
-              <w:bottom w:w="100" w:type="dxa"/>
-              <w:right w:w="100" w:type="dxa"/>
-            </w:tcMar>
-          </w:tcPr>
-          <w:p>
-            <w:pPr>
-              <w:widowControl w:val="0"/>
-              <w:spacing w:line="240" w:lineRule="auto"/>
-            </w:pPr>
-            <w:r>
-              <w:t>FBM</w:t>
-            </w:r>
-            <w:r>
-              <w:t xml:space="preserve"> </w:t>
-            </w:r>
-            <w:proofErr w:type="spellStart"/>
-            <w:r>
-              <w:t>führt</w:t>
-            </w:r>
-            <w:proofErr w:type="spellEnd"/>
-            <w:r>
-              <w:t xml:space="preserve"> </w:t>
-            </w:r>
-            <w:proofErr w:type="spellStart"/>
-            <w:r>
-              <w:t>kalibrierung</w:t>
-            </w:r>
-            <w:proofErr w:type="spellEnd"/>
-            <w:r>
-              <w:t xml:space="preserve"> und </w:t>
-            </w:r>
-            <w:proofErr w:type="spellStart"/>
-            <w:r>
-              <w:t>selbsttests</w:t>
-            </w:r>
-            <w:proofErr w:type="spellEnd"/>
-            <w:r>
-              <w:t xml:space="preserve"> </w:t>
-            </w:r>
-            <w:proofErr w:type="spellStart"/>
-            <w:r>
-              <w:t>durch</w:t>
-            </w:r>
-            <w:proofErr w:type="spellEnd"/>
-          </w:p>
-        </w:tc>
-      </w:tr>
-      <w:tr>
-        <w:tc>
-          <w:tcPr>
-            <w:tcW w:w="2220" w:type="dxa"/>
-            <w:shd w:val="clear" w:color="auto" w:fill="auto"/>
-            <w:tcMar>
-              <w:top w:w="100" w:type="dxa"/>
-              <w:left w:w="100" w:type="dxa"/>
-              <w:bottom w:w="100" w:type="dxa"/>
-              <w:right w:w="100" w:type="dxa"/>
-            </w:tcMar>
-          </w:tcPr>
-          <w:p>
-            <w:pPr>
-              <w:widowControl w:val="0"/>
-              <w:spacing w:line="240" w:lineRule="auto"/>
-            </w:pPr>
-            <w:r>
-              <w:t>Autor</w:t>
-            </w:r>
-          </w:p>
-        </w:tc>
-        <w:tc>
-          <w:tcPr>
-            <w:tcW w:w="7140" w:type="dxa"/>
-            <w:shd w:val="clear" w:color="auto" w:fill="auto"/>
-            <w:tcMar>
-              <w:top w:w="100" w:type="dxa"/>
-              <w:left w:w="100" w:type="dxa"/>
-              <w:bottom w:w="100" w:type="dxa"/>
-              <w:right w:w="100" w:type="dxa"/>
-            </w:tcMar>
-          </w:tcPr>
-          <w:p>
-            <w:pPr>
-              <w:widowControl w:val="0"/>
-              <w:spacing w:line="240" w:lineRule="auto"/>
-            </w:pPr>
-            <w:proofErr w:type="spellStart"/>
-            <w:r>
-              <w:t>Brak</w:t>
-            </w:r>
-            <w:proofErr w:type="spellEnd"/>
-          </w:p>
-        </w:tc>
-      </w:tr>
-      <w:tr>
-        <w:tc>
-          <w:tcPr>
-            <w:tcW w:w="2220" w:type="dxa"/>
-            <w:shd w:val="clear" w:color="auto" w:fill="auto"/>
-            <w:tcMar>
-              <w:top w:w="100" w:type="dxa"/>
-              <w:left w:w="100" w:type="dxa"/>
-              <w:bottom w:w="100" w:type="dxa"/>
-              <w:right w:w="100" w:type="dxa"/>
-            </w:tcMar>
-          </w:tcPr>
-          <w:p>
-            <w:pPr>
-              <w:widowControl w:val="0"/>
-              <w:spacing w:line="240" w:lineRule="auto"/>
-            </w:pPr>
-            <w:proofErr w:type="spellStart"/>
-            <w:r>
-              <w:t>Priorität</w:t>
-            </w:r>
-            <w:proofErr w:type="spellEnd"/>
-          </w:p>
-        </w:tc>
-        <w:tc>
-          <w:tcPr>
-            <w:tcW w:w="7140" w:type="dxa"/>
-            <w:shd w:val="clear" w:color="auto" w:fill="auto"/>
-            <w:tcMar>
-              <w:top w:w="100" w:type="dxa"/>
-              <w:left w:w="100" w:type="dxa"/>
-              <w:bottom w:w="100" w:type="dxa"/>
-              <w:right w:w="100" w:type="dxa"/>
-            </w:tcMar>
-          </w:tcPr>
-          <w:p>
-            <w:pPr>
-              <w:widowControl w:val="0"/>
-              <w:spacing w:line="240" w:lineRule="auto"/>
-            </w:pPr>
-            <w:proofErr w:type="spellStart"/>
-            <w:r>
-              <w:t>Standart</w:t>
-            </w:r>
-            <w:proofErr w:type="spellEnd"/>
-          </w:p>
-        </w:tc>
-      </w:tr>
-      <w:tr>
-        <w:tc>
-          <w:tcPr>
-            <w:tcW w:w="2220" w:type="dxa"/>
-            <w:shd w:val="clear" w:color="auto" w:fill="auto"/>
-            <w:tcMar>
-              <w:top w:w="100" w:type="dxa"/>
-              <w:left w:w="100" w:type="dxa"/>
-              <w:bottom w:w="100" w:type="dxa"/>
-              <w:right w:w="100" w:type="dxa"/>
-            </w:tcMar>
-          </w:tcPr>
-          <w:p>
-            <w:pPr>
-              <w:widowControl w:val="0"/>
-              <w:spacing w:line="240" w:lineRule="auto"/>
-            </w:pPr>
-            <w:proofErr w:type="spellStart"/>
-            <w:r>
-              <w:t>Auslöser</w:t>
-            </w:r>
-            <w:proofErr w:type="spellEnd"/>
-          </w:p>
-        </w:tc>
-        <w:tc>
-          <w:tcPr>
-            <w:tcW w:w="7140" w:type="dxa"/>
-            <w:shd w:val="clear" w:color="auto" w:fill="auto"/>
-            <w:tcMar>
-              <w:top w:w="100" w:type="dxa"/>
-              <w:left w:w="100" w:type="dxa"/>
-              <w:bottom w:w="100" w:type="dxa"/>
-              <w:right w:w="100" w:type="dxa"/>
-            </w:tcMar>
-          </w:tcPr>
-          <w:p>
-            <w:pPr>
-              <w:widowControl w:val="0"/>
-              <w:spacing w:line="240" w:lineRule="auto"/>
-            </w:pPr>
-            <w:r>
-              <w:t xml:space="preserve">Start-Taste </w:t>
-            </w:r>
-            <w:proofErr w:type="spellStart"/>
-            <w:r>
-              <w:t>wird</w:t>
-            </w:r>
-            <w:proofErr w:type="spellEnd"/>
-            <w:r>
-              <w:t xml:space="preserve"> 3s </w:t>
-            </w:r>
-            <w:proofErr w:type="spellStart"/>
-            <w:r>
-              <w:t>lang</w:t>
-            </w:r>
-            <w:proofErr w:type="spellEnd"/>
-            <w:r>
-              <w:t xml:space="preserve"> </w:t>
-            </w:r>
-            <w:proofErr w:type="spellStart"/>
-            <w:r>
-              <w:t>gedrückt</w:t>
-            </w:r>
-            <w:proofErr w:type="spellEnd"/>
-          </w:p>
-        </w:tc>
-      </w:tr>
-      <w:tr>
-        <w:tc>
-          <w:tcPr>
-            <w:tcW w:w="2220" w:type="dxa"/>
-            <w:shd w:val="clear" w:color="auto" w:fill="auto"/>
-            <w:tcMar>
-              <w:top w:w="100" w:type="dxa"/>
-              <w:left w:w="100" w:type="dxa"/>
-              <w:bottom w:w="100" w:type="dxa"/>
-              <w:right w:w="100" w:type="dxa"/>
-            </w:tcMar>
-          </w:tcPr>
-          <w:p>
-            <w:pPr>
-              <w:widowControl w:val="0"/>
-              <w:spacing w:line="240" w:lineRule="auto"/>
-            </w:pPr>
-            <w:proofErr w:type="spellStart"/>
-            <w:r>
-              <w:t>Akteure</w:t>
-            </w:r>
-            <w:proofErr w:type="spellEnd"/>
-          </w:p>
-        </w:tc>
-        <w:tc>
-          <w:tcPr>
-            <w:tcW w:w="7140" w:type="dxa"/>
-            <w:shd w:val="clear" w:color="auto" w:fill="auto"/>
-            <w:tcMar>
-              <w:top w:w="100" w:type="dxa"/>
-              <w:left w:w="100" w:type="dxa"/>
-              <w:bottom w:w="100" w:type="dxa"/>
-              <w:right w:w="100" w:type="dxa"/>
-            </w:tcMar>
-          </w:tcPr>
-          <w:p>
-            <w:pPr>
-              <w:widowControl w:val="0"/>
-              <w:spacing w:line="240" w:lineRule="auto"/>
-            </w:pPr>
-            <w:r>
-              <w:t>FBM</w:t>
-            </w:r>
-            <w:r>
-              <w:t xml:space="preserve">, </w:t>
-            </w:r>
-            <w:proofErr w:type="spellStart"/>
-            <w:r>
-              <w:t>Nutzer</w:t>
-            </w:r>
-            <w:proofErr w:type="spellEnd"/>
-          </w:p>
-        </w:tc>
-      </w:tr>
-      <w:tr>
-        <w:tc>
-          <w:tcPr>
-            <w:tcW w:w="2220" w:type="dxa"/>
-            <w:shd w:val="clear" w:color="auto" w:fill="auto"/>
-            <w:tcMar>
-              <w:top w:w="100" w:type="dxa"/>
-              <w:left w:w="100" w:type="dxa"/>
-              <w:bottom w:w="100" w:type="dxa"/>
-              <w:right w:w="100" w:type="dxa"/>
-            </w:tcMar>
-          </w:tcPr>
-          <w:p>
-            <w:pPr>
-              <w:widowControl w:val="0"/>
-              <w:spacing w:line="240" w:lineRule="auto"/>
-            </w:pPr>
-            <w:proofErr w:type="spellStart"/>
-            <w:r>
-              <w:t>Vorbedingungen</w:t>
-            </w:r>
-            <w:proofErr w:type="spellEnd"/>
-          </w:p>
-        </w:tc>
-        <w:tc>
-          <w:tcPr>
-            <w:tcW w:w="7140" w:type="dxa"/>
-            <w:shd w:val="clear" w:color="auto" w:fill="auto"/>
-            <w:tcMar>
-              <w:top w:w="100" w:type="dxa"/>
-              <w:left w:w="100" w:type="dxa"/>
-              <w:bottom w:w="100" w:type="dxa"/>
-              <w:right w:w="100" w:type="dxa"/>
-            </w:tcMar>
-          </w:tcPr>
-          <w:p>
-            <w:pPr>
-              <w:widowControl w:val="0"/>
-              <w:numPr>
-                <w:ilvl w:val="0"/>
-                <w:numId w:val="8"/>
-              </w:numPr>
-              <w:spacing w:line="240" w:lineRule="auto"/>
-              <w:contextualSpacing/>
-            </w:pPr>
-            <w:r>
-              <w:t>FBM</w:t>
-            </w:r>
-            <w:r>
-              <w:t xml:space="preserve"> </w:t>
-            </w:r>
-            <w:proofErr w:type="spellStart"/>
-            <w:r>
-              <w:t>befindet</w:t>
-            </w:r>
-            <w:proofErr w:type="spellEnd"/>
-            <w:r>
-              <w:t xml:space="preserve"> </w:t>
-            </w:r>
-            <w:proofErr w:type="spellStart"/>
-            <w:r>
-              <w:t>sich</w:t>
-            </w:r>
-            <w:proofErr w:type="spellEnd"/>
-            <w:r>
-              <w:t xml:space="preserve"> </w:t>
-            </w:r>
-            <w:proofErr w:type="spellStart"/>
-            <w:r>
-              <w:t>im</w:t>
-            </w:r>
-            <w:proofErr w:type="spellEnd"/>
-            <w:r>
-              <w:t xml:space="preserve"> </w:t>
-            </w:r>
-            <w:proofErr w:type="spellStart"/>
-            <w:r>
-              <w:t>Ruhezustand</w:t>
-            </w:r>
-            <w:proofErr w:type="spellEnd"/>
-          </w:p>
-        </w:tc>
-      </w:tr>
-      <w:tr>
-        <w:tc>
-          <w:tcPr>
-            <w:tcW w:w="2220" w:type="dxa"/>
-            <w:shd w:val="clear" w:color="auto" w:fill="auto"/>
-            <w:tcMar>
-              <w:top w:w="100" w:type="dxa"/>
-              <w:left w:w="100" w:type="dxa"/>
-              <w:bottom w:w="100" w:type="dxa"/>
-              <w:right w:w="100" w:type="dxa"/>
-            </w:tcMar>
-          </w:tcPr>
-          <w:p>
-            <w:pPr>
-              <w:widowControl w:val="0"/>
-              <w:spacing w:line="240" w:lineRule="auto"/>
-            </w:pPr>
-            <w:proofErr w:type="spellStart"/>
-            <w:r>
-              <w:t>Ergebnis</w:t>
-            </w:r>
-            <w:proofErr w:type="spellEnd"/>
-          </w:p>
-        </w:tc>
-        <w:tc>
-          <w:tcPr>
-            <w:tcW w:w="7140" w:type="dxa"/>
-            <w:shd w:val="clear" w:color="auto" w:fill="auto"/>
-            <w:tcMar>
-              <w:top w:w="100" w:type="dxa"/>
-              <w:left w:w="100" w:type="dxa"/>
-              <w:bottom w:w="100" w:type="dxa"/>
-              <w:right w:w="100" w:type="dxa"/>
-            </w:tcMar>
-          </w:tcPr>
-          <w:p>
-            <w:pPr>
-              <w:widowControl w:val="0"/>
-              <w:spacing w:line="240" w:lineRule="auto"/>
-            </w:pPr>
-            <w:r>
-              <w:t>FBM</w:t>
-            </w:r>
-            <w:r>
               <w:t xml:space="preserve"> hat </w:t>
             </w:r>
             <w:proofErr w:type="spellStart"/>
@@ -3952,13 +4135,7 @@
               <w:spacing w:line="240" w:lineRule="auto"/>
             </w:pPr>
             <w:r>
-              <w:t>L</w:t>
-            </w:r>
-            <w:r>
-              <w:t>icht</w:t>
-            </w:r>
-            <w:r>
-              <w:t xml:space="preserve"> des </w:t>
+              <w:t xml:space="preserve">Licht des </w:t>
             </w:r>
             <w:r>
               <w:t>FBM</w:t>
@@ -4068,17 +4245,11 @@
             </w:pPr>
             <w:proofErr w:type="spellStart"/>
             <w:r>
-              <w:t>Grüne</w:t>
-            </w:r>
-            <w:r>
-              <w:t>s</w:t>
-            </w:r>
-            <w:proofErr w:type="spellEnd"/>
-            <w:r>
-              <w:t xml:space="preserve"> Licht</w:t>
-            </w:r>
-            <w:r>
-              <w:t xml:space="preserve"> des </w:t>
+              <w:t>Grünes</w:t>
+            </w:r>
+            <w:proofErr w:type="spellEnd"/>
+            <w:r>
+              <w:t xml:space="preserve"> Licht des </w:t>
             </w:r>
             <w:r>
               <w:t>FBM</w:t>
@@ -4458,16 +4629,7 @@
               <w:spacing w:line="240" w:lineRule="auto"/>
             </w:pPr>
             <w:r>
-              <w:t>Stop</w:t>
-            </w:r>
-            <w:r>
-              <w:t>-</w:t>
-            </w:r>
-            <w:r>
-              <w:t>Taste</w:t>
-            </w:r>
-            <w:r>
-              <w:t xml:space="preserve"> </w:t>
+              <w:t xml:space="preserve">Stop-Taste </w:t>
             </w:r>
             <w:proofErr w:type="spellStart"/>
             <w:r>
@@ -4653,7 +4815,10 @@
             </w:r>
             <w:proofErr w:type="spellStart"/>
             <w:r>
-              <w:t>fehler</w:t>
+              <w:t>F</w:t>
+            </w:r>
+            <w:r>
+              <w:t>ehler</w:t>
             </w:r>
             <w:proofErr w:type="spellEnd"/>
             <w:r>
@@ -4820,10 +4985,7 @@
             </w:r>
             <w:proofErr w:type="spellEnd"/>
             <w:r>
-              <w:t xml:space="preserve"> </w:t>
-            </w:r>
-            <w:r>
-              <w:t>die Stop-Taste</w:t>
+              <w:t xml:space="preserve"> die Stop-Taste</w:t>
             </w:r>
           </w:p>
           <w:p>
@@ -4837,7 +4999,13 @@
               <w:spacing w:line="240" w:lineRule="auto"/>
             </w:pPr>
             <w:r>
-              <w:t xml:space="preserve">Das FB </w:t>
+              <w:t>Das FB</w:t>
+            </w:r>
+            <w:r>
+              <w:t>M</w:t>
+            </w:r>
+            <w:r>
+              <w:t xml:space="preserve"> </w:t>
             </w:r>
             <w:proofErr w:type="spellStart"/>
             <w:r>
@@ -4864,7 +5032,13 @@
               <w:spacing w:line="240" w:lineRule="auto"/>
             </w:pPr>
             <w:r>
-              <w:t xml:space="preserve">Licht des FB </w:t>
+              <w:t>Licht des FB</w:t>
+            </w:r>
+            <w:r>
+              <w:t>M</w:t>
+            </w:r>
+            <w:r>
+              <w:t xml:space="preserve"> </w:t>
             </w:r>
             <w:proofErr w:type="spellStart"/>
             <w:r>
@@ -4898,9 +5072,6 @@
             </w:r>
             <w:r>
               <w:t>FBM</w:t>
-            </w:r>
-            <w:r>
-              <w:t>s</w:t>
             </w:r>
             <w:r>
               <w:t xml:space="preserve"> </w:t>
@@ -5172,7 +5343,13 @@
             </w:r>
             <w:proofErr w:type="spellEnd"/>
             <w:r>
-              <w:t xml:space="preserve"> des FB </w:t>
+              <w:t xml:space="preserve"> des FB</w:t>
+            </w:r>
+            <w:r>
+              <w:t>M</w:t>
+            </w:r>
+            <w:r>
+              <w:t xml:space="preserve"> </w:t>
             </w:r>
             <w:proofErr w:type="spellStart"/>
             <w:r>
@@ -5323,10 +5500,7 @@
               <w:spacing w:line="240" w:lineRule="auto"/>
             </w:pPr>
             <w:r>
-              <w:t>E-</w:t>
-            </w:r>
-            <w:r>
-              <w:t xml:space="preserve">Stop-Taste </w:t>
+              <w:t xml:space="preserve">E-Stop-Taste </w:t>
             </w:r>
             <w:proofErr w:type="spellStart"/>
             <w:r>
@@ -5958,6 +6132,1859 @@
             <w:proofErr w:type="spellStart"/>
             <w:r>
               <w:t>heraus</w:t>
+            </w:r>
+            <w:proofErr w:type="spellEnd"/>
+          </w:p>
+        </w:tc>
+      </w:tr>
+      <w:tr>
+        <w:trPr>
+          <w:trHeight w:val="22"/>
+        </w:trPr>
+        <w:tc>
+          <w:tcPr>
+            <w:tcW w:w="2220" w:type="dxa"/>
+            <w:shd w:val="clear" w:color="auto" w:fill="auto"/>
+            <w:tcMar>
+              <w:top w:w="100" w:type="dxa"/>
+              <w:left w:w="100" w:type="dxa"/>
+              <w:bottom w:w="100" w:type="dxa"/>
+              <w:right w:w="100" w:type="dxa"/>
+            </w:tcMar>
+          </w:tcPr>
+          <w:p>
+            <w:pPr>
+              <w:widowControl w:val="0"/>
+              <w:spacing w:line="240" w:lineRule="auto"/>
+            </w:pPr>
+            <w:proofErr w:type="spellStart"/>
+            <w:r>
+              <w:t>Ausnahmeszenarien</w:t>
+            </w:r>
+            <w:proofErr w:type="spellEnd"/>
+          </w:p>
+        </w:tc>
+        <w:tc>
+          <w:tcPr>
+            <w:tcW w:w="7140" w:type="dxa"/>
+            <w:shd w:val="clear" w:color="auto" w:fill="auto"/>
+            <w:tcMar>
+              <w:top w:w="100" w:type="dxa"/>
+              <w:left w:w="100" w:type="dxa"/>
+              <w:bottom w:w="100" w:type="dxa"/>
+              <w:right w:w="100" w:type="dxa"/>
+            </w:tcMar>
+          </w:tcPr>
+          <w:p>
+            <w:pPr>
+              <w:widowControl w:val="0"/>
+              <w:spacing w:line="240" w:lineRule="auto"/>
+            </w:pPr>
+            <w:r>
+              <w:t>-</w:t>
+            </w:r>
+          </w:p>
+        </w:tc>
+      </w:tr>
+    </w:tbl>
+    <w:p>
+      <w:pPr>
+        <w:ind w:left="720" w:hanging="720"/>
+        <w:jc w:val="both"/>
+      </w:pPr>
+    </w:p>
+    <w:p>
+      <w:r>
+        <w:br w:type="page"/>
+      </w:r>
+    </w:p>
+    <w:tbl>
+      <w:tblPr>
+        <w:tblStyle w:val="a0"/>
+        <w:tblW w:w="9360" w:type="dxa"/>
+        <w:tblInd w:w="-8" w:type="dxa"/>
+        <w:tblBorders>
+          <w:top w:val="single" w:sz="8" w:space="0" w:color="000000"/>
+          <w:left w:val="single" w:sz="8" w:space="0" w:color="000000"/>
+          <w:bottom w:val="single" w:sz="8" w:space="0" w:color="000000"/>
+          <w:right w:val="single" w:sz="8" w:space="0" w:color="000000"/>
+          <w:insideH w:val="single" w:sz="8" w:space="0" w:color="000000"/>
+          <w:insideV w:val="single" w:sz="8" w:space="0" w:color="000000"/>
+        </w:tblBorders>
+        <w:tblLayout w:type="fixed"/>
+        <w:tblLook w:val="0600" w:firstRow="0" w:lastRow="0" w:firstColumn="0" w:lastColumn="0" w:noHBand="1" w:noVBand="1"/>
+      </w:tblPr>
+      <w:tblGrid>
+        <w:gridCol w:w="2220"/>
+        <w:gridCol w:w="7140"/>
+      </w:tblGrid>
+      <w:tr>
+        <w:trPr>
+          <w:trHeight w:val="420"/>
+        </w:trPr>
+        <w:tc>
+          <w:tcPr>
+            <w:tcW w:w="9360" w:type="dxa"/>
+            <w:gridSpan w:val="2"/>
+            <w:shd w:val="clear" w:color="auto" w:fill="auto"/>
+            <w:tcMar>
+              <w:top w:w="100" w:type="dxa"/>
+              <w:left w:w="100" w:type="dxa"/>
+              <w:bottom w:w="100" w:type="dxa"/>
+              <w:right w:w="100" w:type="dxa"/>
+            </w:tcMar>
+          </w:tcPr>
+          <w:p>
+            <w:pPr>
+              <w:widowControl w:val="0"/>
+              <w:spacing w:line="240" w:lineRule="auto"/>
+              <w:jc w:val="center"/>
+              <w:rPr>
+                <w:b/>
+              </w:rPr>
+            </w:pPr>
+            <w:r>
+              <w:rPr>
+                <w:b/>
+              </w:rPr>
+              <w:lastRenderedPageBreak/>
+              <w:t>UC-00</w:t>
+            </w:r>
+            <w:r>
+              <w:rPr>
+                <w:b/>
+              </w:rPr>
+              <w:t>6</w:t>
+            </w:r>
+          </w:p>
+        </w:tc>
+      </w:tr>
+      <w:tr>
+        <w:tc>
+          <w:tcPr>
+            <w:tcW w:w="2220" w:type="dxa"/>
+            <w:shd w:val="clear" w:color="auto" w:fill="auto"/>
+            <w:tcMar>
+              <w:top w:w="100" w:type="dxa"/>
+              <w:left w:w="100" w:type="dxa"/>
+              <w:bottom w:w="100" w:type="dxa"/>
+              <w:right w:w="100" w:type="dxa"/>
+            </w:tcMar>
+          </w:tcPr>
+          <w:p>
+            <w:pPr>
+              <w:widowControl w:val="0"/>
+              <w:spacing w:line="240" w:lineRule="auto"/>
+            </w:pPr>
+            <w:r>
+              <w:t>Name</w:t>
+            </w:r>
+          </w:p>
+        </w:tc>
+        <w:tc>
+          <w:tcPr>
+            <w:tcW w:w="7140" w:type="dxa"/>
+            <w:shd w:val="clear" w:color="auto" w:fill="auto"/>
+            <w:tcMar>
+              <w:top w:w="100" w:type="dxa"/>
+              <w:left w:w="100" w:type="dxa"/>
+              <w:bottom w:w="100" w:type="dxa"/>
+              <w:right w:w="100" w:type="dxa"/>
+            </w:tcMar>
+          </w:tcPr>
+          <w:p>
+            <w:pPr>
+              <w:widowControl w:val="0"/>
+              <w:spacing w:line="240" w:lineRule="auto"/>
+            </w:pPr>
+            <w:proofErr w:type="spellStart"/>
+            <w:r>
+              <w:t>Fehlerbehandlung</w:t>
+            </w:r>
+            <w:proofErr w:type="spellEnd"/>
+          </w:p>
+        </w:tc>
+      </w:tr>
+      <w:tr>
+        <w:tc>
+          <w:tcPr>
+            <w:tcW w:w="2220" w:type="dxa"/>
+            <w:shd w:val="clear" w:color="auto" w:fill="auto"/>
+            <w:tcMar>
+              <w:top w:w="100" w:type="dxa"/>
+              <w:left w:w="100" w:type="dxa"/>
+              <w:bottom w:w="100" w:type="dxa"/>
+              <w:right w:w="100" w:type="dxa"/>
+            </w:tcMar>
+          </w:tcPr>
+          <w:p>
+            <w:pPr>
+              <w:widowControl w:val="0"/>
+              <w:spacing w:line="240" w:lineRule="auto"/>
+            </w:pPr>
+            <w:r>
+              <w:t>Autor</w:t>
+            </w:r>
+          </w:p>
+        </w:tc>
+        <w:tc>
+          <w:tcPr>
+            <w:tcW w:w="7140" w:type="dxa"/>
+            <w:shd w:val="clear" w:color="auto" w:fill="auto"/>
+            <w:tcMar>
+              <w:top w:w="100" w:type="dxa"/>
+              <w:left w:w="100" w:type="dxa"/>
+              <w:bottom w:w="100" w:type="dxa"/>
+              <w:right w:w="100" w:type="dxa"/>
+            </w:tcMar>
+          </w:tcPr>
+          <w:p>
+            <w:pPr>
+              <w:widowControl w:val="0"/>
+              <w:spacing w:line="240" w:lineRule="auto"/>
+            </w:pPr>
+            <w:proofErr w:type="spellStart"/>
+            <w:r>
+              <w:t>Brak</w:t>
+            </w:r>
+            <w:proofErr w:type="spellEnd"/>
+          </w:p>
+        </w:tc>
+      </w:tr>
+      <w:tr>
+        <w:tc>
+          <w:tcPr>
+            <w:tcW w:w="2220" w:type="dxa"/>
+            <w:shd w:val="clear" w:color="auto" w:fill="auto"/>
+            <w:tcMar>
+              <w:top w:w="100" w:type="dxa"/>
+              <w:left w:w="100" w:type="dxa"/>
+              <w:bottom w:w="100" w:type="dxa"/>
+              <w:right w:w="100" w:type="dxa"/>
+            </w:tcMar>
+          </w:tcPr>
+          <w:p>
+            <w:pPr>
+              <w:widowControl w:val="0"/>
+              <w:spacing w:line="240" w:lineRule="auto"/>
+            </w:pPr>
+            <w:proofErr w:type="spellStart"/>
+            <w:r>
+              <w:t>Priorität</w:t>
+            </w:r>
+            <w:proofErr w:type="spellEnd"/>
+          </w:p>
+        </w:tc>
+        <w:tc>
+          <w:tcPr>
+            <w:tcW w:w="7140" w:type="dxa"/>
+            <w:shd w:val="clear" w:color="auto" w:fill="auto"/>
+            <w:tcMar>
+              <w:top w:w="100" w:type="dxa"/>
+              <w:left w:w="100" w:type="dxa"/>
+              <w:bottom w:w="100" w:type="dxa"/>
+              <w:right w:w="100" w:type="dxa"/>
+            </w:tcMar>
+          </w:tcPr>
+          <w:p>
+            <w:pPr>
+              <w:widowControl w:val="0"/>
+              <w:spacing w:line="240" w:lineRule="auto"/>
+            </w:pPr>
+            <w:proofErr w:type="spellStart"/>
+            <w:r>
+              <w:t>Standart</w:t>
+            </w:r>
+            <w:proofErr w:type="spellEnd"/>
+          </w:p>
+        </w:tc>
+      </w:tr>
+      <w:tr>
+        <w:tc>
+          <w:tcPr>
+            <w:tcW w:w="2220" w:type="dxa"/>
+            <w:shd w:val="clear" w:color="auto" w:fill="auto"/>
+            <w:tcMar>
+              <w:top w:w="100" w:type="dxa"/>
+              <w:left w:w="100" w:type="dxa"/>
+              <w:bottom w:w="100" w:type="dxa"/>
+              <w:right w:w="100" w:type="dxa"/>
+            </w:tcMar>
+          </w:tcPr>
+          <w:p>
+            <w:pPr>
+              <w:widowControl w:val="0"/>
+              <w:spacing w:line="240" w:lineRule="auto"/>
+            </w:pPr>
+            <w:proofErr w:type="spellStart"/>
+            <w:r>
+              <w:t>Auslöser</w:t>
+            </w:r>
+            <w:proofErr w:type="spellEnd"/>
+          </w:p>
+        </w:tc>
+        <w:tc>
+          <w:tcPr>
+            <w:tcW w:w="7140" w:type="dxa"/>
+            <w:shd w:val="clear" w:color="auto" w:fill="auto"/>
+            <w:tcMar>
+              <w:top w:w="100" w:type="dxa"/>
+              <w:left w:w="100" w:type="dxa"/>
+              <w:bottom w:w="100" w:type="dxa"/>
+              <w:right w:w="100" w:type="dxa"/>
+            </w:tcMar>
+          </w:tcPr>
+          <w:p>
+            <w:pPr>
+              <w:widowControl w:val="0"/>
+              <w:spacing w:line="240" w:lineRule="auto"/>
+            </w:pPr>
+            <w:r>
+              <w:t xml:space="preserve">FBM </w:t>
+            </w:r>
+            <w:proofErr w:type="spellStart"/>
+            <w:r>
+              <w:t>meldet</w:t>
+            </w:r>
+            <w:proofErr w:type="spellEnd"/>
+            <w:r>
+              <w:t xml:space="preserve"> </w:t>
+            </w:r>
+            <w:proofErr w:type="spellStart"/>
+            <w:r>
+              <w:t>einen</w:t>
+            </w:r>
+            <w:proofErr w:type="spellEnd"/>
+            <w:r>
+              <w:t xml:space="preserve"> </w:t>
+            </w:r>
+            <w:proofErr w:type="spellStart"/>
+            <w:r>
+              <w:t>Fehler</w:t>
+            </w:r>
+            <w:proofErr w:type="spellEnd"/>
+          </w:p>
+        </w:tc>
+      </w:tr>
+      <w:tr>
+        <w:tc>
+          <w:tcPr>
+            <w:tcW w:w="2220" w:type="dxa"/>
+            <w:shd w:val="clear" w:color="auto" w:fill="auto"/>
+            <w:tcMar>
+              <w:top w:w="100" w:type="dxa"/>
+              <w:left w:w="100" w:type="dxa"/>
+              <w:bottom w:w="100" w:type="dxa"/>
+              <w:right w:w="100" w:type="dxa"/>
+            </w:tcMar>
+          </w:tcPr>
+          <w:p>
+            <w:pPr>
+              <w:widowControl w:val="0"/>
+              <w:spacing w:line="240" w:lineRule="auto"/>
+            </w:pPr>
+            <w:proofErr w:type="spellStart"/>
+            <w:r>
+              <w:t>Akteure</w:t>
+            </w:r>
+            <w:proofErr w:type="spellEnd"/>
+          </w:p>
+        </w:tc>
+        <w:tc>
+          <w:tcPr>
+            <w:tcW w:w="7140" w:type="dxa"/>
+            <w:shd w:val="clear" w:color="auto" w:fill="auto"/>
+            <w:tcMar>
+              <w:top w:w="100" w:type="dxa"/>
+              <w:left w:w="100" w:type="dxa"/>
+              <w:bottom w:w="100" w:type="dxa"/>
+              <w:right w:w="100" w:type="dxa"/>
+            </w:tcMar>
+          </w:tcPr>
+          <w:p>
+            <w:pPr>
+              <w:widowControl w:val="0"/>
+              <w:spacing w:line="240" w:lineRule="auto"/>
+            </w:pPr>
+            <w:r>
+              <w:t>FBM</w:t>
+            </w:r>
+            <w:r>
+              <w:t xml:space="preserve">, </w:t>
+            </w:r>
+            <w:proofErr w:type="spellStart"/>
+            <w:r>
+              <w:t>Nutzer</w:t>
+            </w:r>
+            <w:proofErr w:type="spellEnd"/>
+          </w:p>
+        </w:tc>
+      </w:tr>
+      <w:tr>
+        <w:tc>
+          <w:tcPr>
+            <w:tcW w:w="2220" w:type="dxa"/>
+            <w:shd w:val="clear" w:color="auto" w:fill="auto"/>
+            <w:tcMar>
+              <w:top w:w="100" w:type="dxa"/>
+              <w:left w:w="100" w:type="dxa"/>
+              <w:bottom w:w="100" w:type="dxa"/>
+              <w:right w:w="100" w:type="dxa"/>
+            </w:tcMar>
+          </w:tcPr>
+          <w:p>
+            <w:pPr>
+              <w:widowControl w:val="0"/>
+              <w:spacing w:line="240" w:lineRule="auto"/>
+            </w:pPr>
+            <w:proofErr w:type="spellStart"/>
+            <w:r>
+              <w:t>Vorbedingungen</w:t>
+            </w:r>
+            <w:proofErr w:type="spellEnd"/>
+          </w:p>
+        </w:tc>
+        <w:tc>
+          <w:tcPr>
+            <w:tcW w:w="7140" w:type="dxa"/>
+            <w:shd w:val="clear" w:color="auto" w:fill="auto"/>
+            <w:tcMar>
+              <w:top w:w="100" w:type="dxa"/>
+              <w:left w:w="100" w:type="dxa"/>
+              <w:bottom w:w="100" w:type="dxa"/>
+              <w:right w:w="100" w:type="dxa"/>
+            </w:tcMar>
+          </w:tcPr>
+          <w:p>
+            <w:pPr>
+              <w:widowControl w:val="0"/>
+              <w:numPr>
+                <w:ilvl w:val="0"/>
+                <w:numId w:val="8"/>
+              </w:numPr>
+              <w:spacing w:line="240" w:lineRule="auto"/>
+              <w:contextualSpacing/>
+            </w:pPr>
+            <w:r>
+              <w:t xml:space="preserve">FBM </w:t>
+            </w:r>
+            <w:proofErr w:type="spellStart"/>
+            <w:r>
+              <w:t>befindet</w:t>
+            </w:r>
+            <w:proofErr w:type="spellEnd"/>
+            <w:r>
+              <w:t xml:space="preserve"> </w:t>
+            </w:r>
+            <w:proofErr w:type="spellStart"/>
+            <w:r>
+              <w:t>sich</w:t>
+            </w:r>
+            <w:proofErr w:type="spellEnd"/>
+            <w:r>
+              <w:t xml:space="preserve"> </w:t>
+            </w:r>
+            <w:proofErr w:type="spellStart"/>
+            <w:r>
+              <w:t>i</w:t>
+            </w:r>
+            <w:r>
+              <w:t>m</w:t>
+            </w:r>
+            <w:proofErr w:type="spellEnd"/>
+            <w:r>
+              <w:t xml:space="preserve"> </w:t>
+            </w:r>
+            <w:proofErr w:type="spellStart"/>
+            <w:r>
+              <w:t>Betriebszustand</w:t>
+            </w:r>
+            <w:proofErr w:type="spellEnd"/>
+          </w:p>
+        </w:tc>
+      </w:tr>
+      <w:tr>
+        <w:tc>
+          <w:tcPr>
+            <w:tcW w:w="2220" w:type="dxa"/>
+            <w:shd w:val="clear" w:color="auto" w:fill="auto"/>
+            <w:tcMar>
+              <w:top w:w="100" w:type="dxa"/>
+              <w:left w:w="100" w:type="dxa"/>
+              <w:bottom w:w="100" w:type="dxa"/>
+              <w:right w:w="100" w:type="dxa"/>
+            </w:tcMar>
+          </w:tcPr>
+          <w:p>
+            <w:pPr>
+              <w:widowControl w:val="0"/>
+              <w:spacing w:line="240" w:lineRule="auto"/>
+            </w:pPr>
+            <w:proofErr w:type="spellStart"/>
+            <w:r>
+              <w:t>Ergebnis</w:t>
+            </w:r>
+            <w:proofErr w:type="spellEnd"/>
+          </w:p>
+        </w:tc>
+        <w:tc>
+          <w:tcPr>
+            <w:tcW w:w="7140" w:type="dxa"/>
+            <w:shd w:val="clear" w:color="auto" w:fill="auto"/>
+            <w:tcMar>
+              <w:top w:w="100" w:type="dxa"/>
+              <w:left w:w="100" w:type="dxa"/>
+              <w:bottom w:w="100" w:type="dxa"/>
+              <w:right w:w="100" w:type="dxa"/>
+            </w:tcMar>
+          </w:tcPr>
+          <w:p>
+            <w:pPr>
+              <w:widowControl w:val="0"/>
+              <w:spacing w:line="240" w:lineRule="auto"/>
+            </w:pPr>
+            <w:proofErr w:type="spellStart"/>
+            <w:r>
+              <w:t>Fehler</w:t>
+            </w:r>
+            <w:proofErr w:type="spellEnd"/>
+            <w:r>
+              <w:t xml:space="preserve"> </w:t>
+            </w:r>
+            <w:proofErr w:type="spellStart"/>
+            <w:r>
+              <w:t>ist</w:t>
+            </w:r>
+            <w:proofErr w:type="spellEnd"/>
+            <w:r>
+              <w:t xml:space="preserve"> </w:t>
+            </w:r>
+            <w:proofErr w:type="spellStart"/>
+            <w:r>
+              <w:t>behoben</w:t>
+            </w:r>
+            <w:proofErr w:type="spellEnd"/>
+            <w:r>
+              <w:t xml:space="preserve"> und FBM </w:t>
+            </w:r>
+            <w:proofErr w:type="spellStart"/>
+            <w:r>
+              <w:t>läuft</w:t>
+            </w:r>
+            <w:proofErr w:type="spellEnd"/>
+            <w:r>
+              <w:t xml:space="preserve"> </w:t>
+            </w:r>
+            <w:proofErr w:type="spellStart"/>
+            <w:r>
+              <w:t>weiter</w:t>
+            </w:r>
+            <w:proofErr w:type="spellEnd"/>
+          </w:p>
+        </w:tc>
+      </w:tr>
+      <w:tr>
+        <w:tc>
+          <w:tcPr>
+            <w:tcW w:w="2220" w:type="dxa"/>
+            <w:shd w:val="clear" w:color="auto" w:fill="auto"/>
+            <w:tcMar>
+              <w:top w:w="100" w:type="dxa"/>
+              <w:left w:w="100" w:type="dxa"/>
+              <w:bottom w:w="100" w:type="dxa"/>
+              <w:right w:w="100" w:type="dxa"/>
+            </w:tcMar>
+          </w:tcPr>
+          <w:p>
+            <w:pPr>
+              <w:widowControl w:val="0"/>
+              <w:spacing w:line="240" w:lineRule="auto"/>
+            </w:pPr>
+            <w:proofErr w:type="spellStart"/>
+            <w:r>
+              <w:t>Haupszenario</w:t>
+            </w:r>
+            <w:proofErr w:type="spellEnd"/>
+          </w:p>
+        </w:tc>
+        <w:tc>
+          <w:tcPr>
+            <w:tcW w:w="7140" w:type="dxa"/>
+            <w:shd w:val="clear" w:color="auto" w:fill="auto"/>
+            <w:tcMar>
+              <w:top w:w="100" w:type="dxa"/>
+              <w:left w:w="100" w:type="dxa"/>
+              <w:bottom w:w="100" w:type="dxa"/>
+              <w:right w:w="100" w:type="dxa"/>
+            </w:tcMar>
+          </w:tcPr>
+          <w:p>
+            <w:pPr>
+              <w:pStyle w:val="Listenabsatz"/>
+              <w:widowControl w:val="0"/>
+              <w:numPr>
+                <w:ilvl w:val="0"/>
+                <w:numId w:val="18"/>
+              </w:numPr>
+              <w:spacing w:line="240" w:lineRule="auto"/>
+            </w:pPr>
+            <w:r>
+              <w:t xml:space="preserve">Ein </w:t>
+            </w:r>
+            <w:proofErr w:type="spellStart"/>
+            <w:r>
+              <w:t>Fehler</w:t>
+            </w:r>
+            <w:proofErr w:type="spellEnd"/>
+            <w:r>
+              <w:t xml:space="preserve"> </w:t>
+            </w:r>
+            <w:proofErr w:type="spellStart"/>
+            <w:r>
+              <w:t>im</w:t>
+            </w:r>
+            <w:proofErr w:type="spellEnd"/>
+            <w:r>
+              <w:t xml:space="preserve"> FBM </w:t>
+            </w:r>
+            <w:proofErr w:type="spellStart"/>
+            <w:r>
+              <w:t>tritt</w:t>
+            </w:r>
+            <w:proofErr w:type="spellEnd"/>
+            <w:r>
+              <w:t xml:space="preserve"> auf</w:t>
+            </w:r>
+          </w:p>
+          <w:p>
+            <w:pPr>
+              <w:pStyle w:val="Listenabsatz"/>
+              <w:widowControl w:val="0"/>
+              <w:numPr>
+                <w:ilvl w:val="0"/>
+                <w:numId w:val="18"/>
+              </w:numPr>
+              <w:spacing w:line="240" w:lineRule="auto"/>
+            </w:pPr>
+            <w:r>
+              <w:t xml:space="preserve">FBM </w:t>
+            </w:r>
+            <w:proofErr w:type="spellStart"/>
+            <w:r>
+              <w:t>wechselt</w:t>
+            </w:r>
+            <w:proofErr w:type="spellEnd"/>
+            <w:r>
+              <w:t xml:space="preserve"> in </w:t>
+            </w:r>
+            <w:proofErr w:type="spellStart"/>
+            <w:r>
+              <w:t>Zustand</w:t>
+            </w:r>
+            <w:proofErr w:type="spellEnd"/>
+            <w:r>
+              <w:t xml:space="preserve"> “</w:t>
+            </w:r>
+            <w:proofErr w:type="spellStart"/>
+            <w:r>
+              <w:t>Anstehend</w:t>
+            </w:r>
+            <w:proofErr w:type="spellEnd"/>
+            <w:r>
+              <w:t xml:space="preserve"> </w:t>
+            </w:r>
+            <w:proofErr w:type="spellStart"/>
+            <w:r>
+              <w:t>unqu</w:t>
+            </w:r>
+            <w:r>
+              <w:t>i</w:t>
+            </w:r>
+            <w:r>
+              <w:t>ttiert</w:t>
+            </w:r>
+            <w:proofErr w:type="spellEnd"/>
+            <w:r>
+              <w:t>”</w:t>
+            </w:r>
+          </w:p>
+          <w:p>
+            <w:pPr>
+              <w:pStyle w:val="Listenabsatz"/>
+              <w:widowControl w:val="0"/>
+              <w:numPr>
+                <w:ilvl w:val="0"/>
+                <w:numId w:val="18"/>
+              </w:numPr>
+              <w:spacing w:line="240" w:lineRule="auto"/>
+            </w:pPr>
+            <w:r>
+              <w:t xml:space="preserve">Licht des FBM </w:t>
+            </w:r>
+            <w:proofErr w:type="spellStart"/>
+            <w:r>
+              <w:t>blinkt</w:t>
+            </w:r>
+            <w:proofErr w:type="spellEnd"/>
+            <w:r>
+              <w:t xml:space="preserve"> rot (1 Hz)</w:t>
+            </w:r>
+          </w:p>
+          <w:p>
+            <w:pPr>
+              <w:pStyle w:val="Listenabsatz"/>
+              <w:widowControl w:val="0"/>
+              <w:numPr>
+                <w:ilvl w:val="0"/>
+                <w:numId w:val="18"/>
+              </w:numPr>
+              <w:spacing w:line="240" w:lineRule="auto"/>
+            </w:pPr>
+            <w:proofErr w:type="spellStart"/>
+            <w:r>
+              <w:t>Nutzer</w:t>
+            </w:r>
+            <w:proofErr w:type="spellEnd"/>
+            <w:r>
+              <w:t xml:space="preserve"> </w:t>
+            </w:r>
+            <w:proofErr w:type="spellStart"/>
+            <w:r>
+              <w:t>drückt</w:t>
+            </w:r>
+            <w:proofErr w:type="spellEnd"/>
+            <w:r>
+              <w:t xml:space="preserve"> Reset-Button</w:t>
+            </w:r>
+          </w:p>
+          <w:p>
+            <w:pPr>
+              <w:pStyle w:val="Listenabsatz"/>
+              <w:widowControl w:val="0"/>
+              <w:numPr>
+                <w:ilvl w:val="0"/>
+                <w:numId w:val="18"/>
+              </w:numPr>
+              <w:spacing w:line="240" w:lineRule="auto"/>
+            </w:pPr>
+            <w:r>
+              <w:t xml:space="preserve">FBM </w:t>
+            </w:r>
+            <w:proofErr w:type="spellStart"/>
+            <w:r>
+              <w:t>wechselt</w:t>
+            </w:r>
+            <w:proofErr w:type="spellEnd"/>
+            <w:r>
+              <w:t xml:space="preserve"> in den </w:t>
+            </w:r>
+            <w:proofErr w:type="spellStart"/>
+            <w:r>
+              <w:t>Zustand</w:t>
+            </w:r>
+            <w:proofErr w:type="spellEnd"/>
+            <w:r>
+              <w:t xml:space="preserve"> “</w:t>
+            </w:r>
+            <w:proofErr w:type="spellStart"/>
+            <w:r>
+              <w:t>Anstehend</w:t>
+            </w:r>
+            <w:proofErr w:type="spellEnd"/>
+            <w:r>
+              <w:t xml:space="preserve"> </w:t>
+            </w:r>
+            <w:proofErr w:type="spellStart"/>
+            <w:r>
+              <w:t>qu</w:t>
+            </w:r>
+            <w:r>
+              <w:t>i</w:t>
+            </w:r>
+            <w:r>
+              <w:t>ttiert</w:t>
+            </w:r>
+            <w:proofErr w:type="spellEnd"/>
+            <w:r>
+              <w:t>”</w:t>
+            </w:r>
+          </w:p>
+          <w:p>
+            <w:pPr>
+              <w:pStyle w:val="Listenabsatz"/>
+              <w:widowControl w:val="0"/>
+              <w:numPr>
+                <w:ilvl w:val="0"/>
+                <w:numId w:val="18"/>
+              </w:numPr>
+              <w:spacing w:line="240" w:lineRule="auto"/>
+            </w:pPr>
+            <w:proofErr w:type="spellStart"/>
+            <w:r>
+              <w:t>Nutzer</w:t>
+            </w:r>
+            <w:proofErr w:type="spellEnd"/>
+            <w:r>
+              <w:t xml:space="preserve"> </w:t>
+            </w:r>
+            <w:proofErr w:type="spellStart"/>
+            <w:r>
+              <w:t>behebt</w:t>
+            </w:r>
+            <w:proofErr w:type="spellEnd"/>
+            <w:r>
+              <w:t xml:space="preserve"> den </w:t>
+            </w:r>
+            <w:proofErr w:type="spellStart"/>
+            <w:r>
+              <w:t>Fehler</w:t>
+            </w:r>
+            <w:proofErr w:type="spellEnd"/>
+          </w:p>
+          <w:p>
+            <w:pPr>
+              <w:pStyle w:val="Listenabsatz"/>
+              <w:widowControl w:val="0"/>
+              <w:numPr>
+                <w:ilvl w:val="0"/>
+                <w:numId w:val="18"/>
+              </w:numPr>
+              <w:spacing w:line="240" w:lineRule="auto"/>
+            </w:pPr>
+            <w:r>
+              <w:t xml:space="preserve">FBM </w:t>
+            </w:r>
+            <w:proofErr w:type="spellStart"/>
+            <w:r>
+              <w:t>wechselt</w:t>
+            </w:r>
+            <w:proofErr w:type="spellEnd"/>
+            <w:r>
+              <w:t xml:space="preserve"> in </w:t>
+            </w:r>
+            <w:proofErr w:type="spellStart"/>
+            <w:r>
+              <w:t>Zustand</w:t>
+            </w:r>
+            <w:proofErr w:type="spellEnd"/>
+            <w:r>
+              <w:t xml:space="preserve"> “Ok”</w:t>
+            </w:r>
+          </w:p>
+        </w:tc>
+      </w:tr>
+      <w:tr>
+        <w:tc>
+          <w:tcPr>
+            <w:tcW w:w="2220" w:type="dxa"/>
+            <w:shd w:val="clear" w:color="auto" w:fill="auto"/>
+            <w:tcMar>
+              <w:top w:w="100" w:type="dxa"/>
+              <w:left w:w="100" w:type="dxa"/>
+              <w:bottom w:w="100" w:type="dxa"/>
+              <w:right w:w="100" w:type="dxa"/>
+            </w:tcMar>
+          </w:tcPr>
+          <w:p>
+            <w:pPr>
+              <w:widowControl w:val="0"/>
+              <w:spacing w:line="240" w:lineRule="auto"/>
+            </w:pPr>
+            <w:proofErr w:type="spellStart"/>
+            <w:r>
+              <w:t>Alternativszenarien</w:t>
+            </w:r>
+            <w:proofErr w:type="spellEnd"/>
+          </w:p>
+        </w:tc>
+        <w:tc>
+          <w:tcPr>
+            <w:tcW w:w="7140" w:type="dxa"/>
+            <w:shd w:val="clear" w:color="auto" w:fill="auto"/>
+            <w:tcMar>
+              <w:top w:w="100" w:type="dxa"/>
+              <w:left w:w="100" w:type="dxa"/>
+              <w:bottom w:w="100" w:type="dxa"/>
+              <w:right w:w="100" w:type="dxa"/>
+            </w:tcMar>
+          </w:tcPr>
+          <w:p>
+            <w:pPr>
+              <w:pStyle w:val="Listenabsatz"/>
+              <w:widowControl w:val="0"/>
+              <w:numPr>
+                <w:ilvl w:val="0"/>
+                <w:numId w:val="19"/>
+              </w:numPr>
+              <w:spacing w:line="240" w:lineRule="auto"/>
+            </w:pPr>
+            <w:r>
+              <w:t xml:space="preserve">1. </w:t>
+            </w:r>
+            <w:proofErr w:type="spellStart"/>
+            <w:r>
+              <w:t>Fehler</w:t>
+            </w:r>
+            <w:proofErr w:type="spellEnd"/>
+            <w:r>
+              <w:t xml:space="preserve"> </w:t>
+            </w:r>
+            <w:proofErr w:type="spellStart"/>
+            <w:r>
+              <w:t>verschwindet</w:t>
+            </w:r>
+            <w:proofErr w:type="spellEnd"/>
+            <w:r>
+              <w:t xml:space="preserve"> von </w:t>
+            </w:r>
+            <w:proofErr w:type="spellStart"/>
+            <w:r>
+              <w:t>selbst</w:t>
+            </w:r>
+            <w:proofErr w:type="spellEnd"/>
+            <w:r>
+              <w:br/>
+              <w:t xml:space="preserve">2. </w:t>
+            </w:r>
+            <w:r>
+              <w:t xml:space="preserve">FBM </w:t>
+            </w:r>
+            <w:proofErr w:type="spellStart"/>
+            <w:r>
+              <w:t>wechselt</w:t>
+            </w:r>
+            <w:proofErr w:type="spellEnd"/>
+            <w:r>
+              <w:t xml:space="preserve"> </w:t>
+            </w:r>
+            <w:r>
+              <w:t xml:space="preserve">in </w:t>
+            </w:r>
+            <w:proofErr w:type="spellStart"/>
+            <w:r>
+              <w:t>Zustand</w:t>
+            </w:r>
+            <w:proofErr w:type="spellEnd"/>
+            <w:r>
+              <w:t xml:space="preserve"> “</w:t>
+            </w:r>
+            <w:proofErr w:type="spellStart"/>
+            <w:r>
+              <w:t>Gegangen</w:t>
+            </w:r>
+            <w:proofErr w:type="spellEnd"/>
+            <w:r>
+              <w:t xml:space="preserve"> </w:t>
+            </w:r>
+            <w:proofErr w:type="spellStart"/>
+            <w:r>
+              <w:t>unquittiert</w:t>
+            </w:r>
+            <w:proofErr w:type="spellEnd"/>
+            <w:r>
+              <w:t>”</w:t>
+            </w:r>
+          </w:p>
+        </w:tc>
+      </w:tr>
+      <w:tr>
+        <w:trPr>
+          <w:trHeight w:val="22"/>
+        </w:trPr>
+        <w:tc>
+          <w:tcPr>
+            <w:tcW w:w="2220" w:type="dxa"/>
+            <w:shd w:val="clear" w:color="auto" w:fill="auto"/>
+            <w:tcMar>
+              <w:top w:w="100" w:type="dxa"/>
+              <w:left w:w="100" w:type="dxa"/>
+              <w:bottom w:w="100" w:type="dxa"/>
+              <w:right w:w="100" w:type="dxa"/>
+            </w:tcMar>
+          </w:tcPr>
+          <w:p>
+            <w:pPr>
+              <w:widowControl w:val="0"/>
+              <w:spacing w:line="240" w:lineRule="auto"/>
+            </w:pPr>
+            <w:proofErr w:type="spellStart"/>
+            <w:r>
+              <w:t>Ausnahmeszenarien</w:t>
+            </w:r>
+            <w:proofErr w:type="spellEnd"/>
+          </w:p>
+        </w:tc>
+        <w:tc>
+          <w:tcPr>
+            <w:tcW w:w="7140" w:type="dxa"/>
+            <w:shd w:val="clear" w:color="auto" w:fill="auto"/>
+            <w:tcMar>
+              <w:top w:w="100" w:type="dxa"/>
+              <w:left w:w="100" w:type="dxa"/>
+              <w:bottom w:w="100" w:type="dxa"/>
+              <w:right w:w="100" w:type="dxa"/>
+            </w:tcMar>
+          </w:tcPr>
+          <w:p>
+            <w:pPr>
+              <w:pStyle w:val="Listenabsatz"/>
+              <w:widowControl w:val="0"/>
+              <w:numPr>
+                <w:ilvl w:val="0"/>
+                <w:numId w:val="20"/>
+              </w:numPr>
+              <w:spacing w:line="240" w:lineRule="auto"/>
+            </w:pPr>
+            <w:r>
+              <w:t xml:space="preserve">1. </w:t>
+            </w:r>
+            <w:proofErr w:type="spellStart"/>
+            <w:r>
+              <w:t>Fehler</w:t>
+            </w:r>
+            <w:proofErr w:type="spellEnd"/>
+            <w:r>
+              <w:t xml:space="preserve"> </w:t>
+            </w:r>
+            <w:proofErr w:type="spellStart"/>
+            <w:r>
+              <w:t>lässt</w:t>
+            </w:r>
+            <w:proofErr w:type="spellEnd"/>
+            <w:r>
+              <w:t xml:space="preserve"> </w:t>
+            </w:r>
+            <w:proofErr w:type="spellStart"/>
+            <w:r>
+              <w:t>sich</w:t>
+            </w:r>
+            <w:proofErr w:type="spellEnd"/>
+            <w:r>
+              <w:t xml:space="preserve"> </w:t>
+            </w:r>
+            <w:proofErr w:type="spellStart"/>
+            <w:r>
+              <w:t>nicht</w:t>
+            </w:r>
+            <w:proofErr w:type="spellEnd"/>
+            <w:r>
+              <w:t xml:space="preserve"> </w:t>
+            </w:r>
+            <w:proofErr w:type="spellStart"/>
+            <w:r>
+              <w:t>beheben</w:t>
+            </w:r>
+            <w:proofErr w:type="spellEnd"/>
+          </w:p>
+        </w:tc>
+      </w:tr>
+    </w:tbl>
+    <w:p>
+      <w:pPr>
+        <w:ind w:left="720" w:hanging="720"/>
+        <w:jc w:val="both"/>
+      </w:pPr>
+    </w:p>
+    <w:p>
+      <w:r>
+        <w:br w:type="page"/>
+      </w:r>
+    </w:p>
+    <w:tbl>
+      <w:tblPr>
+        <w:tblStyle w:val="a0"/>
+        <w:tblW w:w="9360" w:type="dxa"/>
+        <w:tblInd w:w="-8" w:type="dxa"/>
+        <w:tblBorders>
+          <w:top w:val="single" w:sz="8" w:space="0" w:color="000000"/>
+          <w:left w:val="single" w:sz="8" w:space="0" w:color="000000"/>
+          <w:bottom w:val="single" w:sz="8" w:space="0" w:color="000000"/>
+          <w:right w:val="single" w:sz="8" w:space="0" w:color="000000"/>
+          <w:insideH w:val="single" w:sz="8" w:space="0" w:color="000000"/>
+          <w:insideV w:val="single" w:sz="8" w:space="0" w:color="000000"/>
+        </w:tblBorders>
+        <w:tblLayout w:type="fixed"/>
+        <w:tblLook w:val="0600" w:firstRow="0" w:lastRow="0" w:firstColumn="0" w:lastColumn="0" w:noHBand="1" w:noVBand="1"/>
+      </w:tblPr>
+      <w:tblGrid>
+        <w:gridCol w:w="2220"/>
+        <w:gridCol w:w="7140"/>
+      </w:tblGrid>
+      <w:tr>
+        <w:trPr>
+          <w:trHeight w:val="420"/>
+        </w:trPr>
+        <w:tc>
+          <w:tcPr>
+            <w:tcW w:w="9360" w:type="dxa"/>
+            <w:gridSpan w:val="2"/>
+            <w:shd w:val="clear" w:color="auto" w:fill="auto"/>
+            <w:tcMar>
+              <w:top w:w="100" w:type="dxa"/>
+              <w:left w:w="100" w:type="dxa"/>
+              <w:bottom w:w="100" w:type="dxa"/>
+              <w:right w:w="100" w:type="dxa"/>
+            </w:tcMar>
+          </w:tcPr>
+          <w:p>
+            <w:pPr>
+              <w:widowControl w:val="0"/>
+              <w:spacing w:line="240" w:lineRule="auto"/>
+              <w:jc w:val="center"/>
+              <w:rPr>
+                <w:b/>
+              </w:rPr>
+            </w:pPr>
+            <w:r>
+              <w:rPr>
+                <w:b/>
+              </w:rPr>
+              <w:lastRenderedPageBreak/>
+              <w:t>UC-00</w:t>
+            </w:r>
+            <w:r>
+              <w:rPr>
+                <w:b/>
+              </w:rPr>
+              <w:t>7</w:t>
+            </w:r>
+          </w:p>
+        </w:tc>
+      </w:tr>
+      <w:tr>
+        <w:tc>
+          <w:tcPr>
+            <w:tcW w:w="2220" w:type="dxa"/>
+            <w:shd w:val="clear" w:color="auto" w:fill="auto"/>
+            <w:tcMar>
+              <w:top w:w="100" w:type="dxa"/>
+              <w:left w:w="100" w:type="dxa"/>
+              <w:bottom w:w="100" w:type="dxa"/>
+              <w:right w:w="100" w:type="dxa"/>
+            </w:tcMar>
+          </w:tcPr>
+          <w:p>
+            <w:pPr>
+              <w:widowControl w:val="0"/>
+              <w:spacing w:line="240" w:lineRule="auto"/>
+            </w:pPr>
+            <w:r>
+              <w:t>Name</w:t>
+            </w:r>
+          </w:p>
+        </w:tc>
+        <w:tc>
+          <w:tcPr>
+            <w:tcW w:w="7140" w:type="dxa"/>
+            <w:shd w:val="clear" w:color="auto" w:fill="auto"/>
+            <w:tcMar>
+              <w:top w:w="100" w:type="dxa"/>
+              <w:left w:w="100" w:type="dxa"/>
+              <w:bottom w:w="100" w:type="dxa"/>
+              <w:right w:w="100" w:type="dxa"/>
+            </w:tcMar>
+          </w:tcPr>
+          <w:p>
+            <w:pPr>
+              <w:widowControl w:val="0"/>
+              <w:spacing w:line="240" w:lineRule="auto"/>
+            </w:pPr>
+            <w:r>
+              <w:t xml:space="preserve">Ein ITEM </w:t>
+            </w:r>
+            <w:proofErr w:type="spellStart"/>
+            <w:r>
+              <w:t>wird</w:t>
+            </w:r>
+            <w:proofErr w:type="spellEnd"/>
+            <w:r>
+              <w:t xml:space="preserve"> von FB1 an FB2 </w:t>
+            </w:r>
+            <w:proofErr w:type="spellStart"/>
+            <w:r>
+              <w:t>übergeben</w:t>
+            </w:r>
+            <w:proofErr w:type="spellEnd"/>
+          </w:p>
+        </w:tc>
+      </w:tr>
+      <w:tr>
+        <w:tc>
+          <w:tcPr>
+            <w:tcW w:w="2220" w:type="dxa"/>
+            <w:shd w:val="clear" w:color="auto" w:fill="auto"/>
+            <w:tcMar>
+              <w:top w:w="100" w:type="dxa"/>
+              <w:left w:w="100" w:type="dxa"/>
+              <w:bottom w:w="100" w:type="dxa"/>
+              <w:right w:w="100" w:type="dxa"/>
+            </w:tcMar>
+          </w:tcPr>
+          <w:p>
+            <w:pPr>
+              <w:widowControl w:val="0"/>
+              <w:spacing w:line="240" w:lineRule="auto"/>
+            </w:pPr>
+            <w:r>
+              <w:t>Autor</w:t>
+            </w:r>
+          </w:p>
+        </w:tc>
+        <w:tc>
+          <w:tcPr>
+            <w:tcW w:w="7140" w:type="dxa"/>
+            <w:shd w:val="clear" w:color="auto" w:fill="auto"/>
+            <w:tcMar>
+              <w:top w:w="100" w:type="dxa"/>
+              <w:left w:w="100" w:type="dxa"/>
+              <w:bottom w:w="100" w:type="dxa"/>
+              <w:right w:w="100" w:type="dxa"/>
+            </w:tcMar>
+          </w:tcPr>
+          <w:p>
+            <w:pPr>
+              <w:widowControl w:val="0"/>
+              <w:spacing w:line="240" w:lineRule="auto"/>
+            </w:pPr>
+            <w:proofErr w:type="spellStart"/>
+            <w:r>
+              <w:t>Brak</w:t>
+            </w:r>
+            <w:proofErr w:type="spellEnd"/>
+          </w:p>
+        </w:tc>
+      </w:tr>
+      <w:tr>
+        <w:tc>
+          <w:tcPr>
+            <w:tcW w:w="2220" w:type="dxa"/>
+            <w:shd w:val="clear" w:color="auto" w:fill="auto"/>
+            <w:tcMar>
+              <w:top w:w="100" w:type="dxa"/>
+              <w:left w:w="100" w:type="dxa"/>
+              <w:bottom w:w="100" w:type="dxa"/>
+              <w:right w:w="100" w:type="dxa"/>
+            </w:tcMar>
+          </w:tcPr>
+          <w:p>
+            <w:pPr>
+              <w:widowControl w:val="0"/>
+              <w:spacing w:line="240" w:lineRule="auto"/>
+            </w:pPr>
+            <w:proofErr w:type="spellStart"/>
+            <w:r>
+              <w:t>Priorität</w:t>
+            </w:r>
+            <w:proofErr w:type="spellEnd"/>
+          </w:p>
+        </w:tc>
+        <w:tc>
+          <w:tcPr>
+            <w:tcW w:w="7140" w:type="dxa"/>
+            <w:shd w:val="clear" w:color="auto" w:fill="auto"/>
+            <w:tcMar>
+              <w:top w:w="100" w:type="dxa"/>
+              <w:left w:w="100" w:type="dxa"/>
+              <w:bottom w:w="100" w:type="dxa"/>
+              <w:right w:w="100" w:type="dxa"/>
+            </w:tcMar>
+          </w:tcPr>
+          <w:p>
+            <w:pPr>
+              <w:widowControl w:val="0"/>
+              <w:spacing w:line="240" w:lineRule="auto"/>
+            </w:pPr>
+            <w:r>
+              <w:t>Hoch</w:t>
+            </w:r>
+          </w:p>
+        </w:tc>
+      </w:tr>
+      <w:tr>
+        <w:tc>
+          <w:tcPr>
+            <w:tcW w:w="2220" w:type="dxa"/>
+            <w:shd w:val="clear" w:color="auto" w:fill="auto"/>
+            <w:tcMar>
+              <w:top w:w="100" w:type="dxa"/>
+              <w:left w:w="100" w:type="dxa"/>
+              <w:bottom w:w="100" w:type="dxa"/>
+              <w:right w:w="100" w:type="dxa"/>
+            </w:tcMar>
+          </w:tcPr>
+          <w:p>
+            <w:pPr>
+              <w:widowControl w:val="0"/>
+              <w:spacing w:line="240" w:lineRule="auto"/>
+            </w:pPr>
+            <w:proofErr w:type="spellStart"/>
+            <w:r>
+              <w:t>Auslöser</w:t>
+            </w:r>
+            <w:proofErr w:type="spellEnd"/>
+          </w:p>
+        </w:tc>
+        <w:tc>
+          <w:tcPr>
+            <w:tcW w:w="7140" w:type="dxa"/>
+            <w:shd w:val="clear" w:color="auto" w:fill="auto"/>
+            <w:tcMar>
+              <w:top w:w="100" w:type="dxa"/>
+              <w:left w:w="100" w:type="dxa"/>
+              <w:bottom w:w="100" w:type="dxa"/>
+              <w:right w:w="100" w:type="dxa"/>
+            </w:tcMar>
+          </w:tcPr>
+          <w:p>
+            <w:pPr>
+              <w:widowControl w:val="0"/>
+              <w:spacing w:line="240" w:lineRule="auto"/>
+            </w:pPr>
+            <w:r>
+              <w:t xml:space="preserve">Item muss auf FB2 </w:t>
+            </w:r>
+            <w:proofErr w:type="spellStart"/>
+            <w:r>
+              <w:t>transportiert</w:t>
+            </w:r>
+            <w:proofErr w:type="spellEnd"/>
+            <w:r>
+              <w:t xml:space="preserve"> </w:t>
+            </w:r>
+            <w:proofErr w:type="spellStart"/>
+            <w:r>
+              <w:t>werden</w:t>
+            </w:r>
+            <w:proofErr w:type="spellEnd"/>
+          </w:p>
+        </w:tc>
+      </w:tr>
+      <w:tr>
+        <w:tc>
+          <w:tcPr>
+            <w:tcW w:w="2220" w:type="dxa"/>
+            <w:shd w:val="clear" w:color="auto" w:fill="auto"/>
+            <w:tcMar>
+              <w:top w:w="100" w:type="dxa"/>
+              <w:left w:w="100" w:type="dxa"/>
+              <w:bottom w:w="100" w:type="dxa"/>
+              <w:right w:w="100" w:type="dxa"/>
+            </w:tcMar>
+          </w:tcPr>
+          <w:p>
+            <w:pPr>
+              <w:widowControl w:val="0"/>
+              <w:spacing w:line="240" w:lineRule="auto"/>
+            </w:pPr>
+            <w:proofErr w:type="spellStart"/>
+            <w:r>
+              <w:t>Akteure</w:t>
+            </w:r>
+            <w:proofErr w:type="spellEnd"/>
+          </w:p>
+        </w:tc>
+        <w:tc>
+          <w:tcPr>
+            <w:tcW w:w="7140" w:type="dxa"/>
+            <w:shd w:val="clear" w:color="auto" w:fill="auto"/>
+            <w:tcMar>
+              <w:top w:w="100" w:type="dxa"/>
+              <w:left w:w="100" w:type="dxa"/>
+              <w:bottom w:w="100" w:type="dxa"/>
+              <w:right w:w="100" w:type="dxa"/>
+            </w:tcMar>
+          </w:tcPr>
+          <w:p>
+            <w:pPr>
+              <w:widowControl w:val="0"/>
+              <w:spacing w:line="240" w:lineRule="auto"/>
+            </w:pPr>
+            <w:r>
+              <w:t xml:space="preserve">Die </w:t>
+            </w:r>
+            <w:proofErr w:type="spellStart"/>
+            <w:r>
+              <w:t>gesamte</w:t>
+            </w:r>
+            <w:proofErr w:type="spellEnd"/>
+            <w:r>
+              <w:t xml:space="preserve"> Anlage</w:t>
+            </w:r>
+            <w:r>
+              <w:t xml:space="preserve">, </w:t>
+            </w:r>
+            <w:proofErr w:type="spellStart"/>
+            <w:r>
+              <w:t>Nutzer</w:t>
+            </w:r>
+            <w:proofErr w:type="spellEnd"/>
+          </w:p>
+        </w:tc>
+      </w:tr>
+      <w:tr>
+        <w:tc>
+          <w:tcPr>
+            <w:tcW w:w="2220" w:type="dxa"/>
+            <w:shd w:val="clear" w:color="auto" w:fill="auto"/>
+            <w:tcMar>
+              <w:top w:w="100" w:type="dxa"/>
+              <w:left w:w="100" w:type="dxa"/>
+              <w:bottom w:w="100" w:type="dxa"/>
+              <w:right w:w="100" w:type="dxa"/>
+            </w:tcMar>
+          </w:tcPr>
+          <w:p>
+            <w:pPr>
+              <w:widowControl w:val="0"/>
+              <w:spacing w:line="240" w:lineRule="auto"/>
+            </w:pPr>
+            <w:proofErr w:type="spellStart"/>
+            <w:r>
+              <w:t>Vorbedingungen</w:t>
+            </w:r>
+            <w:proofErr w:type="spellEnd"/>
+          </w:p>
+        </w:tc>
+        <w:tc>
+          <w:tcPr>
+            <w:tcW w:w="7140" w:type="dxa"/>
+            <w:shd w:val="clear" w:color="auto" w:fill="auto"/>
+            <w:tcMar>
+              <w:top w:w="100" w:type="dxa"/>
+              <w:left w:w="100" w:type="dxa"/>
+              <w:bottom w:w="100" w:type="dxa"/>
+              <w:right w:w="100" w:type="dxa"/>
+            </w:tcMar>
+          </w:tcPr>
+          <w:p>
+            <w:pPr>
+              <w:widowControl w:val="0"/>
+              <w:numPr>
+                <w:ilvl w:val="0"/>
+                <w:numId w:val="8"/>
+              </w:numPr>
+              <w:spacing w:line="240" w:lineRule="auto"/>
+              <w:contextualSpacing/>
+            </w:pPr>
+            <w:r>
+              <w:t xml:space="preserve">ITEM hat </w:t>
+            </w:r>
+            <w:proofErr w:type="gramStart"/>
+            <w:r>
+              <w:t>die</w:t>
+            </w:r>
+            <w:proofErr w:type="gramEnd"/>
+            <w:r>
+              <w:t xml:space="preserve"> </w:t>
+            </w:r>
+            <w:proofErr w:type="spellStart"/>
+            <w:r>
+              <w:t>Weiche</w:t>
+            </w:r>
+            <w:proofErr w:type="spellEnd"/>
+            <w:r>
+              <w:t xml:space="preserve"> von FB1 </w:t>
+            </w:r>
+            <w:proofErr w:type="spellStart"/>
+            <w:r>
+              <w:t>passiert</w:t>
+            </w:r>
+            <w:proofErr w:type="spellEnd"/>
+          </w:p>
+        </w:tc>
+      </w:tr>
+      <w:tr>
+        <w:tc>
+          <w:tcPr>
+            <w:tcW w:w="2220" w:type="dxa"/>
+            <w:shd w:val="clear" w:color="auto" w:fill="auto"/>
+            <w:tcMar>
+              <w:top w:w="100" w:type="dxa"/>
+              <w:left w:w="100" w:type="dxa"/>
+              <w:bottom w:w="100" w:type="dxa"/>
+              <w:right w:w="100" w:type="dxa"/>
+            </w:tcMar>
+          </w:tcPr>
+          <w:p>
+            <w:pPr>
+              <w:widowControl w:val="0"/>
+              <w:spacing w:line="240" w:lineRule="auto"/>
+            </w:pPr>
+            <w:proofErr w:type="spellStart"/>
+            <w:r>
+              <w:t>Ergebnis</w:t>
+            </w:r>
+            <w:proofErr w:type="spellEnd"/>
+          </w:p>
+        </w:tc>
+        <w:tc>
+          <w:tcPr>
+            <w:tcW w:w="7140" w:type="dxa"/>
+            <w:shd w:val="clear" w:color="auto" w:fill="auto"/>
+            <w:tcMar>
+              <w:top w:w="100" w:type="dxa"/>
+              <w:left w:w="100" w:type="dxa"/>
+              <w:bottom w:w="100" w:type="dxa"/>
+              <w:right w:w="100" w:type="dxa"/>
+            </w:tcMar>
+          </w:tcPr>
+          <w:p>
+            <w:pPr>
+              <w:widowControl w:val="0"/>
+              <w:spacing w:line="240" w:lineRule="auto"/>
+            </w:pPr>
+            <w:r>
+              <w:t xml:space="preserve">ITEM </w:t>
+            </w:r>
+            <w:proofErr w:type="spellStart"/>
+            <w:r>
+              <w:t>befindet</w:t>
+            </w:r>
+            <w:proofErr w:type="spellEnd"/>
+            <w:r>
+              <w:t xml:space="preserve"> </w:t>
+            </w:r>
+            <w:proofErr w:type="spellStart"/>
+            <w:r>
+              <w:t>sich</w:t>
+            </w:r>
+            <w:proofErr w:type="spellEnd"/>
+            <w:r>
+              <w:t xml:space="preserve"> auf FB2</w:t>
+            </w:r>
+          </w:p>
+        </w:tc>
+      </w:tr>
+      <w:tr>
+        <w:tc>
+          <w:tcPr>
+            <w:tcW w:w="2220" w:type="dxa"/>
+            <w:shd w:val="clear" w:color="auto" w:fill="auto"/>
+            <w:tcMar>
+              <w:top w:w="100" w:type="dxa"/>
+              <w:left w:w="100" w:type="dxa"/>
+              <w:bottom w:w="100" w:type="dxa"/>
+              <w:right w:w="100" w:type="dxa"/>
+            </w:tcMar>
+          </w:tcPr>
+          <w:p>
+            <w:pPr>
+              <w:widowControl w:val="0"/>
+              <w:spacing w:line="240" w:lineRule="auto"/>
+            </w:pPr>
+            <w:proofErr w:type="spellStart"/>
+            <w:r>
+              <w:t>Haupszenario</w:t>
+            </w:r>
+            <w:proofErr w:type="spellEnd"/>
+          </w:p>
+        </w:tc>
+        <w:tc>
+          <w:tcPr>
+            <w:tcW w:w="7140" w:type="dxa"/>
+            <w:shd w:val="clear" w:color="auto" w:fill="auto"/>
+            <w:tcMar>
+              <w:top w:w="100" w:type="dxa"/>
+              <w:left w:w="100" w:type="dxa"/>
+              <w:bottom w:w="100" w:type="dxa"/>
+              <w:right w:w="100" w:type="dxa"/>
+            </w:tcMar>
+          </w:tcPr>
+          <w:p>
+            <w:pPr>
+              <w:pStyle w:val="Listenabsatz"/>
+              <w:widowControl w:val="0"/>
+              <w:numPr>
+                <w:ilvl w:val="0"/>
+                <w:numId w:val="21"/>
+              </w:numPr>
+              <w:spacing w:line="240" w:lineRule="auto"/>
+            </w:pPr>
+            <w:r>
+              <w:t xml:space="preserve">ITEM </w:t>
+            </w:r>
+            <w:proofErr w:type="spellStart"/>
+            <w:r>
+              <w:t>wird</w:t>
+            </w:r>
+            <w:proofErr w:type="spellEnd"/>
+            <w:r>
+              <w:t xml:space="preserve"> auf FB1 </w:t>
+            </w:r>
+            <w:proofErr w:type="spellStart"/>
+            <w:r>
+              <w:t>bis</w:t>
+            </w:r>
+            <w:proofErr w:type="spellEnd"/>
+            <w:r>
+              <w:t xml:space="preserve"> </w:t>
+            </w:r>
+            <w:proofErr w:type="spellStart"/>
+            <w:r>
+              <w:t>zu</w:t>
+            </w:r>
+            <w:bookmarkStart w:id="0" w:name="_GoBack"/>
+            <w:bookmarkEnd w:id="0"/>
+            <w:proofErr w:type="spellEnd"/>
+            <w:r>
+              <w:t xml:space="preserve"> </w:t>
+            </w:r>
+            <w:proofErr w:type="spellStart"/>
+            <w:r>
+              <w:t>LB_</w:t>
+            </w:r>
+            <w:r>
+              <w:t>End</w:t>
+            </w:r>
+            <w:proofErr w:type="spellEnd"/>
+            <w:r>
+              <w:t xml:space="preserve"> </w:t>
+            </w:r>
+            <w:proofErr w:type="spellStart"/>
+            <w:r>
+              <w:t>transportiert</w:t>
+            </w:r>
+            <w:proofErr w:type="spellEnd"/>
+          </w:p>
+          <w:p>
+            <w:pPr>
+              <w:pStyle w:val="Listenabsatz"/>
+              <w:widowControl w:val="0"/>
+              <w:numPr>
+                <w:ilvl w:val="0"/>
+                <w:numId w:val="21"/>
+              </w:numPr>
+              <w:spacing w:line="240" w:lineRule="auto"/>
+            </w:pPr>
+            <w:r>
+              <w:t xml:space="preserve">Auf FB2 </w:t>
+            </w:r>
+            <w:proofErr w:type="spellStart"/>
+            <w:r>
+              <w:t>befindet</w:t>
+            </w:r>
+            <w:proofErr w:type="spellEnd"/>
+            <w:r>
+              <w:t xml:space="preserve"> </w:t>
+            </w:r>
+            <w:proofErr w:type="spellStart"/>
+            <w:r>
+              <w:t>sich</w:t>
+            </w:r>
+            <w:proofErr w:type="spellEnd"/>
+            <w:r>
+              <w:t xml:space="preserve"> </w:t>
+            </w:r>
+            <w:proofErr w:type="spellStart"/>
+            <w:r>
+              <w:t>kein</w:t>
+            </w:r>
+            <w:proofErr w:type="spellEnd"/>
+            <w:r>
+              <w:t xml:space="preserve"> ITEM</w:t>
+            </w:r>
+          </w:p>
+          <w:p>
+            <w:pPr>
+              <w:pStyle w:val="Listenabsatz"/>
+              <w:widowControl w:val="0"/>
+              <w:numPr>
+                <w:ilvl w:val="0"/>
+                <w:numId w:val="21"/>
+              </w:numPr>
+              <w:spacing w:line="240" w:lineRule="auto"/>
+            </w:pPr>
+            <w:r>
+              <w:t xml:space="preserve">FB2 </w:t>
+            </w:r>
+            <w:proofErr w:type="spellStart"/>
+            <w:r>
+              <w:t>wird</w:t>
+            </w:r>
+            <w:proofErr w:type="spellEnd"/>
+            <w:r>
+              <w:t xml:space="preserve"> </w:t>
+            </w:r>
+            <w:proofErr w:type="spellStart"/>
+            <w:r>
+              <w:t>gestartet</w:t>
+            </w:r>
+            <w:proofErr w:type="spellEnd"/>
+          </w:p>
+          <w:p>
+            <w:pPr>
+              <w:pStyle w:val="Listenabsatz"/>
+              <w:widowControl w:val="0"/>
+              <w:numPr>
+                <w:ilvl w:val="0"/>
+                <w:numId w:val="21"/>
+              </w:numPr>
+              <w:spacing w:line="240" w:lineRule="auto"/>
+            </w:pPr>
+            <w:r>
+              <w:t xml:space="preserve">ITEM </w:t>
+            </w:r>
+            <w:proofErr w:type="spellStart"/>
+            <w:r>
+              <w:t>wird</w:t>
+            </w:r>
+            <w:proofErr w:type="spellEnd"/>
+            <w:r>
+              <w:t xml:space="preserve"> FB2 </w:t>
+            </w:r>
+            <w:proofErr w:type="spellStart"/>
+            <w:r>
+              <w:t>übergeben</w:t>
+            </w:r>
+            <w:proofErr w:type="spellEnd"/>
+          </w:p>
+        </w:tc>
+      </w:tr>
+      <w:tr>
+        <w:tc>
+          <w:tcPr>
+            <w:tcW w:w="2220" w:type="dxa"/>
+            <w:shd w:val="clear" w:color="auto" w:fill="auto"/>
+            <w:tcMar>
+              <w:top w:w="100" w:type="dxa"/>
+              <w:left w:w="100" w:type="dxa"/>
+              <w:bottom w:w="100" w:type="dxa"/>
+              <w:right w:w="100" w:type="dxa"/>
+            </w:tcMar>
+          </w:tcPr>
+          <w:p>
+            <w:pPr>
+              <w:widowControl w:val="0"/>
+              <w:spacing w:line="240" w:lineRule="auto"/>
+            </w:pPr>
+            <w:proofErr w:type="spellStart"/>
+            <w:r>
+              <w:t>Alternativszenarien</w:t>
+            </w:r>
+            <w:proofErr w:type="spellEnd"/>
+          </w:p>
+        </w:tc>
+        <w:tc>
+          <w:tcPr>
+            <w:tcW w:w="7140" w:type="dxa"/>
+            <w:shd w:val="clear" w:color="auto" w:fill="auto"/>
+            <w:tcMar>
+              <w:top w:w="100" w:type="dxa"/>
+              <w:left w:w="100" w:type="dxa"/>
+              <w:bottom w:w="100" w:type="dxa"/>
+              <w:right w:w="100" w:type="dxa"/>
+            </w:tcMar>
+          </w:tcPr>
+          <w:p>
+            <w:pPr>
+              <w:pStyle w:val="Listenabsatz"/>
+              <w:widowControl w:val="0"/>
+              <w:numPr>
+                <w:ilvl w:val="0"/>
+                <w:numId w:val="22"/>
+              </w:numPr>
+              <w:spacing w:line="240" w:lineRule="auto"/>
+            </w:pPr>
+            <w:r>
+              <w:t xml:space="preserve">a. Auf FB2 </w:t>
+            </w:r>
+            <w:proofErr w:type="spellStart"/>
+            <w:r>
+              <w:t>befindet</w:t>
+            </w:r>
+            <w:proofErr w:type="spellEnd"/>
+            <w:r>
+              <w:t xml:space="preserve"> </w:t>
+            </w:r>
+            <w:proofErr w:type="spellStart"/>
+            <w:r>
+              <w:t>sich</w:t>
+            </w:r>
+            <w:proofErr w:type="spellEnd"/>
+            <w:r>
+              <w:t xml:space="preserve"> </w:t>
+            </w:r>
+            <w:proofErr w:type="spellStart"/>
+            <w:r>
+              <w:t>ein</w:t>
+            </w:r>
+            <w:proofErr w:type="spellEnd"/>
+            <w:r>
+              <w:t xml:space="preserve"> ITEM</w:t>
+            </w:r>
+            <w:r>
+              <w:br/>
+              <w:t xml:space="preserve">__ 1. FB1 </w:t>
+            </w:r>
+            <w:proofErr w:type="spellStart"/>
+            <w:r>
+              <w:t>stoppt</w:t>
+            </w:r>
+            <w:proofErr w:type="spellEnd"/>
+            <w:r>
+              <w:br/>
+              <w:t xml:space="preserve">__ 2. FB1 </w:t>
+            </w:r>
+            <w:proofErr w:type="spellStart"/>
+            <w:r>
+              <w:t>wartet</w:t>
+            </w:r>
+            <w:proofErr w:type="spellEnd"/>
+            <w:r>
+              <w:t xml:space="preserve"> </w:t>
+            </w:r>
+            <w:proofErr w:type="spellStart"/>
+            <w:r>
+              <w:t>bis</w:t>
+            </w:r>
+            <w:proofErr w:type="spellEnd"/>
+            <w:r>
+              <w:t xml:space="preserve"> </w:t>
+            </w:r>
+            <w:proofErr w:type="spellStart"/>
+            <w:r>
+              <w:t>sich</w:t>
+            </w:r>
+            <w:proofErr w:type="spellEnd"/>
+            <w:r>
+              <w:t xml:space="preserve"> </w:t>
+            </w:r>
+            <w:proofErr w:type="spellStart"/>
+            <w:r>
+              <w:t>kein</w:t>
+            </w:r>
+            <w:proofErr w:type="spellEnd"/>
+            <w:r>
+              <w:t xml:space="preserve"> ITEM </w:t>
+            </w:r>
+            <w:proofErr w:type="spellStart"/>
+            <w:r>
+              <w:t>mehr</w:t>
+            </w:r>
+            <w:proofErr w:type="spellEnd"/>
+            <w:r>
+              <w:t xml:space="preserve"> auf FB2 </w:t>
+            </w:r>
+            <w:proofErr w:type="spellStart"/>
+            <w:r>
+              <w:t>befindet</w:t>
+            </w:r>
+            <w:proofErr w:type="spellEnd"/>
+            <w:r>
+              <w:br/>
+              <w:t xml:space="preserve">__ 3. FB1 </w:t>
+            </w:r>
+            <w:proofErr w:type="spellStart"/>
+            <w:r>
+              <w:t>wird</w:t>
+            </w:r>
+            <w:proofErr w:type="spellEnd"/>
+            <w:r>
+              <w:t xml:space="preserve"> </w:t>
+            </w:r>
+            <w:proofErr w:type="spellStart"/>
+            <w:r>
+              <w:t>gestartet</w:t>
             </w:r>
             <w:proofErr w:type="spellEnd"/>
           </w:p>
@@ -6267,6 +8294,128 @@
     </w:lvl>
   </w:abstractNum>
   <w:abstractNum w:abstractNumId="2" w15:restartNumberingAfterBreak="0">
+    <w:nsid w:val="05AB1D78"/>
+    <w:multiLevelType w:val="multilevel"/>
+    <w:tmpl w:val="43DA65E4"/>
+    <w:lvl w:ilvl="0">
+      <w:start w:val="1"/>
+      <w:numFmt w:val="decimal"/>
+      <w:lvlText w:val="%1."/>
+      <w:lvlJc w:val="left"/>
+      <w:pPr>
+        <w:ind w:left="720" w:hanging="360"/>
+      </w:pPr>
+      <w:rPr>
+        <w:rFonts w:hint="default"/>
+        <w:u w:val="none"/>
+      </w:rPr>
+    </w:lvl>
+    <w:lvl w:ilvl="1">
+      <w:start w:val="1"/>
+      <w:numFmt w:val="decimal"/>
+      <w:lvlText w:val="%2."/>
+      <w:lvlJc w:val="left"/>
+      <w:pPr>
+        <w:ind w:left="1440" w:hanging="360"/>
+      </w:pPr>
+      <w:rPr>
+        <w:rFonts w:hint="default"/>
+        <w:u w:val="none"/>
+      </w:rPr>
+    </w:lvl>
+    <w:lvl w:ilvl="2">
+      <w:start w:val="1"/>
+      <w:numFmt w:val="lowerRoman"/>
+      <w:lvlText w:val="%3."/>
+      <w:lvlJc w:val="right"/>
+      <w:pPr>
+        <w:ind w:left="2160" w:hanging="360"/>
+      </w:pPr>
+      <w:rPr>
+        <w:rFonts w:hint="default"/>
+        <w:u w:val="none"/>
+      </w:rPr>
+    </w:lvl>
+    <w:lvl w:ilvl="3">
+      <w:start w:val="1"/>
+      <w:numFmt w:val="decimal"/>
+      <w:lvlText w:val="%4."/>
+      <w:lvlJc w:val="left"/>
+      <w:pPr>
+        <w:ind w:left="2880" w:hanging="360"/>
+      </w:pPr>
+      <w:rPr>
+        <w:rFonts w:hint="default"/>
+        <w:u w:val="none"/>
+      </w:rPr>
+    </w:lvl>
+    <w:lvl w:ilvl="4">
+      <w:start w:val="1"/>
+      <w:numFmt w:val="lowerLetter"/>
+      <w:lvlText w:val="%5."/>
+      <w:lvlJc w:val="left"/>
+      <w:pPr>
+        <w:ind w:left="3600" w:hanging="360"/>
+      </w:pPr>
+      <w:rPr>
+        <w:rFonts w:hint="default"/>
+        <w:u w:val="none"/>
+      </w:rPr>
+    </w:lvl>
+    <w:lvl w:ilvl="5">
+      <w:start w:val="1"/>
+      <w:numFmt w:val="lowerRoman"/>
+      <w:lvlText w:val="%6."/>
+      <w:lvlJc w:val="right"/>
+      <w:pPr>
+        <w:ind w:left="4320" w:hanging="360"/>
+      </w:pPr>
+      <w:rPr>
+        <w:rFonts w:hint="default"/>
+        <w:u w:val="none"/>
+      </w:rPr>
+    </w:lvl>
+    <w:lvl w:ilvl="6">
+      <w:start w:val="1"/>
+      <w:numFmt w:val="decimal"/>
+      <w:lvlText w:val="%7."/>
+      <w:lvlJc w:val="left"/>
+      <w:pPr>
+        <w:ind w:left="5040" w:hanging="360"/>
+      </w:pPr>
+      <w:rPr>
+        <w:rFonts w:hint="default"/>
+        <w:u w:val="none"/>
+      </w:rPr>
+    </w:lvl>
+    <w:lvl w:ilvl="7">
+      <w:start w:val="1"/>
+      <w:numFmt w:val="lowerLetter"/>
+      <w:lvlText w:val="%8."/>
+      <w:lvlJc w:val="left"/>
+      <w:pPr>
+        <w:ind w:left="5760" w:hanging="360"/>
+      </w:pPr>
+      <w:rPr>
+        <w:rFonts w:hint="default"/>
+        <w:u w:val="none"/>
+      </w:rPr>
+    </w:lvl>
+    <w:lvl w:ilvl="8">
+      <w:start w:val="1"/>
+      <w:numFmt w:val="lowerRoman"/>
+      <w:lvlText w:val="%9."/>
+      <w:lvlJc w:val="right"/>
+      <w:pPr>
+        <w:ind w:left="6480" w:hanging="360"/>
+      </w:pPr>
+      <w:rPr>
+        <w:rFonts w:hint="default"/>
+        <w:u w:val="none"/>
+      </w:rPr>
+    </w:lvl>
+  </w:abstractNum>
+  <w:abstractNum w:abstractNumId="3" w15:restartNumberingAfterBreak="0">
     <w:nsid w:val="0DE82C6D"/>
     <w:multiLevelType w:val="hybridMultilevel"/>
     <w:tmpl w:val="027EDE9E"/>
@@ -6352,7 +8501,7 @@
       </w:pPr>
     </w:lvl>
   </w:abstractNum>
-  <w:abstractNum w:abstractNumId="3" w15:restartNumberingAfterBreak="0">
+  <w:abstractNum w:abstractNumId="4" w15:restartNumberingAfterBreak="0">
     <w:nsid w:val="0E701784"/>
     <w:multiLevelType w:val="multilevel"/>
     <w:tmpl w:val="43DA65E4"/>
@@ -6474,7 +8623,7 @@
       </w:rPr>
     </w:lvl>
   </w:abstractNum>
-  <w:abstractNum w:abstractNumId="4" w15:restartNumberingAfterBreak="0">
+  <w:abstractNum w:abstractNumId="5" w15:restartNumberingAfterBreak="0">
     <w:nsid w:val="16817F84"/>
     <w:multiLevelType w:val="multilevel"/>
     <w:tmpl w:val="61CC4FDC"/>
@@ -6587,7 +8736,251 @@
       </w:rPr>
     </w:lvl>
   </w:abstractNum>
-  <w:abstractNum w:abstractNumId="5" w15:restartNumberingAfterBreak="0">
+  <w:abstractNum w:abstractNumId="6" w15:restartNumberingAfterBreak="0">
+    <w:nsid w:val="18884CE5"/>
+    <w:multiLevelType w:val="multilevel"/>
+    <w:tmpl w:val="D3D05892"/>
+    <w:lvl w:ilvl="0">
+      <w:start w:val="6"/>
+      <w:numFmt w:val="decimal"/>
+      <w:lvlText w:val="%1."/>
+      <w:lvlJc w:val="left"/>
+      <w:pPr>
+        <w:ind w:left="720" w:hanging="360"/>
+      </w:pPr>
+      <w:rPr>
+        <w:rFonts w:hint="default"/>
+        <w:u w:val="none"/>
+      </w:rPr>
+    </w:lvl>
+    <w:lvl w:ilvl="1">
+      <w:start w:val="1"/>
+      <w:numFmt w:val="decimal"/>
+      <w:lvlText w:val="%2."/>
+      <w:lvlJc w:val="left"/>
+      <w:pPr>
+        <w:ind w:left="1440" w:hanging="360"/>
+      </w:pPr>
+      <w:rPr>
+        <w:rFonts w:hint="default"/>
+        <w:u w:val="none"/>
+      </w:rPr>
+    </w:lvl>
+    <w:lvl w:ilvl="2">
+      <w:start w:val="1"/>
+      <w:numFmt w:val="lowerRoman"/>
+      <w:lvlText w:val="%3."/>
+      <w:lvlJc w:val="right"/>
+      <w:pPr>
+        <w:ind w:left="2160" w:hanging="360"/>
+      </w:pPr>
+      <w:rPr>
+        <w:rFonts w:hint="default"/>
+        <w:u w:val="none"/>
+      </w:rPr>
+    </w:lvl>
+    <w:lvl w:ilvl="3">
+      <w:start w:val="1"/>
+      <w:numFmt w:val="decimal"/>
+      <w:lvlText w:val="%4."/>
+      <w:lvlJc w:val="left"/>
+      <w:pPr>
+        <w:ind w:left="2880" w:hanging="360"/>
+      </w:pPr>
+      <w:rPr>
+        <w:rFonts w:hint="default"/>
+        <w:u w:val="none"/>
+      </w:rPr>
+    </w:lvl>
+    <w:lvl w:ilvl="4">
+      <w:start w:val="1"/>
+      <w:numFmt w:val="lowerLetter"/>
+      <w:lvlText w:val="%5."/>
+      <w:lvlJc w:val="left"/>
+      <w:pPr>
+        <w:ind w:left="3600" w:hanging="360"/>
+      </w:pPr>
+      <w:rPr>
+        <w:rFonts w:hint="default"/>
+        <w:u w:val="none"/>
+      </w:rPr>
+    </w:lvl>
+    <w:lvl w:ilvl="5">
+      <w:start w:val="1"/>
+      <w:numFmt w:val="lowerRoman"/>
+      <w:lvlText w:val="%6."/>
+      <w:lvlJc w:val="right"/>
+      <w:pPr>
+        <w:ind w:left="4320" w:hanging="360"/>
+      </w:pPr>
+      <w:rPr>
+        <w:rFonts w:hint="default"/>
+        <w:u w:val="none"/>
+      </w:rPr>
+    </w:lvl>
+    <w:lvl w:ilvl="6">
+      <w:start w:val="1"/>
+      <w:numFmt w:val="decimal"/>
+      <w:lvlText w:val="%7."/>
+      <w:lvlJc w:val="left"/>
+      <w:pPr>
+        <w:ind w:left="5040" w:hanging="360"/>
+      </w:pPr>
+      <w:rPr>
+        <w:rFonts w:hint="default"/>
+        <w:u w:val="none"/>
+      </w:rPr>
+    </w:lvl>
+    <w:lvl w:ilvl="7">
+      <w:start w:val="1"/>
+      <w:numFmt w:val="lowerLetter"/>
+      <w:lvlText w:val="%8."/>
+      <w:lvlJc w:val="left"/>
+      <w:pPr>
+        <w:ind w:left="5760" w:hanging="360"/>
+      </w:pPr>
+      <w:rPr>
+        <w:rFonts w:hint="default"/>
+        <w:u w:val="none"/>
+      </w:rPr>
+    </w:lvl>
+    <w:lvl w:ilvl="8">
+      <w:start w:val="1"/>
+      <w:numFmt w:val="lowerRoman"/>
+      <w:lvlText w:val="%9."/>
+      <w:lvlJc w:val="right"/>
+      <w:pPr>
+        <w:ind w:left="6480" w:hanging="360"/>
+      </w:pPr>
+      <w:rPr>
+        <w:rFonts w:hint="default"/>
+        <w:u w:val="none"/>
+      </w:rPr>
+    </w:lvl>
+  </w:abstractNum>
+  <w:abstractNum w:abstractNumId="7" w15:restartNumberingAfterBreak="0">
+    <w:nsid w:val="19656908"/>
+    <w:multiLevelType w:val="multilevel"/>
+    <w:tmpl w:val="4B5C74D4"/>
+    <w:lvl w:ilvl="0">
+      <w:start w:val="6"/>
+      <w:numFmt w:val="decimal"/>
+      <w:lvlText w:val="%1."/>
+      <w:lvlJc w:val="left"/>
+      <w:pPr>
+        <w:ind w:left="720" w:hanging="360"/>
+      </w:pPr>
+      <w:rPr>
+        <w:rFonts w:hint="default"/>
+        <w:u w:val="none"/>
+      </w:rPr>
+    </w:lvl>
+    <w:lvl w:ilvl="1">
+      <w:start w:val="1"/>
+      <w:numFmt w:val="decimal"/>
+      <w:lvlText w:val="%2."/>
+      <w:lvlJc w:val="left"/>
+      <w:pPr>
+        <w:ind w:left="1440" w:hanging="360"/>
+      </w:pPr>
+      <w:rPr>
+        <w:rFonts w:hint="default"/>
+        <w:u w:val="none"/>
+      </w:rPr>
+    </w:lvl>
+    <w:lvl w:ilvl="2">
+      <w:start w:val="1"/>
+      <w:numFmt w:val="lowerRoman"/>
+      <w:lvlText w:val="%3."/>
+      <w:lvlJc w:val="right"/>
+      <w:pPr>
+        <w:ind w:left="2160" w:hanging="360"/>
+      </w:pPr>
+      <w:rPr>
+        <w:rFonts w:hint="default"/>
+        <w:u w:val="none"/>
+      </w:rPr>
+    </w:lvl>
+    <w:lvl w:ilvl="3">
+      <w:start w:val="1"/>
+      <w:numFmt w:val="decimal"/>
+      <w:lvlText w:val="%4."/>
+      <w:lvlJc w:val="left"/>
+      <w:pPr>
+        <w:ind w:left="2880" w:hanging="360"/>
+      </w:pPr>
+      <w:rPr>
+        <w:rFonts w:hint="default"/>
+        <w:u w:val="none"/>
+      </w:rPr>
+    </w:lvl>
+    <w:lvl w:ilvl="4">
+      <w:start w:val="1"/>
+      <w:numFmt w:val="lowerLetter"/>
+      <w:lvlText w:val="%5."/>
+      <w:lvlJc w:val="left"/>
+      <w:pPr>
+        <w:ind w:left="3600" w:hanging="360"/>
+      </w:pPr>
+      <w:rPr>
+        <w:rFonts w:hint="default"/>
+        <w:u w:val="none"/>
+      </w:rPr>
+    </w:lvl>
+    <w:lvl w:ilvl="5">
+      <w:start w:val="1"/>
+      <w:numFmt w:val="lowerRoman"/>
+      <w:lvlText w:val="%6."/>
+      <w:lvlJc w:val="right"/>
+      <w:pPr>
+        <w:ind w:left="4320" w:hanging="360"/>
+      </w:pPr>
+      <w:rPr>
+        <w:rFonts w:hint="default"/>
+        <w:u w:val="none"/>
+      </w:rPr>
+    </w:lvl>
+    <w:lvl w:ilvl="6">
+      <w:start w:val="1"/>
+      <w:numFmt w:val="decimal"/>
+      <w:lvlText w:val="%7."/>
+      <w:lvlJc w:val="left"/>
+      <w:pPr>
+        <w:ind w:left="5040" w:hanging="360"/>
+      </w:pPr>
+      <w:rPr>
+        <w:rFonts w:hint="default"/>
+        <w:u w:val="none"/>
+      </w:rPr>
+    </w:lvl>
+    <w:lvl w:ilvl="7">
+      <w:start w:val="1"/>
+      <w:numFmt w:val="lowerLetter"/>
+      <w:lvlText w:val="%8."/>
+      <w:lvlJc w:val="left"/>
+      <w:pPr>
+        <w:ind w:left="5760" w:hanging="360"/>
+      </w:pPr>
+      <w:rPr>
+        <w:rFonts w:hint="default"/>
+        <w:u w:val="none"/>
+      </w:rPr>
+    </w:lvl>
+    <w:lvl w:ilvl="8">
+      <w:start w:val="1"/>
+      <w:numFmt w:val="lowerRoman"/>
+      <w:lvlText w:val="%9."/>
+      <w:lvlJc w:val="right"/>
+      <w:pPr>
+        <w:ind w:left="6480" w:hanging="360"/>
+      </w:pPr>
+      <w:rPr>
+        <w:rFonts w:hint="default"/>
+        <w:u w:val="none"/>
+      </w:rPr>
+    </w:lvl>
+  </w:abstractNum>
+  <w:abstractNum w:abstractNumId="8" w15:restartNumberingAfterBreak="0">
     <w:nsid w:val="21880BA2"/>
     <w:multiLevelType w:val="multilevel"/>
     <w:tmpl w:val="43DA65E4"/>
@@ -6709,7 +9102,7 @@
       </w:rPr>
     </w:lvl>
   </w:abstractNum>
-  <w:abstractNum w:abstractNumId="6" w15:restartNumberingAfterBreak="0">
+  <w:abstractNum w:abstractNumId="9" w15:restartNumberingAfterBreak="0">
     <w:nsid w:val="2C294A3A"/>
     <w:multiLevelType w:val="multilevel"/>
     <w:tmpl w:val="43DA65E4"/>
@@ -6831,7 +9224,7 @@
       </w:rPr>
     </w:lvl>
   </w:abstractNum>
-  <w:abstractNum w:abstractNumId="7" w15:restartNumberingAfterBreak="0">
+  <w:abstractNum w:abstractNumId="10" w15:restartNumberingAfterBreak="0">
     <w:nsid w:val="2D0962F8"/>
     <w:multiLevelType w:val="multilevel"/>
     <w:tmpl w:val="13A86EAE"/>
@@ -6944,7 +9337,7 @@
       </w:rPr>
     </w:lvl>
   </w:abstractNum>
-  <w:abstractNum w:abstractNumId="8" w15:restartNumberingAfterBreak="0">
+  <w:abstractNum w:abstractNumId="11" w15:restartNumberingAfterBreak="0">
     <w:nsid w:val="342A5D0F"/>
     <w:multiLevelType w:val="multilevel"/>
     <w:tmpl w:val="6FC2D54A"/>
@@ -7066,7 +9459,7 @@
       </w:rPr>
     </w:lvl>
   </w:abstractNum>
-  <w:abstractNum w:abstractNumId="9" w15:restartNumberingAfterBreak="0">
+  <w:abstractNum w:abstractNumId="12" w15:restartNumberingAfterBreak="0">
     <w:nsid w:val="3B130FF4"/>
     <w:multiLevelType w:val="multilevel"/>
     <w:tmpl w:val="6010D192"/>
@@ -7179,7 +9572,7 @@
       </w:rPr>
     </w:lvl>
   </w:abstractNum>
-  <w:abstractNum w:abstractNumId="10" w15:restartNumberingAfterBreak="0">
+  <w:abstractNum w:abstractNumId="13" w15:restartNumberingAfterBreak="0">
     <w:nsid w:val="47BE0E91"/>
     <w:multiLevelType w:val="multilevel"/>
     <w:tmpl w:val="FAC86D76"/>
@@ -7292,7 +9685,7 @@
       </w:rPr>
     </w:lvl>
   </w:abstractNum>
-  <w:abstractNum w:abstractNumId="11" w15:restartNumberingAfterBreak="0">
+  <w:abstractNum w:abstractNumId="14" w15:restartNumberingAfterBreak="0">
     <w:nsid w:val="4A0276C3"/>
     <w:multiLevelType w:val="multilevel"/>
     <w:tmpl w:val="43DA65E4"/>
@@ -7414,7 +9807,7 @@
       </w:rPr>
     </w:lvl>
   </w:abstractNum>
-  <w:abstractNum w:abstractNumId="12" w15:restartNumberingAfterBreak="0">
+  <w:abstractNum w:abstractNumId="15" w15:restartNumberingAfterBreak="0">
     <w:nsid w:val="50B45E35"/>
     <w:multiLevelType w:val="multilevel"/>
     <w:tmpl w:val="B986F75E"/>
@@ -7527,7 +9920,129 @@
       </w:rPr>
     </w:lvl>
   </w:abstractNum>
-  <w:abstractNum w:abstractNumId="13" w15:restartNumberingAfterBreak="0">
+  <w:abstractNum w:abstractNumId="16" w15:restartNumberingAfterBreak="0">
+    <w:nsid w:val="62867A17"/>
+    <w:multiLevelType w:val="multilevel"/>
+    <w:tmpl w:val="43DA65E4"/>
+    <w:lvl w:ilvl="0">
+      <w:start w:val="1"/>
+      <w:numFmt w:val="decimal"/>
+      <w:lvlText w:val="%1."/>
+      <w:lvlJc w:val="left"/>
+      <w:pPr>
+        <w:ind w:left="720" w:hanging="360"/>
+      </w:pPr>
+      <w:rPr>
+        <w:rFonts w:hint="default"/>
+        <w:u w:val="none"/>
+      </w:rPr>
+    </w:lvl>
+    <w:lvl w:ilvl="1">
+      <w:start w:val="1"/>
+      <w:numFmt w:val="decimal"/>
+      <w:lvlText w:val="%2."/>
+      <w:lvlJc w:val="left"/>
+      <w:pPr>
+        <w:ind w:left="1440" w:hanging="360"/>
+      </w:pPr>
+      <w:rPr>
+        <w:rFonts w:hint="default"/>
+        <w:u w:val="none"/>
+      </w:rPr>
+    </w:lvl>
+    <w:lvl w:ilvl="2">
+      <w:start w:val="1"/>
+      <w:numFmt w:val="lowerRoman"/>
+      <w:lvlText w:val="%3."/>
+      <w:lvlJc w:val="right"/>
+      <w:pPr>
+        <w:ind w:left="2160" w:hanging="360"/>
+      </w:pPr>
+      <w:rPr>
+        <w:rFonts w:hint="default"/>
+        <w:u w:val="none"/>
+      </w:rPr>
+    </w:lvl>
+    <w:lvl w:ilvl="3">
+      <w:start w:val="1"/>
+      <w:numFmt w:val="decimal"/>
+      <w:lvlText w:val="%4."/>
+      <w:lvlJc w:val="left"/>
+      <w:pPr>
+        <w:ind w:left="2880" w:hanging="360"/>
+      </w:pPr>
+      <w:rPr>
+        <w:rFonts w:hint="default"/>
+        <w:u w:val="none"/>
+      </w:rPr>
+    </w:lvl>
+    <w:lvl w:ilvl="4">
+      <w:start w:val="1"/>
+      <w:numFmt w:val="lowerLetter"/>
+      <w:lvlText w:val="%5."/>
+      <w:lvlJc w:val="left"/>
+      <w:pPr>
+        <w:ind w:left="3600" w:hanging="360"/>
+      </w:pPr>
+      <w:rPr>
+        <w:rFonts w:hint="default"/>
+        <w:u w:val="none"/>
+      </w:rPr>
+    </w:lvl>
+    <w:lvl w:ilvl="5">
+      <w:start w:val="1"/>
+      <w:numFmt w:val="lowerRoman"/>
+      <w:lvlText w:val="%6."/>
+      <w:lvlJc w:val="right"/>
+      <w:pPr>
+        <w:ind w:left="4320" w:hanging="360"/>
+      </w:pPr>
+      <w:rPr>
+        <w:rFonts w:hint="default"/>
+        <w:u w:val="none"/>
+      </w:rPr>
+    </w:lvl>
+    <w:lvl w:ilvl="6">
+      <w:start w:val="1"/>
+      <w:numFmt w:val="decimal"/>
+      <w:lvlText w:val="%7."/>
+      <w:lvlJc w:val="left"/>
+      <w:pPr>
+        <w:ind w:left="5040" w:hanging="360"/>
+      </w:pPr>
+      <w:rPr>
+        <w:rFonts w:hint="default"/>
+        <w:u w:val="none"/>
+      </w:rPr>
+    </w:lvl>
+    <w:lvl w:ilvl="7">
+      <w:start w:val="1"/>
+      <w:numFmt w:val="lowerLetter"/>
+      <w:lvlText w:val="%8."/>
+      <w:lvlJc w:val="left"/>
+      <w:pPr>
+        <w:ind w:left="5760" w:hanging="360"/>
+      </w:pPr>
+      <w:rPr>
+        <w:rFonts w:hint="default"/>
+        <w:u w:val="none"/>
+      </w:rPr>
+    </w:lvl>
+    <w:lvl w:ilvl="8">
+      <w:start w:val="1"/>
+      <w:numFmt w:val="lowerRoman"/>
+      <w:lvlText w:val="%9."/>
+      <w:lvlJc w:val="right"/>
+      <w:pPr>
+        <w:ind w:left="6480" w:hanging="360"/>
+      </w:pPr>
+      <w:rPr>
+        <w:rFonts w:hint="default"/>
+        <w:u w:val="none"/>
+      </w:rPr>
+    </w:lvl>
+  </w:abstractNum>
+  <w:abstractNum w:abstractNumId="17" w15:restartNumberingAfterBreak="0">
     <w:nsid w:val="66F52137"/>
     <w:multiLevelType w:val="multilevel"/>
     <w:tmpl w:val="43DA65E4"/>
@@ -7649,7 +10164,129 @@
       </w:rPr>
     </w:lvl>
   </w:abstractNum>
-  <w:abstractNum w:abstractNumId="14" w15:restartNumberingAfterBreak="0">
+  <w:abstractNum w:abstractNumId="18" w15:restartNumberingAfterBreak="0">
+    <w:nsid w:val="678D5295"/>
+    <w:multiLevelType w:val="multilevel"/>
+    <w:tmpl w:val="4704D526"/>
+    <w:lvl w:ilvl="0">
+      <w:start w:val="2"/>
+      <w:numFmt w:val="decimal"/>
+      <w:lvlText w:val="%1."/>
+      <w:lvlJc w:val="left"/>
+      <w:pPr>
+        <w:ind w:left="720" w:hanging="360"/>
+      </w:pPr>
+      <w:rPr>
+        <w:rFonts w:hint="default"/>
+        <w:u w:val="none"/>
+      </w:rPr>
+    </w:lvl>
+    <w:lvl w:ilvl="1">
+      <w:start w:val="1"/>
+      <w:numFmt w:val="decimal"/>
+      <w:lvlText w:val="%2."/>
+      <w:lvlJc w:val="left"/>
+      <w:pPr>
+        <w:ind w:left="1440" w:hanging="360"/>
+      </w:pPr>
+      <w:rPr>
+        <w:rFonts w:hint="default"/>
+        <w:u w:val="none"/>
+      </w:rPr>
+    </w:lvl>
+    <w:lvl w:ilvl="2">
+      <w:start w:val="1"/>
+      <w:numFmt w:val="lowerRoman"/>
+      <w:lvlText w:val="%3."/>
+      <w:lvlJc w:val="right"/>
+      <w:pPr>
+        <w:ind w:left="2160" w:hanging="360"/>
+      </w:pPr>
+      <w:rPr>
+        <w:rFonts w:hint="default"/>
+        <w:u w:val="none"/>
+      </w:rPr>
+    </w:lvl>
+    <w:lvl w:ilvl="3">
+      <w:start w:val="1"/>
+      <w:numFmt w:val="decimal"/>
+      <w:lvlText w:val="%4."/>
+      <w:lvlJc w:val="left"/>
+      <w:pPr>
+        <w:ind w:left="2880" w:hanging="360"/>
+      </w:pPr>
+      <w:rPr>
+        <w:rFonts w:hint="default"/>
+        <w:u w:val="none"/>
+      </w:rPr>
+    </w:lvl>
+    <w:lvl w:ilvl="4">
+      <w:start w:val="1"/>
+      <w:numFmt w:val="lowerLetter"/>
+      <w:lvlText w:val="%5."/>
+      <w:lvlJc w:val="left"/>
+      <w:pPr>
+        <w:ind w:left="3600" w:hanging="360"/>
+      </w:pPr>
+      <w:rPr>
+        <w:rFonts w:hint="default"/>
+        <w:u w:val="none"/>
+      </w:rPr>
+    </w:lvl>
+    <w:lvl w:ilvl="5">
+      <w:start w:val="1"/>
+      <w:numFmt w:val="lowerRoman"/>
+      <w:lvlText w:val="%6."/>
+      <w:lvlJc w:val="right"/>
+      <w:pPr>
+        <w:ind w:left="4320" w:hanging="360"/>
+      </w:pPr>
+      <w:rPr>
+        <w:rFonts w:hint="default"/>
+        <w:u w:val="none"/>
+      </w:rPr>
+    </w:lvl>
+    <w:lvl w:ilvl="6">
+      <w:start w:val="1"/>
+      <w:numFmt w:val="decimal"/>
+      <w:lvlText w:val="%7."/>
+      <w:lvlJc w:val="left"/>
+      <w:pPr>
+        <w:ind w:left="5040" w:hanging="360"/>
+      </w:pPr>
+      <w:rPr>
+        <w:rFonts w:hint="default"/>
+        <w:u w:val="none"/>
+      </w:rPr>
+    </w:lvl>
+    <w:lvl w:ilvl="7">
+      <w:start w:val="1"/>
+      <w:numFmt w:val="lowerLetter"/>
+      <w:lvlText w:val="%8."/>
+      <w:lvlJc w:val="left"/>
+      <w:pPr>
+        <w:ind w:left="5760" w:hanging="360"/>
+      </w:pPr>
+      <w:rPr>
+        <w:rFonts w:hint="default"/>
+        <w:u w:val="none"/>
+      </w:rPr>
+    </w:lvl>
+    <w:lvl w:ilvl="8">
+      <w:start w:val="1"/>
+      <w:numFmt w:val="lowerRoman"/>
+      <w:lvlText w:val="%9."/>
+      <w:lvlJc w:val="right"/>
+      <w:pPr>
+        <w:ind w:left="6480" w:hanging="360"/>
+      </w:pPr>
+      <w:rPr>
+        <w:rFonts w:hint="default"/>
+        <w:u w:val="none"/>
+      </w:rPr>
+    </w:lvl>
+  </w:abstractNum>
+  <w:abstractNum w:abstractNumId="19" w15:restartNumberingAfterBreak="0">
     <w:nsid w:val="68DB63CE"/>
     <w:multiLevelType w:val="multilevel"/>
     <w:tmpl w:val="31FE3680"/>
@@ -7762,7 +10399,7 @@
       </w:rPr>
     </w:lvl>
   </w:abstractNum>
-  <w:abstractNum w:abstractNumId="15" w15:restartNumberingAfterBreak="0">
+  <w:abstractNum w:abstractNumId="20" w15:restartNumberingAfterBreak="0">
     <w:nsid w:val="69AB11AC"/>
     <w:multiLevelType w:val="multilevel"/>
     <w:tmpl w:val="47FCDE54"/>
@@ -7875,7 +10512,7 @@
       </w:rPr>
     </w:lvl>
   </w:abstractNum>
-  <w:abstractNum w:abstractNumId="16" w15:restartNumberingAfterBreak="0">
+  <w:abstractNum w:abstractNumId="21" w15:restartNumberingAfterBreak="0">
     <w:nsid w:val="69F06A30"/>
     <w:multiLevelType w:val="multilevel"/>
     <w:tmpl w:val="FF283752"/>
@@ -7989,55 +10626,70 @@
     </w:lvl>
   </w:abstractNum>
   <w:num w:numId="1">
-    <w:abstractNumId w:val="10"/>
+    <w:abstractNumId w:val="13"/>
   </w:num>
   <w:num w:numId="2">
-    <w:abstractNumId w:val="14"/>
+    <w:abstractNumId w:val="19"/>
   </w:num>
   <w:num w:numId="3">
-    <w:abstractNumId w:val="4"/>
+    <w:abstractNumId w:val="5"/>
   </w:num>
   <w:num w:numId="4">
     <w:abstractNumId w:val="1"/>
   </w:num>
   <w:num w:numId="5">
+    <w:abstractNumId w:val="20"/>
+  </w:num>
+  <w:num w:numId="6">
+    <w:abstractNumId w:val="21"/>
+  </w:num>
+  <w:num w:numId="7">
     <w:abstractNumId w:val="15"/>
   </w:num>
-  <w:num w:numId="6">
-    <w:abstractNumId w:val="16"/>
+  <w:num w:numId="8">
+    <w:abstractNumId w:val="10"/>
   </w:num>
-  <w:num w:numId="7">
+  <w:num w:numId="9">
     <w:abstractNumId w:val="12"/>
   </w:num>
-  <w:num w:numId="8">
-    <w:abstractNumId w:val="7"/>
-  </w:num>
-  <w:num w:numId="9">
-    <w:abstractNumId w:val="9"/>
-  </w:num>
   <w:num w:numId="10">
-    <w:abstractNumId w:val="2"/>
+    <w:abstractNumId w:val="3"/>
   </w:num>
   <w:num w:numId="11">
     <w:abstractNumId w:val="0"/>
   </w:num>
   <w:num w:numId="12">
+    <w:abstractNumId w:val="11"/>
+  </w:num>
+  <w:num w:numId="13">
     <w:abstractNumId w:val="8"/>
   </w:num>
-  <w:num w:numId="13">
-    <w:abstractNumId w:val="5"/>
-  </w:num>
   <w:num w:numId="14">
-    <w:abstractNumId w:val="13"/>
+    <w:abstractNumId w:val="17"/>
   </w:num>
   <w:num w:numId="15">
-    <w:abstractNumId w:val="11"/>
+    <w:abstractNumId w:val="14"/>
   </w:num>
   <w:num w:numId="16">
+    <w:abstractNumId w:val="9"/>
+  </w:num>
+  <w:num w:numId="17">
+    <w:abstractNumId w:val="4"/>
+  </w:num>
+  <w:num w:numId="18">
+    <w:abstractNumId w:val="16"/>
+  </w:num>
+  <w:num w:numId="19">
+    <w:abstractNumId w:val="7"/>
+  </w:num>
+  <w:num w:numId="20">
     <w:abstractNumId w:val="6"/>
   </w:num>
-  <w:num w:numId="17">
-    <w:abstractNumId w:val="3"/>
+  <w:num w:numId="21">
+    <w:abstractNumId w:val="2"/>
+  </w:num>
+  <w:num w:numId="22">
+    <w:abstractNumId w:val="18"/>
   </w:num>
 </w:numbering>
 </file>

--- a/work/Use Cases.docx
+++ b/work/Use Cases.docx
@@ -118,7 +118,13 @@
             </w:r>
             <w:proofErr w:type="spellEnd"/>
             <w:r>
-              <w:t xml:space="preserve"> die FB </w:t>
+              <w:t xml:space="preserve"> d</w:t>
+            </w:r>
+            <w:r>
+              <w:t>as System</w:t>
+            </w:r>
+            <w:r>
+              <w:t xml:space="preserve"> </w:t>
             </w:r>
             <w:proofErr w:type="spellStart"/>
             <w:r>
@@ -275,7 +281,13 @@
             </w:r>
             <w:proofErr w:type="spellEnd"/>
             <w:r>
-              <w:t xml:space="preserve"> auf FB1 </w:t>
+              <w:t xml:space="preserve"> auf </w:t>
+            </w:r>
+            <w:r>
+              <w:t xml:space="preserve">Modul </w:t>
+            </w:r>
+            <w:r>
+              <w:t xml:space="preserve">1 </w:t>
             </w:r>
             <w:proofErr w:type="spellStart"/>
             <w:r>
@@ -326,15 +338,7 @@
               <w:spacing w:line="240" w:lineRule="auto"/>
             </w:pPr>
             <w:r>
-              <w:t xml:space="preserve">Die </w:t>
-            </w:r>
-            <w:proofErr w:type="spellStart"/>
-            <w:r>
-              <w:t>gesamte</w:t>
-            </w:r>
-            <w:proofErr w:type="spellEnd"/>
-            <w:r>
-              <w:t xml:space="preserve"> Anlage</w:t>
+              <w:t>System</w:t>
             </w:r>
             <w:r>
               <w:t xml:space="preserve">, </w:t>
@@ -442,7 +446,13 @@
             </w:r>
             <w:proofErr w:type="spellEnd"/>
             <w:r>
-              <w:t xml:space="preserve"> von FB2 </w:t>
+              <w:t xml:space="preserve"> von</w:t>
+            </w:r>
+            <w:r>
+              <w:t xml:space="preserve"> Modul </w:t>
+            </w:r>
+            <w:r>
+              <w:t xml:space="preserve">2 </w:t>
             </w:r>
             <w:proofErr w:type="spellStart"/>
             <w:r>
@@ -625,7 +635,13 @@
             </w:r>
             <w:proofErr w:type="spellEnd"/>
             <w:r>
-              <w:t xml:space="preserve"> auf FB1 </w:t>
+              <w:t xml:space="preserve"> auf </w:t>
+            </w:r>
+            <w:r>
+              <w:t xml:space="preserve">Modul </w:t>
+            </w:r>
+            <w:r>
+              <w:t xml:space="preserve">1 </w:t>
             </w:r>
             <w:proofErr w:type="spellStart"/>
             <w:r>
@@ -644,7 +660,10 @@
               <w:contextualSpacing/>
             </w:pPr>
             <w:r>
-              <w:t xml:space="preserve">FB1 </w:t>
+              <w:t xml:space="preserve">Modul </w:t>
+            </w:r>
+            <w:r>
+              <w:t xml:space="preserve">1 </w:t>
             </w:r>
             <w:proofErr w:type="spellStart"/>
             <w:r>
@@ -678,11 +697,14 @@
             </w:r>
             <w:proofErr w:type="spellStart"/>
             <w:r>
-              <w:t>zum</w:t>
-            </w:r>
-            <w:proofErr w:type="spellEnd"/>
-            <w:r>
-              <w:t xml:space="preserve"> FB2</w:t>
+              <w:t>zu</w:t>
+            </w:r>
+            <w:proofErr w:type="spellEnd"/>
+            <w:r>
+              <w:t xml:space="preserve"> Modul </w:t>
+            </w:r>
+            <w:r>
+              <w:t>2</w:t>
             </w:r>
           </w:p>
           <w:p>
@@ -712,7 +734,13 @@
             </w:r>
             <w:proofErr w:type="spellEnd"/>
             <w:r>
-              <w:t xml:space="preserve"> das FB </w:t>
+              <w:t xml:space="preserve"> d</w:t>
+            </w:r>
+            <w:r>
+              <w:t>er Motor</w:t>
+            </w:r>
+            <w:r>
+              <w:t xml:space="preserve"> </w:t>
             </w:r>
             <w:proofErr w:type="spellStart"/>
             <w:r>
@@ -731,7 +759,10 @@
               <w:contextualSpacing/>
             </w:pPr>
             <w:r>
-              <w:t xml:space="preserve">FB2 </w:t>
+              <w:t xml:space="preserve">Modul </w:t>
+            </w:r>
+            <w:r>
+              <w:t xml:space="preserve">2 </w:t>
             </w:r>
             <w:proofErr w:type="spellStart"/>
             <w:r>
@@ -791,7 +822,13 @@
             </w:r>
             <w:proofErr w:type="spellEnd"/>
             <w:r>
-              <w:t xml:space="preserve"> das FB </w:t>
+              <w:t xml:space="preserve"> d</w:t>
+            </w:r>
+            <w:r>
+              <w:t>er Motor</w:t>
+            </w:r>
+            <w:r>
+              <w:t xml:space="preserve"> </w:t>
             </w:r>
             <w:proofErr w:type="spellStart"/>
             <w:r>
@@ -953,6 +990,53 @@
           <w:p>
             <w:pPr>
               <w:widowControl w:val="0"/>
+              <w:spacing w:line="240" w:lineRule="auto"/>
+              <w:contextualSpacing/>
+            </w:pPr>
+            <w:r>
+              <w:t>-</w:t>
+            </w:r>
+          </w:p>
+        </w:tc>
+      </w:tr>
+      <w:tr>
+        <w:tc>
+          <w:tcPr>
+            <w:tcW w:w="2235" w:type="dxa"/>
+            <w:shd w:val="clear" w:color="auto" w:fill="auto"/>
+            <w:tcMar>
+              <w:top w:w="100" w:type="dxa"/>
+              <w:left w:w="100" w:type="dxa"/>
+              <w:bottom w:w="100" w:type="dxa"/>
+              <w:right w:w="100" w:type="dxa"/>
+            </w:tcMar>
+          </w:tcPr>
+          <w:p>
+            <w:pPr>
+              <w:widowControl w:val="0"/>
+              <w:spacing w:line="240" w:lineRule="auto"/>
+            </w:pPr>
+            <w:proofErr w:type="spellStart"/>
+            <w:r>
+              <w:t>Ausnahmeszenarien</w:t>
+            </w:r>
+            <w:proofErr w:type="spellEnd"/>
+          </w:p>
+        </w:tc>
+        <w:tc>
+          <w:tcPr>
+            <w:tcW w:w="7125" w:type="dxa"/>
+            <w:shd w:val="clear" w:color="auto" w:fill="auto"/>
+            <w:tcMar>
+              <w:top w:w="100" w:type="dxa"/>
+              <w:left w:w="100" w:type="dxa"/>
+              <w:bottom w:w="100" w:type="dxa"/>
+              <w:right w:w="100" w:type="dxa"/>
+            </w:tcMar>
+          </w:tcPr>
+          <w:p>
+            <w:pPr>
+              <w:widowControl w:val="0"/>
               <w:numPr>
                 <w:ilvl w:val="0"/>
                 <w:numId w:val="2"/>
@@ -961,13 +1045,7 @@
               <w:contextualSpacing/>
             </w:pPr>
             <w:r>
-              <w:t xml:space="preserve">1. Das </w:t>
-            </w:r>
-            <w:r>
-              <w:t>ITEM</w:t>
-            </w:r>
-            <w:r>
-              <w:t xml:space="preserve"> </w:t>
+              <w:t xml:space="preserve">1. Das ITEM </w:t>
             </w:r>
             <w:proofErr w:type="spellStart"/>
             <w:r>
@@ -1023,7 +1101,13 @@
             </w:r>
             <w:proofErr w:type="spellEnd"/>
             <w:r>
-              <w:t xml:space="preserve"> von FB2 </w:t>
+              <w:t xml:space="preserve"> von </w:t>
+            </w:r>
+            <w:r>
+              <w:t xml:space="preserve">Modul </w:t>
+            </w:r>
+            <w:r>
+              <w:t xml:space="preserve">2 </w:t>
             </w:r>
             <w:proofErr w:type="spellStart"/>
             <w:r>
@@ -1042,19 +1126,13 @@
               <w:widowControl w:val="0"/>
               <w:numPr>
                 <w:ilvl w:val="0"/>
-                <w:numId w:val="6"/>
+                <w:numId w:val="23"/>
               </w:numPr>
               <w:spacing w:line="240" w:lineRule="auto"/>
               <w:contextualSpacing/>
             </w:pPr>
             <w:r>
-              <w:t xml:space="preserve">2. Das </w:t>
-            </w:r>
-            <w:r>
-              <w:t>ITEM</w:t>
-            </w:r>
-            <w:r>
-              <w:t xml:space="preserve"> hat </w:t>
+              <w:t xml:space="preserve">2. Das ITEM hat </w:t>
             </w:r>
             <w:proofErr w:type="spellStart"/>
             <w:r>
@@ -1094,59 +1172,19 @@
             </w:r>
             <w:proofErr w:type="spellEnd"/>
             <w:r>
-              <w:t xml:space="preserve"> __von FB2 </w:t>
+              <w:t xml:space="preserve"> __von </w:t>
+            </w:r>
+            <w:r>
+              <w:t xml:space="preserve">Modul </w:t>
+            </w:r>
+            <w:r>
+              <w:t xml:space="preserve">2 </w:t>
             </w:r>
             <w:proofErr w:type="spellStart"/>
             <w:r>
               <w:t>aussortiert</w:t>
             </w:r>
             <w:proofErr w:type="spellEnd"/>
-          </w:p>
-        </w:tc>
-      </w:tr>
-      <w:tr>
-        <w:tc>
-          <w:tcPr>
-            <w:tcW w:w="2235" w:type="dxa"/>
-            <w:shd w:val="clear" w:color="auto" w:fill="auto"/>
-            <w:tcMar>
-              <w:top w:w="100" w:type="dxa"/>
-              <w:left w:w="100" w:type="dxa"/>
-              <w:bottom w:w="100" w:type="dxa"/>
-              <w:right w:w="100" w:type="dxa"/>
-            </w:tcMar>
-          </w:tcPr>
-          <w:p>
-            <w:pPr>
-              <w:widowControl w:val="0"/>
-              <w:spacing w:line="240" w:lineRule="auto"/>
-            </w:pPr>
-            <w:proofErr w:type="spellStart"/>
-            <w:r>
-              <w:t>Ausnahmeszenarien</w:t>
-            </w:r>
-            <w:proofErr w:type="spellEnd"/>
-          </w:p>
-        </w:tc>
-        <w:tc>
-          <w:tcPr>
-            <w:tcW w:w="7125" w:type="dxa"/>
-            <w:shd w:val="clear" w:color="auto" w:fill="auto"/>
-            <w:tcMar>
-              <w:top w:w="100" w:type="dxa"/>
-              <w:left w:w="100" w:type="dxa"/>
-              <w:bottom w:w="100" w:type="dxa"/>
-              <w:right w:w="100" w:type="dxa"/>
-            </w:tcMar>
-          </w:tcPr>
-          <w:p>
-            <w:pPr>
-              <w:widowControl w:val="0"/>
-              <w:spacing w:line="240" w:lineRule="auto"/>
-            </w:pPr>
-            <w:r>
-              <w:t>-</w:t>
-            </w:r>
           </w:p>
         </w:tc>
       </w:tr>
@@ -1250,7 +1288,14 @@
               <w:spacing w:line="240" w:lineRule="auto"/>
             </w:pPr>
             <w:r>
-              <w:t>ITEM_CODED</w:t>
+              <w:t>ITEM</w:t>
+            </w:r>
+            <w:r>
+              <w:softHyphen/>
+              <w:t>_</w:t>
+            </w:r>
+            <w:r>
+              <w:t>CODED</w:t>
             </w:r>
             <w:r>
               <w:t xml:space="preserve"> </w:t>
@@ -1418,7 +1463,13 @@
             </w:r>
             <w:proofErr w:type="spellEnd"/>
             <w:r>
-              <w:t xml:space="preserve"> auf FB1 </w:t>
+              <w:t xml:space="preserve"> auf </w:t>
+            </w:r>
+            <w:r>
+              <w:t xml:space="preserve">Modul </w:t>
+            </w:r>
+            <w:r>
+              <w:t xml:space="preserve">1 </w:t>
             </w:r>
             <w:proofErr w:type="spellStart"/>
             <w:r>
@@ -1469,15 +1520,7 @@
               <w:spacing w:line="240" w:lineRule="auto"/>
             </w:pPr>
             <w:r>
-              <w:t xml:space="preserve">Die </w:t>
-            </w:r>
-            <w:proofErr w:type="spellStart"/>
-            <w:r>
-              <w:t>gesamte</w:t>
-            </w:r>
-            <w:proofErr w:type="spellEnd"/>
-            <w:r>
-              <w:t xml:space="preserve"> Anlage</w:t>
+              <w:t>System</w:t>
             </w:r>
             <w:r>
               <w:t xml:space="preserve">, </w:t>
@@ -1732,7 +1775,13 @@
             </w:r>
             <w:proofErr w:type="spellEnd"/>
             <w:r>
-              <w:t xml:space="preserve"> auf FB1 </w:t>
+              <w:t xml:space="preserve"> auf </w:t>
+            </w:r>
+            <w:r>
+              <w:t xml:space="preserve">Modul </w:t>
+            </w:r>
+            <w:r>
+              <w:t xml:space="preserve">1 </w:t>
             </w:r>
             <w:proofErr w:type="spellStart"/>
             <w:r>
@@ -1751,7 +1800,10 @@
               <w:contextualSpacing/>
             </w:pPr>
             <w:r>
-              <w:t xml:space="preserve">FB1 </w:t>
+              <w:t xml:space="preserve">Modul </w:t>
+            </w:r>
+            <w:r>
+              <w:t xml:space="preserve">1 </w:t>
             </w:r>
             <w:proofErr w:type="spellStart"/>
             <w:r>
@@ -1802,7 +1854,19 @@
             </w:r>
             <w:proofErr w:type="spellEnd"/>
             <w:r>
-              <w:t xml:space="preserve"> das FB </w:t>
+              <w:t xml:space="preserve"> d</w:t>
+            </w:r>
+            <w:r>
+              <w:t>er</w:t>
+            </w:r>
+            <w:r>
+              <w:t xml:space="preserve"> </w:t>
+            </w:r>
+            <w:r>
+              <w:t>Motor</w:t>
+            </w:r>
+            <w:r>
+              <w:t xml:space="preserve"> </w:t>
             </w:r>
             <w:proofErr w:type="spellStart"/>
             <w:r>
@@ -1982,7 +2046,13 @@
             </w:r>
             <w:proofErr w:type="spellEnd"/>
             <w:r>
-              <w:t xml:space="preserve"> FB2 </w:t>
+              <w:t xml:space="preserve"> </w:t>
+            </w:r>
+            <w:r>
+              <w:t xml:space="preserve">Modul </w:t>
+            </w:r>
+            <w:r>
+              <w:t xml:space="preserve">2 </w:t>
             </w:r>
             <w:proofErr w:type="spellStart"/>
             <w:r>
@@ -2001,7 +2071,10 @@
               <w:contextualSpacing/>
             </w:pPr>
             <w:r>
-              <w:t xml:space="preserve">FB2 </w:t>
+              <w:t xml:space="preserve">Modul </w:t>
+            </w:r>
+            <w:r>
+              <w:t xml:space="preserve">2 </w:t>
             </w:r>
             <w:proofErr w:type="spellStart"/>
             <w:r>
@@ -2058,7 +2131,13 @@
             </w:r>
             <w:proofErr w:type="spellEnd"/>
             <w:r>
-              <w:t xml:space="preserve"> das FB </w:t>
+              <w:t xml:space="preserve"> d</w:t>
+            </w:r>
+            <w:r>
+              <w:t>er Motor</w:t>
+            </w:r>
+            <w:r>
+              <w:t xml:space="preserve"> </w:t>
             </w:r>
             <w:proofErr w:type="spellStart"/>
             <w:r>
@@ -2252,7 +2331,13 @@
             </w:r>
             <w:proofErr w:type="spellEnd"/>
             <w:r>
-              <w:t xml:space="preserve"> Ende von FB2 </w:t>
+              <w:t xml:space="preserve"> Ende von </w:t>
+            </w:r>
+            <w:r>
+              <w:t xml:space="preserve">Modul </w:t>
+            </w:r>
+            <w:r>
+              <w:t xml:space="preserve">2 </w:t>
             </w:r>
             <w:proofErr w:type="spellStart"/>
             <w:r>
@@ -2485,7 +2570,13 @@
             </w:r>
             <w:proofErr w:type="spellEnd"/>
             <w:r>
-              <w:t xml:space="preserve"> von FB1 </w:t>
+              <w:t xml:space="preserve"> von </w:t>
+            </w:r>
+            <w:r>
+              <w:t xml:space="preserve">Modul </w:t>
+            </w:r>
+            <w:r>
+              <w:t xml:space="preserve">1 </w:t>
             </w:r>
             <w:proofErr w:type="spellStart"/>
             <w:r>
@@ -2548,7 +2639,24 @@
             </w:r>
             <w:proofErr w:type="spellEnd"/>
             <w:r>
-              <w:t xml:space="preserve"> die Rutsch __von FB2 </w:t>
+              <w:t xml:space="preserve"> die </w:t>
+            </w:r>
+            <w:proofErr w:type="spellStart"/>
+            <w:r>
+              <w:t>Rutsch</w:t>
+            </w:r>
+            <w:r>
+              <w:t>e</w:t>
+            </w:r>
+            <w:proofErr w:type="spellEnd"/>
+            <w:r>
+              <w:t xml:space="preserve"> __von </w:t>
+            </w:r>
+            <w:r>
+              <w:t xml:space="preserve">Modul </w:t>
+            </w:r>
+            <w:r>
+              <w:t xml:space="preserve">2 </w:t>
             </w:r>
             <w:proofErr w:type="spellStart"/>
             <w:r>
@@ -2661,7 +2769,13 @@
             </w:r>
             <w:proofErr w:type="spellEnd"/>
             <w:r>
-              <w:t xml:space="preserve"> von FB2 </w:t>
+              <w:t xml:space="preserve"> von </w:t>
+            </w:r>
+            <w:r>
+              <w:t xml:space="preserve">Modul </w:t>
+            </w:r>
+            <w:r>
+              <w:t xml:space="preserve">2 </w:t>
             </w:r>
             <w:proofErr w:type="spellStart"/>
             <w:r>
@@ -2821,7 +2935,7 @@
               <w:spacing w:line="240" w:lineRule="auto"/>
             </w:pPr>
             <w:r>
-              <w:t>FBM</w:t>
+              <w:t>System</w:t>
             </w:r>
             <w:r>
               <w:t xml:space="preserve"> </w:t>
@@ -3040,7 +3154,7 @@
               <w:spacing w:line="240" w:lineRule="auto"/>
             </w:pPr>
             <w:r>
-              <w:t>FBM</w:t>
+              <w:t>System</w:t>
             </w:r>
             <w:r>
               <w:t xml:space="preserve">, </w:t>
@@ -3099,7 +3213,7 @@
               <w:contextualSpacing/>
             </w:pPr>
             <w:r>
-              <w:t>FBM</w:t>
+              <w:t>System</w:t>
             </w:r>
             <w:r>
               <w:t xml:space="preserve"> </w:t>
@@ -3133,17 +3247,6 @@
               <w:t>Ruhezustand</w:t>
             </w:r>
             <w:proofErr w:type="spellEnd"/>
-            <w:r>
-              <w:t xml:space="preserve"> </w:t>
-            </w:r>
-            <w:proofErr w:type="spellStart"/>
-            <w:r>
-              <w:t>oder</w:t>
-            </w:r>
-            <w:proofErr w:type="spellEnd"/>
-            <w:r>
-              <w:t xml:space="preserve"> </w:t>
-            </w:r>
           </w:p>
         </w:tc>
       </w:tr>
@@ -3188,7 +3291,7 @@
               <w:spacing w:line="240" w:lineRule="auto"/>
             </w:pPr>
             <w:r>
-              <w:t>FBM</w:t>
+              <w:t>System</w:t>
             </w:r>
             <w:r>
               <w:t xml:space="preserve"> </w:t>
@@ -3288,6 +3391,25 @@
             </w:r>
             <w:proofErr w:type="spellStart"/>
             <w:r>
+              <w:t>ein</w:t>
+            </w:r>
+            <w:r>
+              <w:t>es</w:t>
+            </w:r>
+            <w:proofErr w:type="spellEnd"/>
+            <w:r>
+              <w:t xml:space="preserve"> </w:t>
+            </w:r>
+            <w:proofErr w:type="spellStart"/>
+            <w:r>
+              <w:t>Moduls</w:t>
+            </w:r>
+            <w:proofErr w:type="spellEnd"/>
+            <w:r>
+              <w:t xml:space="preserve"> </w:t>
+            </w:r>
+            <w:proofErr w:type="spellStart"/>
+            <w:r>
               <w:t>einmal</w:t>
             </w:r>
             <w:proofErr w:type="spellEnd"/>
@@ -3310,26 +3432,39 @@
               </w:numPr>
               <w:spacing w:line="240" w:lineRule="auto"/>
             </w:pPr>
-            <w:r>
-              <w:t xml:space="preserve">Das </w:t>
-            </w:r>
-            <w:r>
-              <w:t>FBM</w:t>
-            </w:r>
-            <w:r>
-              <w:t xml:space="preserve"> </w:t>
-            </w:r>
-            <w:proofErr w:type="spellStart"/>
-            <w:r>
-              <w:t>wechselt</w:t>
-            </w:r>
-            <w:proofErr w:type="spellEnd"/>
-            <w:r>
-              <w:t xml:space="preserve"> in den </w:t>
-            </w:r>
-            <w:proofErr w:type="spellStart"/>
-            <w:r>
-              <w:t>Betriebszustand</w:t>
+            <w:proofErr w:type="spellStart"/>
+            <w:r>
+              <w:t>Licht</w:t>
+            </w:r>
+            <w:r>
+              <w:t>er</w:t>
+            </w:r>
+            <w:proofErr w:type="spellEnd"/>
+            <w:r>
+              <w:t xml:space="preserve"> </w:t>
+            </w:r>
+            <w:proofErr w:type="spellStart"/>
+            <w:r>
+              <w:t>beider</w:t>
+            </w:r>
+            <w:proofErr w:type="spellEnd"/>
+            <w:r>
+              <w:t xml:space="preserve"> Module </w:t>
+            </w:r>
+            <w:proofErr w:type="spellStart"/>
+            <w:r>
+              <w:t>leuchte</w:t>
+            </w:r>
+            <w:r>
+              <w:t>n</w:t>
+            </w:r>
+            <w:proofErr w:type="spellEnd"/>
+            <w:r>
+              <w:t xml:space="preserve"> </w:t>
+            </w:r>
+            <w:proofErr w:type="spellStart"/>
+            <w:r>
+              <w:t>grün</w:t>
             </w:r>
             <w:proofErr w:type="spellEnd"/>
           </w:p>
@@ -3344,57 +3479,25 @@
               <w:spacing w:line="240" w:lineRule="auto"/>
             </w:pPr>
             <w:r>
-              <w:t xml:space="preserve">Licht des </w:t>
-            </w:r>
-            <w:r>
-              <w:t>FBM</w:t>
-            </w:r>
-            <w:r>
-              <w:t xml:space="preserve"> </w:t>
-            </w:r>
-            <w:proofErr w:type="spellStart"/>
-            <w:r>
-              <w:t>leuchtet</w:t>
-            </w:r>
-            <w:proofErr w:type="spellEnd"/>
-            <w:r>
-              <w:t xml:space="preserve"> </w:t>
-            </w:r>
-            <w:proofErr w:type="spellStart"/>
-            <w:r>
-              <w:t>grün</w:t>
-            </w:r>
-            <w:proofErr w:type="spellEnd"/>
-          </w:p>
-          <w:p>
-            <w:pPr>
-              <w:pStyle w:val="Listenabsatz"/>
-              <w:widowControl w:val="0"/>
-              <w:numPr>
-                <w:ilvl w:val="0"/>
-                <w:numId w:val="13"/>
-              </w:numPr>
-              <w:spacing w:line="240" w:lineRule="auto"/>
-            </w:pPr>
-            <w:proofErr w:type="spellStart"/>
-            <w:r>
-              <w:t>Sensoren</w:t>
-            </w:r>
-            <w:proofErr w:type="spellEnd"/>
-            <w:r>
-              <w:t xml:space="preserve"> </w:t>
-            </w:r>
-            <w:proofErr w:type="spellStart"/>
-            <w:r>
-              <w:t>senden</w:t>
-            </w:r>
-            <w:proofErr w:type="spellEnd"/>
-            <w:r>
-              <w:t xml:space="preserve"> </w:t>
-            </w:r>
-            <w:proofErr w:type="spellStart"/>
-            <w:r>
-              <w:t>Messwerte</w:t>
+              <w:t xml:space="preserve">Das </w:t>
+            </w:r>
+            <w:r>
+              <w:t>System</w:t>
+            </w:r>
+            <w:r>
+              <w:t xml:space="preserve"> </w:t>
+            </w:r>
+            <w:proofErr w:type="spellStart"/>
+            <w:r>
+              <w:t>wechselt</w:t>
+            </w:r>
+            <w:proofErr w:type="spellEnd"/>
+            <w:r>
+              <w:t xml:space="preserve"> in den </w:t>
+            </w:r>
+            <w:proofErr w:type="spellStart"/>
+            <w:r>
+              <w:t>Betriebszustand</w:t>
             </w:r>
             <w:proofErr w:type="spellEnd"/>
           </w:p>
@@ -3602,10 +3705,7 @@
               <w:spacing w:line="240" w:lineRule="auto"/>
             </w:pPr>
             <w:r>
-              <w:t>FBM</w:t>
-            </w:r>
-            <w:r>
-              <w:t xml:space="preserve"> </w:t>
+              <w:t xml:space="preserve">System </w:t>
             </w:r>
             <w:proofErr w:type="spellStart"/>
             <w:r>
@@ -3847,7 +3947,7 @@
               <w:spacing w:line="240" w:lineRule="auto"/>
             </w:pPr>
             <w:r>
-              <w:t>FBM</w:t>
+              <w:t>System</w:t>
             </w:r>
             <w:r>
               <w:t xml:space="preserve">, </w:t>
@@ -3906,7 +4006,7 @@
               <w:contextualSpacing/>
             </w:pPr>
             <w:r>
-              <w:t>FBM</w:t>
+              <w:t>System</w:t>
             </w:r>
             <w:r>
               <w:t xml:space="preserve"> </w:t>
@@ -3984,14 +4084,17 @@
               <w:spacing w:line="240" w:lineRule="auto"/>
             </w:pPr>
             <w:r>
-              <w:t>FBM</w:t>
+              <w:t>System</w:t>
             </w:r>
             <w:r>
               <w:t xml:space="preserve"> hat </w:t>
             </w:r>
             <w:proofErr w:type="spellStart"/>
             <w:r>
-              <w:t>selbsttests</w:t>
+              <w:t>S</w:t>
+            </w:r>
+            <w:r>
+              <w:t>elbsttests</w:t>
             </w:r>
             <w:proofErr w:type="spellEnd"/>
             <w:r>
@@ -4088,7 +4191,26 @@
             </w:r>
             <w:proofErr w:type="spellEnd"/>
             <w:r>
-              <w:t xml:space="preserve"> die Start-Taste 3s </w:t>
+              <w:t xml:space="preserve"> die Start-Taste </w:t>
+            </w:r>
+            <w:proofErr w:type="spellStart"/>
+            <w:r>
+              <w:t>eines</w:t>
+            </w:r>
+            <w:proofErr w:type="spellEnd"/>
+            <w:r>
+              <w:t xml:space="preserve"> </w:t>
+            </w:r>
+            <w:proofErr w:type="spellStart"/>
+            <w:r>
+              <w:t>Moduls</w:t>
+            </w:r>
+            <w:proofErr w:type="spellEnd"/>
+            <w:r>
+              <w:t xml:space="preserve"> </w:t>
+            </w:r>
+            <w:r>
+              <w:t xml:space="preserve">3s </w:t>
             </w:r>
             <w:proofErr w:type="spellStart"/>
             <w:r>
@@ -4110,7 +4232,7 @@
               <w:t xml:space="preserve">Das </w:t>
             </w:r>
             <w:r>
-              <w:t>FBM</w:t>
+              <w:t>System</w:t>
             </w:r>
             <w:r>
               <w:t xml:space="preserve"> </w:t>
@@ -4134,11 +4256,30 @@
               </w:numPr>
               <w:spacing w:line="240" w:lineRule="auto"/>
             </w:pPr>
-            <w:r>
-              <w:t xml:space="preserve">Licht des </w:t>
-            </w:r>
-            <w:r>
-              <w:t>FBM</w:t>
+            <w:proofErr w:type="spellStart"/>
+            <w:r>
+              <w:t>Licht</w:t>
+            </w:r>
+            <w:r>
+              <w:t>er</w:t>
+            </w:r>
+            <w:proofErr w:type="spellEnd"/>
+            <w:r>
+              <w:t xml:space="preserve"> </w:t>
+            </w:r>
+            <w:proofErr w:type="spellStart"/>
+            <w:r>
+              <w:t>beider</w:t>
+            </w:r>
+            <w:proofErr w:type="spellEnd"/>
+            <w:r>
+              <w:t xml:space="preserve"> </w:t>
+            </w:r>
+            <w:r>
+              <w:t>Modul</w:t>
+            </w:r>
+            <w:r>
+              <w:t>e</w:t>
             </w:r>
             <w:r>
               <w:t xml:space="preserve"> </w:t>
@@ -4168,10 +4309,7 @@
               <w:spacing w:line="240" w:lineRule="auto"/>
             </w:pPr>
             <w:r>
-              <w:t>FBM</w:t>
-            </w:r>
-            <w:r>
-              <w:t xml:space="preserve"> </w:t>
+              <w:t xml:space="preserve">System </w:t>
             </w:r>
             <w:proofErr w:type="spellStart"/>
             <w:r>
@@ -4213,23 +4351,33 @@
               </w:numPr>
               <w:spacing w:line="240" w:lineRule="auto"/>
             </w:pPr>
-            <w:r>
-              <w:t>FBM</w:t>
-            </w:r>
-            <w:r>
-              <w:t xml:space="preserve"> </w:t>
-            </w:r>
-            <w:proofErr w:type="spellStart"/>
-            <w:r>
-              <w:t>wechselt</w:t>
-            </w:r>
-            <w:proofErr w:type="spellEnd"/>
-            <w:r>
-              <w:t xml:space="preserve"> in </w:t>
-            </w:r>
-            <w:proofErr w:type="spellStart"/>
-            <w:r>
-              <w:t>Ruhezustand</w:t>
+            <w:proofErr w:type="spellStart"/>
+            <w:r>
+              <w:t>Grünes</w:t>
+            </w:r>
+            <w:proofErr w:type="spellEnd"/>
+            <w:r>
+              <w:t xml:space="preserve"> Licht </w:t>
+            </w:r>
+            <w:proofErr w:type="spellStart"/>
+            <w:r>
+              <w:t>beider</w:t>
+            </w:r>
+            <w:proofErr w:type="spellEnd"/>
+            <w:r>
+              <w:t xml:space="preserve"> Module </w:t>
+            </w:r>
+            <w:proofErr w:type="spellStart"/>
+            <w:r>
+              <w:t>wird</w:t>
+            </w:r>
+            <w:proofErr w:type="spellEnd"/>
+            <w:r>
+              <w:t xml:space="preserve"> </w:t>
+            </w:r>
+            <w:proofErr w:type="spellStart"/>
+            <w:r>
+              <w:t>ausgeschaltet</w:t>
             </w:r>
             <w:proofErr w:type="spellEnd"/>
           </w:p>
@@ -4243,31 +4391,23 @@
               </w:numPr>
               <w:spacing w:line="240" w:lineRule="auto"/>
             </w:pPr>
-            <w:proofErr w:type="spellStart"/>
-            <w:r>
-              <w:t>Grünes</w:t>
-            </w:r>
-            <w:proofErr w:type="spellEnd"/>
-            <w:r>
-              <w:t xml:space="preserve"> Licht des </w:t>
-            </w:r>
-            <w:r>
-              <w:t>FBM</w:t>
-            </w:r>
-            <w:r>
-              <w:t xml:space="preserve"> </w:t>
-            </w:r>
-            <w:proofErr w:type="spellStart"/>
-            <w:r>
-              <w:t>wird</w:t>
-            </w:r>
-            <w:proofErr w:type="spellEnd"/>
-            <w:r>
-              <w:t xml:space="preserve"> </w:t>
-            </w:r>
-            <w:proofErr w:type="spellStart"/>
-            <w:r>
-              <w:t>ausgeschaltet</w:t>
+            <w:r>
+              <w:t>System</w:t>
+            </w:r>
+            <w:r>
+              <w:t xml:space="preserve"> </w:t>
+            </w:r>
+            <w:proofErr w:type="spellStart"/>
+            <w:r>
+              <w:t>wechselt</w:t>
+            </w:r>
+            <w:proofErr w:type="spellEnd"/>
+            <w:r>
+              <w:t xml:space="preserve"> in </w:t>
+            </w:r>
+            <w:proofErr w:type="spellStart"/>
+            <w:r>
+              <w:t>Ruhezustand</w:t>
             </w:r>
             <w:proofErr w:type="spellEnd"/>
           </w:p>
@@ -4475,7 +4615,7 @@
               <w:spacing w:line="240" w:lineRule="auto"/>
             </w:pPr>
             <w:r>
-              <w:t>FBM</w:t>
+              <w:t>System</w:t>
             </w:r>
             <w:r>
               <w:t xml:space="preserve"> </w:t>
@@ -4688,7 +4828,7 @@
               <w:spacing w:line="240" w:lineRule="auto"/>
             </w:pPr>
             <w:r>
-              <w:t>FBM</w:t>
+              <w:t>System</w:t>
             </w:r>
             <w:r>
               <w:t xml:space="preserve">, </w:t>
@@ -4747,7 +4887,10 @@
               <w:contextualSpacing/>
             </w:pPr>
             <w:r>
-              <w:t xml:space="preserve">FB </w:t>
+              <w:t>System</w:t>
+            </w:r>
+            <w:r>
+              <w:t xml:space="preserve"> </w:t>
             </w:r>
             <w:proofErr w:type="spellStart"/>
             <w:r>
@@ -4799,52 +4942,36 @@
             </w:r>
             <w:proofErr w:type="spellStart"/>
             <w:r>
-              <w:t>liegen</w:t>
-            </w:r>
-            <w:proofErr w:type="spellEnd"/>
-            <w:r>
-              <w:t xml:space="preserve"> </w:t>
-            </w:r>
-            <w:proofErr w:type="spellStart"/>
-            <w:r>
-              <w:t>keine</w:t>
-            </w:r>
-            <w:proofErr w:type="spellEnd"/>
-            <w:r>
-              <w:t xml:space="preserve"> </w:t>
-            </w:r>
-            <w:proofErr w:type="spellStart"/>
-            <w:r>
-              <w:t>F</w:t>
-            </w:r>
-            <w:r>
-              <w:t>ehler</w:t>
-            </w:r>
-            <w:proofErr w:type="spellEnd"/>
-            <w:r>
-              <w:t xml:space="preserve"> </w:t>
-            </w:r>
-            <w:proofErr w:type="spellStart"/>
-            <w:r>
-              <w:t>oder</w:t>
-            </w:r>
-            <w:proofErr w:type="spellEnd"/>
-            <w:r>
-              <w:t xml:space="preserve"> </w:t>
-            </w:r>
-            <w:proofErr w:type="spellStart"/>
-            <w:r>
-              <w:t>Warnungen</w:t>
-            </w:r>
-            <w:proofErr w:type="spellEnd"/>
-            <w:r>
-              <w:t xml:space="preserve"> </w:t>
-            </w:r>
-            <w:proofErr w:type="spellStart"/>
-            <w:r>
-              <w:t>vor</w:t>
-            </w:r>
-            <w:proofErr w:type="spellEnd"/>
+              <w:t>befindet</w:t>
+            </w:r>
+            <w:proofErr w:type="spellEnd"/>
+            <w:r>
+              <w:t xml:space="preserve"> </w:t>
+            </w:r>
+            <w:proofErr w:type="spellStart"/>
+            <w:r>
+              <w:t>sich</w:t>
+            </w:r>
+            <w:proofErr w:type="spellEnd"/>
+            <w:r>
+              <w:t xml:space="preserve"> </w:t>
+            </w:r>
+            <w:proofErr w:type="spellStart"/>
+            <w:r>
+              <w:t>kein</w:t>
+            </w:r>
+            <w:proofErr w:type="spellEnd"/>
+            <w:r>
+              <w:t xml:space="preserve"> ITEM </w:t>
+            </w:r>
+            <w:proofErr w:type="spellStart"/>
+            <w:r>
+              <w:t>im</w:t>
+            </w:r>
+            <w:proofErr w:type="spellEnd"/>
+            <w:r>
+              <w:t xml:space="preserve"> System</w:t>
+            </w:r>
           </w:p>
         </w:tc>
       </w:tr>
@@ -4889,7 +5016,7 @@
               <w:spacing w:line="240" w:lineRule="auto"/>
             </w:pPr>
             <w:r>
-              <w:t>FBM</w:t>
+              <w:t>System</w:t>
             </w:r>
             <w:r>
               <w:t xml:space="preserve"> </w:t>
@@ -4999,10 +5126,10 @@
               <w:spacing w:line="240" w:lineRule="auto"/>
             </w:pPr>
             <w:r>
-              <w:t>Das FB</w:t>
-            </w:r>
-            <w:r>
-              <w:t>M</w:t>
+              <w:t xml:space="preserve">Das </w:t>
+            </w:r>
+            <w:r>
+              <w:t>System</w:t>
             </w:r>
             <w:r>
               <w:t xml:space="preserve"> </w:t>
@@ -5018,110 +5145,6 @@
             <w:proofErr w:type="spellStart"/>
             <w:r>
               <w:t>Ruhezustand</w:t>
-            </w:r>
-            <w:proofErr w:type="spellEnd"/>
-          </w:p>
-          <w:p>
-            <w:pPr>
-              <w:pStyle w:val="Listenabsatz"/>
-              <w:widowControl w:val="0"/>
-              <w:numPr>
-                <w:ilvl w:val="0"/>
-                <w:numId w:val="15"/>
-              </w:numPr>
-              <w:spacing w:line="240" w:lineRule="auto"/>
-            </w:pPr>
-            <w:r>
-              <w:t>Licht des FB</w:t>
-            </w:r>
-            <w:r>
-              <w:t>M</w:t>
-            </w:r>
-            <w:r>
-              <w:t xml:space="preserve"> </w:t>
-            </w:r>
-            <w:proofErr w:type="spellStart"/>
-            <w:r>
-              <w:t>wird</w:t>
-            </w:r>
-            <w:proofErr w:type="spellEnd"/>
-            <w:r>
-              <w:t xml:space="preserve"> </w:t>
-            </w:r>
-            <w:proofErr w:type="spellStart"/>
-            <w:r>
-              <w:t>ausgeschaltet</w:t>
-            </w:r>
-            <w:proofErr w:type="spellEnd"/>
-          </w:p>
-          <w:p>
-            <w:pPr>
-              <w:pStyle w:val="Listenabsatz"/>
-              <w:widowControl w:val="0"/>
-              <w:numPr>
-                <w:ilvl w:val="0"/>
-                <w:numId w:val="15"/>
-              </w:numPr>
-              <w:spacing w:line="240" w:lineRule="auto"/>
-            </w:pPr>
-            <w:r>
-              <w:t>FB</w:t>
-            </w:r>
-            <w:r>
-              <w:t xml:space="preserve"> des </w:t>
-            </w:r>
-            <w:r>
-              <w:t>FBM</w:t>
-            </w:r>
-            <w:r>
-              <w:t xml:space="preserve"> </w:t>
-            </w:r>
-            <w:proofErr w:type="spellStart"/>
-            <w:r>
-              <w:t>steht</w:t>
-            </w:r>
-            <w:proofErr w:type="spellEnd"/>
-            <w:r>
-              <w:t xml:space="preserve"> still</w:t>
-            </w:r>
-          </w:p>
-          <w:p>
-            <w:pPr>
-              <w:pStyle w:val="Listenabsatz"/>
-              <w:widowControl w:val="0"/>
-              <w:numPr>
-                <w:ilvl w:val="0"/>
-                <w:numId w:val="15"/>
-              </w:numPr>
-              <w:spacing w:line="240" w:lineRule="auto"/>
-            </w:pPr>
-            <w:proofErr w:type="spellStart"/>
-            <w:r>
-              <w:t>Sensoren</w:t>
-            </w:r>
-            <w:proofErr w:type="spellEnd"/>
-            <w:r>
-              <w:t xml:space="preserve"> </w:t>
-            </w:r>
-            <w:proofErr w:type="spellStart"/>
-            <w:r>
-              <w:t>senden</w:t>
-            </w:r>
-            <w:proofErr w:type="spellEnd"/>
-            <w:r>
-              <w:t xml:space="preserve"> </w:t>
-            </w:r>
-            <w:proofErr w:type="spellStart"/>
-            <w:r>
-              <w:t>keine</w:t>
-            </w:r>
-            <w:proofErr w:type="spellEnd"/>
-            <w:r>
-              <w:t xml:space="preserve"> </w:t>
-            </w:r>
-            <w:proofErr w:type="spellStart"/>
-            <w:r>
-              <w:t>Messwerte</w:t>
             </w:r>
             <w:proofErr w:type="spellEnd"/>
           </w:p>
@@ -5214,12 +5237,51 @@
           </w:tcPr>
           <w:p>
             <w:pPr>
-              <w:widowControl w:val="0"/>
-              <w:spacing w:line="240" w:lineRule="auto"/>
-            </w:pPr>
-            <w:r>
-              <w:t>-</w:t>
-            </w:r>
+              <w:pStyle w:val="Listenabsatz"/>
+              <w:widowControl w:val="0"/>
+              <w:numPr>
+                <w:ilvl w:val="0"/>
+                <w:numId w:val="25"/>
+              </w:numPr>
+              <w:spacing w:line="240" w:lineRule="auto"/>
+            </w:pPr>
+            <w:proofErr w:type="spellStart"/>
+            <w:r>
+              <w:t>Es</w:t>
+            </w:r>
+            <w:proofErr w:type="spellEnd"/>
+            <w:r>
+              <w:t xml:space="preserve"> </w:t>
+            </w:r>
+            <w:proofErr w:type="spellStart"/>
+            <w:r>
+              <w:t>liegen</w:t>
+            </w:r>
+            <w:proofErr w:type="spellEnd"/>
+            <w:r>
+              <w:t xml:space="preserve"> </w:t>
+            </w:r>
+            <w:proofErr w:type="spellStart"/>
+            <w:r>
+              <w:t>Fehler</w:t>
+            </w:r>
+            <w:proofErr w:type="spellEnd"/>
+            <w:r>
+              <w:t xml:space="preserve"> </w:t>
+            </w:r>
+            <w:proofErr w:type="spellStart"/>
+            <w:r>
+              <w:t>im</w:t>
+            </w:r>
+            <w:proofErr w:type="spellEnd"/>
+            <w:r>
+              <w:t xml:space="preserve"> System </w:t>
+            </w:r>
+            <w:proofErr w:type="spellStart"/>
+            <w:r>
+              <w:t>vor</w:t>
+            </w:r>
+            <w:proofErr w:type="spellEnd"/>
           </w:p>
         </w:tc>
       </w:tr>
@@ -5343,10 +5405,10 @@
             </w:r>
             <w:proofErr w:type="spellEnd"/>
             <w:r>
-              <w:t xml:space="preserve"> des FB</w:t>
-            </w:r>
-            <w:r>
-              <w:t>M</w:t>
+              <w:t xml:space="preserve"> des </w:t>
+            </w:r>
+            <w:r>
+              <w:t>Systems</w:t>
             </w:r>
             <w:r>
               <w:t xml:space="preserve"> </w:t>
@@ -5559,15 +5621,7 @@
               <w:spacing w:line="240" w:lineRule="auto"/>
             </w:pPr>
             <w:r>
-              <w:t xml:space="preserve">Die </w:t>
-            </w:r>
-            <w:proofErr w:type="spellStart"/>
-            <w:r>
-              <w:t>gesamte</w:t>
-            </w:r>
-            <w:proofErr w:type="spellEnd"/>
-            <w:r>
-              <w:t xml:space="preserve"> Anlage</w:t>
+              <w:t>System</w:t>
             </w:r>
             <w:r>
               <w:t xml:space="preserve">, </w:t>
@@ -5626,29 +5680,7 @@
               <w:contextualSpacing/>
             </w:pPr>
             <w:r>
-              <w:t xml:space="preserve">Mind. </w:t>
-            </w:r>
-            <w:proofErr w:type="spellStart"/>
-            <w:r>
-              <w:t>ein</w:t>
-            </w:r>
-            <w:proofErr w:type="spellEnd"/>
-            <w:r>
-              <w:t xml:space="preserve"> </w:t>
-            </w:r>
-            <w:r>
-              <w:t>FBM</w:t>
-            </w:r>
-            <w:r>
-              <w:t xml:space="preserve"> der </w:t>
-            </w:r>
-            <w:proofErr w:type="spellStart"/>
-            <w:r>
-              <w:t>gesamten</w:t>
-            </w:r>
-            <w:proofErr w:type="spellEnd"/>
-            <w:r>
-              <w:t xml:space="preserve"> Anlage</w:t>
+              <w:t>Systems</w:t>
             </w:r>
             <w:r>
               <w:t xml:space="preserve"> </w:t>
@@ -5726,7 +5758,13 @@
               <w:spacing w:line="240" w:lineRule="auto"/>
             </w:pPr>
             <w:r>
-              <w:t xml:space="preserve">Die </w:t>
+              <w:t>D</w:t>
+            </w:r>
+            <w:r>
+              <w:t>as</w:t>
+            </w:r>
+            <w:r>
+              <w:t xml:space="preserve"> </w:t>
             </w:r>
             <w:proofErr w:type="spellStart"/>
             <w:r>
@@ -5734,7 +5772,13 @@
             </w:r>
             <w:proofErr w:type="spellEnd"/>
             <w:r>
-              <w:t xml:space="preserve"> Anlage </w:t>
+              <w:t xml:space="preserve"> </w:t>
+            </w:r>
+            <w:r>
+              <w:t>System</w:t>
+            </w:r>
+            <w:r>
+              <w:t xml:space="preserve"> </w:t>
             </w:r>
             <w:proofErr w:type="spellStart"/>
             <w:r>
@@ -5838,16 +5882,20 @@
             <w:r>
               <w:t xml:space="preserve"> </w:t>
             </w:r>
-            <w:proofErr w:type="spellStart"/>
-            <w:r>
-              <w:t>FBM</w:t>
+            <w:r>
+              <w:t>Modul</w:t>
             </w:r>
             <w:r>
               <w:t>e</w:t>
             </w:r>
-            <w:proofErr w:type="spellEnd"/>
-            <w:r>
-              <w:t xml:space="preserve"> der Anlage </w:t>
+            <w:r>
+              <w:t xml:space="preserve"> de</w:t>
+            </w:r>
+            <w:r>
+              <w:t>s Systems</w:t>
+            </w:r>
+            <w:r>
+              <w:t xml:space="preserve"> </w:t>
             </w:r>
             <w:proofErr w:type="spellStart"/>
             <w:r>
@@ -5892,16 +5940,28 @@
             <w:r>
               <w:t xml:space="preserve"> </w:t>
             </w:r>
-            <w:proofErr w:type="spellStart"/>
-            <w:r>
-              <w:t>FBM</w:t>
+            <w:r>
+              <w:t>Modul</w:t>
             </w:r>
             <w:r>
               <w:t>e</w:t>
             </w:r>
-            <w:proofErr w:type="spellEnd"/>
-            <w:r>
-              <w:t xml:space="preserve"> in der Anlage </w:t>
+            <w:r>
+              <w:t xml:space="preserve"> </w:t>
+            </w:r>
+            <w:proofErr w:type="spellStart"/>
+            <w:r>
+              <w:t>i</w:t>
+            </w:r>
+            <w:r>
+              <w:t>m</w:t>
+            </w:r>
+            <w:proofErr w:type="spellEnd"/>
+            <w:r>
+              <w:t xml:space="preserve"> System</w:t>
+            </w:r>
+            <w:r>
+              <w:t xml:space="preserve"> </w:t>
             </w:r>
             <w:proofErr w:type="spellStart"/>
             <w:r>
@@ -5938,16 +5998,11 @@
             <w:r>
               <w:t xml:space="preserve"> </w:t>
             </w:r>
-            <w:proofErr w:type="spellStart"/>
-            <w:r>
-              <w:t>FBM</w:t>
-            </w:r>
-            <w:r>
-              <w:t>e</w:t>
-            </w:r>
-            <w:proofErr w:type="spellEnd"/>
-            <w:r>
-              <w:t xml:space="preserve"> </w:t>
+            <w:r>
+              <w:t>Modul</w:t>
+            </w:r>
+            <w:r>
+              <w:t xml:space="preserve">e </w:t>
             </w:r>
             <w:proofErr w:type="spellStart"/>
             <w:r>
@@ -5960,87 +6015,6 @@
             <w:proofErr w:type="spellStart"/>
             <w:r>
               <w:t>gesichert</w:t>
-            </w:r>
-            <w:proofErr w:type="spellEnd"/>
-          </w:p>
-          <w:p>
-            <w:pPr>
-              <w:pStyle w:val="Listenabsatz"/>
-              <w:widowControl w:val="0"/>
-              <w:numPr>
-                <w:ilvl w:val="0"/>
-                <w:numId w:val="16"/>
-              </w:numPr>
-              <w:spacing w:line="240" w:lineRule="auto"/>
-            </w:pPr>
-            <w:r>
-              <w:t xml:space="preserve">FB </w:t>
-            </w:r>
-            <w:proofErr w:type="spellStart"/>
-            <w:r>
-              <w:t>aller</w:t>
-            </w:r>
-            <w:proofErr w:type="spellEnd"/>
-            <w:r>
-              <w:t xml:space="preserve"> </w:t>
-            </w:r>
-            <w:proofErr w:type="spellStart"/>
-            <w:r>
-              <w:t>FBM</w:t>
-            </w:r>
-            <w:r>
-              <w:t>e</w:t>
-            </w:r>
-            <w:proofErr w:type="spellEnd"/>
-            <w:r>
-              <w:t xml:space="preserve"> </w:t>
-            </w:r>
-            <w:proofErr w:type="spellStart"/>
-            <w:r>
-              <w:t>stehen</w:t>
-            </w:r>
-            <w:proofErr w:type="spellEnd"/>
-            <w:r>
-              <w:t xml:space="preserve"> still</w:t>
-            </w:r>
-          </w:p>
-          <w:p>
-            <w:pPr>
-              <w:pStyle w:val="Listenabsatz"/>
-              <w:widowControl w:val="0"/>
-              <w:numPr>
-                <w:ilvl w:val="0"/>
-                <w:numId w:val="16"/>
-              </w:numPr>
-              <w:spacing w:line="240" w:lineRule="auto"/>
-            </w:pPr>
-            <w:proofErr w:type="spellStart"/>
-            <w:r>
-              <w:t>Sensoren</w:t>
-            </w:r>
-            <w:proofErr w:type="spellEnd"/>
-            <w:r>
-              <w:t xml:space="preserve"> </w:t>
-            </w:r>
-            <w:proofErr w:type="spellStart"/>
-            <w:r>
-              <w:t>senden</w:t>
-            </w:r>
-            <w:proofErr w:type="spellEnd"/>
-            <w:r>
-              <w:t xml:space="preserve"> </w:t>
-            </w:r>
-            <w:proofErr w:type="spellStart"/>
-            <w:r>
-              <w:t>keine</w:t>
-            </w:r>
-            <w:proofErr w:type="spellEnd"/>
-            <w:r>
-              <w:t xml:space="preserve"> </w:t>
-            </w:r>
-            <w:proofErr w:type="spellStart"/>
-            <w:r>
-              <w:t>Messwerte</w:t>
             </w:r>
             <w:proofErr w:type="spellEnd"/>
           </w:p>
@@ -6248,13 +6222,7 @@
                 <w:b/>
               </w:rPr>
               <w:lastRenderedPageBreak/>
-              <w:t>UC-00</w:t>
-            </w:r>
-            <w:r>
-              <w:rPr>
-                <w:b/>
-              </w:rPr>
-              <w:t>6</w:t>
+              <w:t>UC-006</w:t>
             </w:r>
           </w:p>
         </w:tc>
@@ -6440,7 +6408,7 @@
               <w:spacing w:line="240" w:lineRule="auto"/>
             </w:pPr>
             <w:r>
-              <w:t xml:space="preserve">FBM </w:t>
+              <w:t xml:space="preserve">System </w:t>
             </w:r>
             <w:proofErr w:type="spellStart"/>
             <w:r>
@@ -6507,7 +6475,7 @@
               <w:spacing w:line="240" w:lineRule="auto"/>
             </w:pPr>
             <w:r>
-              <w:t>FBM</w:t>
+              <w:t>System</w:t>
             </w:r>
             <w:r>
               <w:t xml:space="preserve">, </w:t>
@@ -6566,7 +6534,10 @@
               <w:contextualSpacing/>
             </w:pPr>
             <w:r>
-              <w:t xml:space="preserve">FBM </w:t>
+              <w:t>System</w:t>
+            </w:r>
+            <w:r>
+              <w:t xml:space="preserve"> </w:t>
             </w:r>
             <w:proofErr w:type="spellStart"/>
             <w:r>
@@ -6665,7 +6636,13 @@
             </w:r>
             <w:proofErr w:type="spellEnd"/>
             <w:r>
-              <w:t xml:space="preserve"> und FBM </w:t>
+              <w:t xml:space="preserve"> und </w:t>
+            </w:r>
+            <w:r>
+              <w:t>System</w:t>
+            </w:r>
+            <w:r>
+              <w:t xml:space="preserve"> </w:t>
             </w:r>
             <w:proofErr w:type="spellStart"/>
             <w:r>
@@ -6745,7 +6722,13 @@
             </w:r>
             <w:proofErr w:type="spellEnd"/>
             <w:r>
-              <w:t xml:space="preserve"> FBM </w:t>
+              <w:t xml:space="preserve"> </w:t>
+            </w:r>
+            <w:r>
+              <w:t>System</w:t>
+            </w:r>
+            <w:r>
+              <w:t xml:space="preserve"> </w:t>
             </w:r>
             <w:proofErr w:type="spellStart"/>
             <w:r>
@@ -6767,7 +6750,10 @@
               <w:spacing w:line="240" w:lineRule="auto"/>
             </w:pPr>
             <w:r>
-              <w:t xml:space="preserve">FBM </w:t>
+              <w:t>System</w:t>
+            </w:r>
+            <w:r>
+              <w:t xml:space="preserve"> </w:t>
             </w:r>
             <w:proofErr w:type="spellStart"/>
             <w:r>
@@ -6819,7 +6805,22 @@
               <w:spacing w:line="240" w:lineRule="auto"/>
             </w:pPr>
             <w:r>
-              <w:t xml:space="preserve">Licht des FBM </w:t>
+              <w:t>Licht de</w:t>
+            </w:r>
+            <w:r>
+              <w:t>r</w:t>
+            </w:r>
+            <w:r>
+              <w:t xml:space="preserve"> </w:t>
+            </w:r>
+            <w:r>
+              <w:t>Modul</w:t>
+            </w:r>
+            <w:r>
+              <w:t>e</w:t>
+            </w:r>
+            <w:r>
+              <w:t xml:space="preserve"> </w:t>
             </w:r>
             <w:proofErr w:type="spellStart"/>
             <w:r>
@@ -6868,7 +6869,7 @@
               <w:spacing w:line="240" w:lineRule="auto"/>
             </w:pPr>
             <w:r>
-              <w:t xml:space="preserve">FBM </w:t>
+              <w:t xml:space="preserve">System </w:t>
             </w:r>
             <w:proofErr w:type="spellStart"/>
             <w:r>
@@ -6952,7 +6953,10 @@
               <w:spacing w:line="240" w:lineRule="auto"/>
             </w:pPr>
             <w:r>
-              <w:t xml:space="preserve">FBM </w:t>
+              <w:t>System</w:t>
+            </w:r>
+            <w:r>
+              <w:t xml:space="preserve"> </w:t>
             </w:r>
             <w:proofErr w:type="spellStart"/>
             <w:r>
@@ -7047,7 +7051,7 @@
               <w:t xml:space="preserve">2. </w:t>
             </w:r>
             <w:r>
-              <w:t xml:space="preserve">FBM </w:t>
+              <w:t xml:space="preserve">System </w:t>
             </w:r>
             <w:proofErr w:type="spellStart"/>
             <w:r>
@@ -7083,6 +7087,18 @@
             <w:proofErr w:type="spellEnd"/>
             <w:r>
               <w:t>”</w:t>
+            </w:r>
+            <w:r>
+              <w:br/>
+              <w:t xml:space="preserve">3. Licht der Module </w:t>
+            </w:r>
+            <w:proofErr w:type="spellStart"/>
+            <w:r>
+              <w:t>blinkt</w:t>
+            </w:r>
+            <w:proofErr w:type="spellEnd"/>
+            <w:r>
+              <w:t xml:space="preserve"> rot (0,5 Hz)</w:t>
             </w:r>
           </w:p>
         </w:tc>
@@ -7240,13 +7256,7 @@
                 <w:b/>
               </w:rPr>
               <w:lastRenderedPageBreak/>
-              <w:t>UC-00</w:t>
-            </w:r>
-            <w:r>
-              <w:rPr>
-                <w:b/>
-              </w:rPr>
-              <w:t>7</w:t>
+              <w:t>UC-007</w:t>
             </w:r>
           </w:p>
         </w:tc>
@@ -7298,7 +7308,19 @@
             </w:r>
             <w:proofErr w:type="spellEnd"/>
             <w:r>
-              <w:t xml:space="preserve"> von FB1 an FB2 </w:t>
+              <w:t xml:space="preserve"> von </w:t>
+            </w:r>
+            <w:r>
+              <w:t xml:space="preserve">Modul </w:t>
+            </w:r>
+            <w:r>
+              <w:t xml:space="preserve">1 an </w:t>
+            </w:r>
+            <w:r>
+              <w:t xml:space="preserve">Modul </w:t>
+            </w:r>
+            <w:r>
+              <w:t xml:space="preserve">2 </w:t>
             </w:r>
             <w:proofErr w:type="spellStart"/>
             <w:r>
@@ -7441,7 +7463,13 @@
               <w:spacing w:line="240" w:lineRule="auto"/>
             </w:pPr>
             <w:r>
-              <w:t xml:space="preserve">Item muss auf FB2 </w:t>
+              <w:t xml:space="preserve">Item muss auf </w:t>
+            </w:r>
+            <w:r>
+              <w:t xml:space="preserve">Modul </w:t>
+            </w:r>
+            <w:r>
+              <w:t xml:space="preserve">2 </w:t>
             </w:r>
             <w:proofErr w:type="spellStart"/>
             <w:r>
@@ -7500,15 +7528,7 @@
               <w:spacing w:line="240" w:lineRule="auto"/>
             </w:pPr>
             <w:r>
-              <w:t xml:space="preserve">Die </w:t>
-            </w:r>
-            <w:proofErr w:type="spellStart"/>
-            <w:r>
-              <w:t>gesamte</w:t>
-            </w:r>
-            <w:proofErr w:type="spellEnd"/>
-            <w:r>
-              <w:t xml:space="preserve"> Anlage</w:t>
+              <w:t>System</w:t>
             </w:r>
             <w:r>
               <w:t xml:space="preserve">, </w:t>
@@ -7567,29 +7587,32 @@
               <w:contextualSpacing/>
             </w:pPr>
             <w:r>
-              <w:t xml:space="preserve">ITEM hat </w:t>
-            </w:r>
-            <w:proofErr w:type="gramStart"/>
-            <w:r>
-              <w:t>die</w:t>
-            </w:r>
-            <w:proofErr w:type="gramEnd"/>
-            <w:r>
-              <w:t xml:space="preserve"> </w:t>
-            </w:r>
-            <w:proofErr w:type="spellStart"/>
-            <w:r>
-              <w:t>Weiche</w:t>
-            </w:r>
-            <w:proofErr w:type="spellEnd"/>
-            <w:r>
-              <w:t xml:space="preserve"> von FB1 </w:t>
-            </w:r>
-            <w:proofErr w:type="spellStart"/>
-            <w:r>
-              <w:t>passiert</w:t>
-            </w:r>
-            <w:proofErr w:type="spellEnd"/>
+              <w:t xml:space="preserve">ITEM </w:t>
+            </w:r>
+            <w:proofErr w:type="spellStart"/>
+            <w:r>
+              <w:t>befindet</w:t>
+            </w:r>
+            <w:proofErr w:type="spellEnd"/>
+            <w:r>
+              <w:t xml:space="preserve"> </w:t>
+            </w:r>
+            <w:proofErr w:type="spellStart"/>
+            <w:r>
+              <w:t>sich</w:t>
+            </w:r>
+            <w:proofErr w:type="spellEnd"/>
+            <w:r>
+              <w:t xml:space="preserve"> an </w:t>
+            </w:r>
+            <w:proofErr w:type="spellStart"/>
+            <w:r>
+              <w:t>LB_End</w:t>
+            </w:r>
+            <w:proofErr w:type="spellEnd"/>
+            <w:r>
+              <w:t xml:space="preserve"> von Modul 1</w:t>
+            </w:r>
           </w:p>
         </w:tc>
       </w:tr>
@@ -7650,7 +7673,10 @@
             </w:r>
             <w:proofErr w:type="spellEnd"/>
             <w:r>
-              <w:t xml:space="preserve"> auf FB2</w:t>
+              <w:t xml:space="preserve"> auf </w:t>
+            </w:r>
+            <w:r>
+              <w:t>Modul 2</w:t>
             </w:r>
           </w:p>
         </w:tc>
@@ -7705,46 +7731,28 @@
             </w:r>
             <w:proofErr w:type="spellStart"/>
             <w:r>
-              <w:t>wird</w:t>
-            </w:r>
-            <w:proofErr w:type="spellEnd"/>
-            <w:r>
-              <w:t xml:space="preserve"> auf FB1 </w:t>
-            </w:r>
-            <w:proofErr w:type="spellStart"/>
-            <w:r>
-              <w:t>bis</w:t>
-            </w:r>
-            <w:proofErr w:type="spellEnd"/>
-            <w:r>
-              <w:t xml:space="preserve"> </w:t>
-            </w:r>
-            <w:proofErr w:type="spellStart"/>
-            <w:r>
-              <w:t>zu</w:t>
-            </w:r>
-            <w:bookmarkStart w:id="0" w:name="_GoBack"/>
-            <w:bookmarkEnd w:id="0"/>
-            <w:proofErr w:type="spellEnd"/>
-            <w:r>
-              <w:t xml:space="preserve"> </w:t>
-            </w:r>
-            <w:proofErr w:type="spellStart"/>
-            <w:r>
-              <w:t>LB_</w:t>
-            </w:r>
-            <w:r>
-              <w:t>End</w:t>
-            </w:r>
-            <w:proofErr w:type="spellEnd"/>
-            <w:r>
-              <w:t xml:space="preserve"> </w:t>
-            </w:r>
-            <w:proofErr w:type="spellStart"/>
-            <w:r>
-              <w:t>transportiert</w:t>
-            </w:r>
-            <w:proofErr w:type="spellEnd"/>
+              <w:t>befindet</w:t>
+            </w:r>
+            <w:proofErr w:type="spellEnd"/>
+            <w:r>
+              <w:t xml:space="preserve"> </w:t>
+            </w:r>
+            <w:proofErr w:type="spellStart"/>
+            <w:r>
+              <w:t>sich</w:t>
+            </w:r>
+            <w:proofErr w:type="spellEnd"/>
+            <w:r>
+              <w:t xml:space="preserve"> an </w:t>
+            </w:r>
+            <w:proofErr w:type="spellStart"/>
+            <w:r>
+              <w:t>LB_End</w:t>
+            </w:r>
+            <w:proofErr w:type="spellEnd"/>
+            <w:r>
+              <w:t xml:space="preserve"> von Modul 1</w:t>
+            </w:r>
           </w:p>
           <w:p>
             <w:pPr>
@@ -7757,7 +7765,13 @@
               <w:spacing w:line="240" w:lineRule="auto"/>
             </w:pPr>
             <w:r>
-              <w:t xml:space="preserve">Auf FB2 </w:t>
+              <w:t xml:space="preserve">Auf </w:t>
+            </w:r>
+            <w:r>
+              <w:t xml:space="preserve">Modul </w:t>
+            </w:r>
+            <w:r>
+              <w:t xml:space="preserve">2 </w:t>
             </w:r>
             <w:proofErr w:type="spellStart"/>
             <w:r>
@@ -7795,7 +7809,10 @@
               <w:spacing w:line="240" w:lineRule="auto"/>
             </w:pPr>
             <w:r>
-              <w:t xml:space="preserve">FB2 </w:t>
+              <w:t xml:space="preserve">Modul </w:t>
+            </w:r>
+            <w:r>
+              <w:t xml:space="preserve">2 </w:t>
             </w:r>
             <w:proofErr w:type="spellStart"/>
             <w:r>
@@ -7830,7 +7847,13 @@
             </w:r>
             <w:proofErr w:type="spellEnd"/>
             <w:r>
-              <w:t xml:space="preserve"> FB2 </w:t>
+              <w:t xml:space="preserve"> </w:t>
+            </w:r>
+            <w:r>
+              <w:t xml:space="preserve">Modul </w:t>
+            </w:r>
+            <w:r>
+              <w:t xml:space="preserve">2 </w:t>
             </w:r>
             <w:proofErr w:type="spellStart"/>
             <w:r>
@@ -7886,7 +7909,13 @@
               <w:spacing w:line="240" w:lineRule="auto"/>
             </w:pPr>
             <w:r>
-              <w:t xml:space="preserve">a. Auf FB2 </w:t>
+              <w:t xml:space="preserve">a. Auf </w:t>
+            </w:r>
+            <w:r>
+              <w:t xml:space="preserve">Modul </w:t>
+            </w:r>
+            <w:r>
+              <w:t xml:space="preserve">2 </w:t>
             </w:r>
             <w:proofErr w:type="spellStart"/>
             <w:r>
@@ -7914,7 +7943,13 @@
             </w:r>
             <w:r>
               <w:br/>
-              <w:t xml:space="preserve">__ 1. FB1 </w:t>
+              <w:t xml:space="preserve">__ 1. </w:t>
+            </w:r>
+            <w:r>
+              <w:t xml:space="preserve">Modul </w:t>
+            </w:r>
+            <w:r>
+              <w:t xml:space="preserve">1 </w:t>
             </w:r>
             <w:proofErr w:type="spellStart"/>
             <w:r>
@@ -7922,8 +7957,17 @@
             </w:r>
             <w:proofErr w:type="spellEnd"/>
             <w:r>
+              <w:t xml:space="preserve"> den Motor</w:t>
+            </w:r>
+            <w:r>
               <w:br/>
-              <w:t xml:space="preserve">__ 2. FB1 </w:t>
+              <w:t xml:space="preserve">__ 2. </w:t>
+            </w:r>
+            <w:r>
+              <w:t xml:space="preserve">Modul </w:t>
+            </w:r>
+            <w:r>
+              <w:t xml:space="preserve">1 </w:t>
             </w:r>
             <w:proofErr w:type="spellStart"/>
             <w:r>
@@ -7943,14 +7987,6 @@
             </w:r>
             <w:proofErr w:type="spellStart"/>
             <w:r>
-              <w:t>sich</w:t>
-            </w:r>
-            <w:proofErr w:type="spellEnd"/>
-            <w:r>
-              <w:t xml:space="preserve"> </w:t>
-            </w:r>
-            <w:proofErr w:type="spellStart"/>
-            <w:r>
               <w:t>kein</w:t>
             </w:r>
             <w:proofErr w:type="spellEnd"/>
@@ -7963,30 +7999,39 @@
             </w:r>
             <w:proofErr w:type="spellEnd"/>
             <w:r>
-              <w:t xml:space="preserve"> auf FB2 </w:t>
-            </w:r>
-            <w:proofErr w:type="spellStart"/>
-            <w:r>
-              <w:t>befindet</w:t>
+              <w:t xml:space="preserve"> auf</w:t>
+            </w:r>
+            <w:r>
+              <w:t xml:space="preserve"> Modul </w:t>
+            </w:r>
+            <w:r>
+              <w:t xml:space="preserve">2 </w:t>
+            </w:r>
+            <w:proofErr w:type="spellStart"/>
+            <w:r>
+              <w:t>ist</w:t>
             </w:r>
             <w:proofErr w:type="spellEnd"/>
             <w:r>
               <w:br/>
-              <w:t xml:space="preserve">__ 3. FB1 </w:t>
-            </w:r>
-            <w:proofErr w:type="spellStart"/>
-            <w:r>
-              <w:t>wird</w:t>
-            </w:r>
-            <w:proofErr w:type="spellEnd"/>
-            <w:r>
-              <w:t xml:space="preserve"> </w:t>
-            </w:r>
-            <w:proofErr w:type="spellStart"/>
-            <w:r>
-              <w:t>gestartet</w:t>
-            </w:r>
-            <w:proofErr w:type="spellEnd"/>
+              <w:t xml:space="preserve">__ 3. </w:t>
+            </w:r>
+            <w:r>
+              <w:t xml:space="preserve">Modul </w:t>
+            </w:r>
+            <w:r>
+              <w:t xml:space="preserve">1 </w:t>
+            </w:r>
+            <w:proofErr w:type="spellStart"/>
+            <w:r>
+              <w:t>startet</w:t>
+            </w:r>
+            <w:proofErr w:type="spellEnd"/>
+            <w:r>
+              <w:t xml:space="preserve"> Motor</w:t>
+            </w:r>
+            <w:bookmarkStart w:id="0" w:name="_GoBack"/>
+            <w:bookmarkEnd w:id="0"/>
           </w:p>
         </w:tc>
       </w:tr>
@@ -8861,9 +8906,9 @@
   <w:abstractNum w:abstractNumId="7" w15:restartNumberingAfterBreak="0">
     <w:nsid w:val="19656908"/>
     <w:multiLevelType w:val="multilevel"/>
-    <w:tmpl w:val="4B5C74D4"/>
+    <w:tmpl w:val="4CC0DC0C"/>
     <w:lvl w:ilvl="0">
-      <w:start w:val="6"/>
+      <w:start w:val="4"/>
       <w:numFmt w:val="decimal"/>
       <w:lvlText w:val="%1."/>
       <w:lvlJc w:val="left"/>
@@ -9103,6 +9148,119 @@
     </w:lvl>
   </w:abstractNum>
   <w:abstractNum w:abstractNumId="9" w15:restartNumberingAfterBreak="0">
+    <w:nsid w:val="297E7031"/>
+    <w:multiLevelType w:val="multilevel"/>
+    <w:tmpl w:val="FF283752"/>
+    <w:lvl w:ilvl="0">
+      <w:start w:val="3"/>
+      <w:numFmt w:val="decimal"/>
+      <w:lvlText w:val="%1."/>
+      <w:lvlJc w:val="left"/>
+      <w:pPr>
+        <w:ind w:left="720" w:hanging="360"/>
+      </w:pPr>
+      <w:rPr>
+        <w:u w:val="none"/>
+      </w:rPr>
+    </w:lvl>
+    <w:lvl w:ilvl="1">
+      <w:start w:val="1"/>
+      <w:numFmt w:val="lowerLetter"/>
+      <w:lvlText w:val="%2."/>
+      <w:lvlJc w:val="left"/>
+      <w:pPr>
+        <w:ind w:left="1440" w:hanging="360"/>
+      </w:pPr>
+      <w:rPr>
+        <w:u w:val="none"/>
+      </w:rPr>
+    </w:lvl>
+    <w:lvl w:ilvl="2">
+      <w:start w:val="1"/>
+      <w:numFmt w:val="lowerRoman"/>
+      <w:lvlText w:val="%3."/>
+      <w:lvlJc w:val="right"/>
+      <w:pPr>
+        <w:ind w:left="2160" w:hanging="360"/>
+      </w:pPr>
+      <w:rPr>
+        <w:u w:val="none"/>
+      </w:rPr>
+    </w:lvl>
+    <w:lvl w:ilvl="3">
+      <w:start w:val="1"/>
+      <w:numFmt w:val="decimal"/>
+      <w:lvlText w:val="%4."/>
+      <w:lvlJc w:val="left"/>
+      <w:pPr>
+        <w:ind w:left="2880" w:hanging="360"/>
+      </w:pPr>
+      <w:rPr>
+        <w:u w:val="none"/>
+      </w:rPr>
+    </w:lvl>
+    <w:lvl w:ilvl="4">
+      <w:start w:val="1"/>
+      <w:numFmt w:val="lowerLetter"/>
+      <w:lvlText w:val="%5."/>
+      <w:lvlJc w:val="left"/>
+      <w:pPr>
+        <w:ind w:left="3600" w:hanging="360"/>
+      </w:pPr>
+      <w:rPr>
+        <w:u w:val="none"/>
+      </w:rPr>
+    </w:lvl>
+    <w:lvl w:ilvl="5">
+      <w:start w:val="1"/>
+      <w:numFmt w:val="lowerRoman"/>
+      <w:lvlText w:val="%6."/>
+      <w:lvlJc w:val="right"/>
+      <w:pPr>
+        <w:ind w:left="4320" w:hanging="360"/>
+      </w:pPr>
+      <w:rPr>
+        <w:u w:val="none"/>
+      </w:rPr>
+    </w:lvl>
+    <w:lvl w:ilvl="6">
+      <w:start w:val="1"/>
+      <w:numFmt w:val="decimal"/>
+      <w:lvlText w:val="%7."/>
+      <w:lvlJc w:val="left"/>
+      <w:pPr>
+        <w:ind w:left="5040" w:hanging="360"/>
+      </w:pPr>
+      <w:rPr>
+        <w:u w:val="none"/>
+      </w:rPr>
+    </w:lvl>
+    <w:lvl w:ilvl="7">
+      <w:start w:val="1"/>
+      <w:numFmt w:val="lowerLetter"/>
+      <w:lvlText w:val="%8."/>
+      <w:lvlJc w:val="left"/>
+      <w:pPr>
+        <w:ind w:left="5760" w:hanging="360"/>
+      </w:pPr>
+      <w:rPr>
+        <w:u w:val="none"/>
+      </w:rPr>
+    </w:lvl>
+    <w:lvl w:ilvl="8">
+      <w:start w:val="1"/>
+      <w:numFmt w:val="lowerRoman"/>
+      <w:lvlText w:val="%9."/>
+      <w:lvlJc w:val="right"/>
+      <w:pPr>
+        <w:ind w:left="6480" w:hanging="360"/>
+      </w:pPr>
+      <w:rPr>
+        <w:u w:val="none"/>
+      </w:rPr>
+    </w:lvl>
+  </w:abstractNum>
+  <w:abstractNum w:abstractNumId="10" w15:restartNumberingAfterBreak="0">
     <w:nsid w:val="2C294A3A"/>
     <w:multiLevelType w:val="multilevel"/>
     <w:tmpl w:val="43DA65E4"/>
@@ -9224,7 +9382,7 @@
       </w:rPr>
     </w:lvl>
   </w:abstractNum>
-  <w:abstractNum w:abstractNumId="10" w15:restartNumberingAfterBreak="0">
+  <w:abstractNum w:abstractNumId="11" w15:restartNumberingAfterBreak="0">
     <w:nsid w:val="2D0962F8"/>
     <w:multiLevelType w:val="multilevel"/>
     <w:tmpl w:val="13A86EAE"/>
@@ -9337,7 +9495,7 @@
       </w:rPr>
     </w:lvl>
   </w:abstractNum>
-  <w:abstractNum w:abstractNumId="11" w15:restartNumberingAfterBreak="0">
+  <w:abstractNum w:abstractNumId="12" w15:restartNumberingAfterBreak="0">
     <w:nsid w:val="342A5D0F"/>
     <w:multiLevelType w:val="multilevel"/>
     <w:tmpl w:val="6FC2D54A"/>
@@ -9459,7 +9617,129 @@
       </w:rPr>
     </w:lvl>
   </w:abstractNum>
-  <w:abstractNum w:abstractNumId="12" w15:restartNumberingAfterBreak="0">
+  <w:abstractNum w:abstractNumId="13" w15:restartNumberingAfterBreak="0">
+    <w:nsid w:val="3ACE240C"/>
+    <w:multiLevelType w:val="multilevel"/>
+    <w:tmpl w:val="EF9842A0"/>
+    <w:lvl w:ilvl="0">
+      <w:start w:val="1"/>
+      <w:numFmt w:val="decimal"/>
+      <w:lvlText w:val="%1."/>
+      <w:lvlJc w:val="left"/>
+      <w:pPr>
+        <w:ind w:left="720" w:hanging="360"/>
+      </w:pPr>
+      <w:rPr>
+        <w:rFonts w:hint="default"/>
+        <w:u w:val="none"/>
+      </w:rPr>
+    </w:lvl>
+    <w:lvl w:ilvl="1">
+      <w:start w:val="1"/>
+      <w:numFmt w:val="lowerLetter"/>
+      <w:lvlText w:val="%2."/>
+      <w:lvlJc w:val="left"/>
+      <w:pPr>
+        <w:ind w:left="1440" w:hanging="360"/>
+      </w:pPr>
+      <w:rPr>
+        <w:rFonts w:hint="default"/>
+        <w:u w:val="none"/>
+      </w:rPr>
+    </w:lvl>
+    <w:lvl w:ilvl="2">
+      <w:start w:val="1"/>
+      <w:numFmt w:val="lowerRoman"/>
+      <w:lvlText w:val="%3."/>
+      <w:lvlJc w:val="right"/>
+      <w:pPr>
+        <w:ind w:left="2160" w:hanging="360"/>
+      </w:pPr>
+      <w:rPr>
+        <w:rFonts w:hint="default"/>
+        <w:u w:val="none"/>
+      </w:rPr>
+    </w:lvl>
+    <w:lvl w:ilvl="3">
+      <w:start w:val="1"/>
+      <w:numFmt w:val="decimal"/>
+      <w:lvlText w:val="%4."/>
+      <w:lvlJc w:val="left"/>
+      <w:pPr>
+        <w:ind w:left="2880" w:hanging="360"/>
+      </w:pPr>
+      <w:rPr>
+        <w:rFonts w:hint="default"/>
+        <w:u w:val="none"/>
+      </w:rPr>
+    </w:lvl>
+    <w:lvl w:ilvl="4">
+      <w:start w:val="1"/>
+      <w:numFmt w:val="lowerLetter"/>
+      <w:lvlText w:val="%5."/>
+      <w:lvlJc w:val="left"/>
+      <w:pPr>
+        <w:ind w:left="3600" w:hanging="360"/>
+      </w:pPr>
+      <w:rPr>
+        <w:rFonts w:hint="default"/>
+        <w:u w:val="none"/>
+      </w:rPr>
+    </w:lvl>
+    <w:lvl w:ilvl="5">
+      <w:start w:val="1"/>
+      <w:numFmt w:val="lowerRoman"/>
+      <w:lvlText w:val="%6."/>
+      <w:lvlJc w:val="right"/>
+      <w:pPr>
+        <w:ind w:left="4320" w:hanging="360"/>
+      </w:pPr>
+      <w:rPr>
+        <w:rFonts w:hint="default"/>
+        <w:u w:val="none"/>
+      </w:rPr>
+    </w:lvl>
+    <w:lvl w:ilvl="6">
+      <w:start w:val="1"/>
+      <w:numFmt w:val="decimal"/>
+      <w:lvlText w:val="%7."/>
+      <w:lvlJc w:val="left"/>
+      <w:pPr>
+        <w:ind w:left="5040" w:hanging="360"/>
+      </w:pPr>
+      <w:rPr>
+        <w:rFonts w:hint="default"/>
+        <w:u w:val="none"/>
+      </w:rPr>
+    </w:lvl>
+    <w:lvl w:ilvl="7">
+      <w:start w:val="1"/>
+      <w:numFmt w:val="lowerLetter"/>
+      <w:lvlText w:val="%8."/>
+      <w:lvlJc w:val="left"/>
+      <w:pPr>
+        <w:ind w:left="5760" w:hanging="360"/>
+      </w:pPr>
+      <w:rPr>
+        <w:rFonts w:hint="default"/>
+        <w:u w:val="none"/>
+      </w:rPr>
+    </w:lvl>
+    <w:lvl w:ilvl="8">
+      <w:start w:val="1"/>
+      <w:numFmt w:val="lowerRoman"/>
+      <w:lvlText w:val="%9."/>
+      <w:lvlJc w:val="right"/>
+      <w:pPr>
+        <w:ind w:left="6480" w:hanging="360"/>
+      </w:pPr>
+      <w:rPr>
+        <w:rFonts w:hint="default"/>
+        <w:u w:val="none"/>
+      </w:rPr>
+    </w:lvl>
+  </w:abstractNum>
+  <w:abstractNum w:abstractNumId="14" w15:restartNumberingAfterBreak="0">
     <w:nsid w:val="3B130FF4"/>
     <w:multiLevelType w:val="multilevel"/>
     <w:tmpl w:val="6010D192"/>
@@ -9572,7 +9852,7 @@
       </w:rPr>
     </w:lvl>
   </w:abstractNum>
-  <w:abstractNum w:abstractNumId="13" w15:restartNumberingAfterBreak="0">
+  <w:abstractNum w:abstractNumId="15" w15:restartNumberingAfterBreak="0">
     <w:nsid w:val="47BE0E91"/>
     <w:multiLevelType w:val="multilevel"/>
     <w:tmpl w:val="FAC86D76"/>
@@ -9685,7 +9965,7 @@
       </w:rPr>
     </w:lvl>
   </w:abstractNum>
-  <w:abstractNum w:abstractNumId="14" w15:restartNumberingAfterBreak="0">
+  <w:abstractNum w:abstractNumId="16" w15:restartNumberingAfterBreak="0">
     <w:nsid w:val="4A0276C3"/>
     <w:multiLevelType w:val="multilevel"/>
     <w:tmpl w:val="43DA65E4"/>
@@ -9807,7 +10087,120 @@
       </w:rPr>
     </w:lvl>
   </w:abstractNum>
-  <w:abstractNum w:abstractNumId="15" w15:restartNumberingAfterBreak="0">
+  <w:abstractNum w:abstractNumId="17" w15:restartNumberingAfterBreak="0">
+    <w:nsid w:val="4FCF785D"/>
+    <w:multiLevelType w:val="multilevel"/>
+    <w:tmpl w:val="FF283752"/>
+    <w:lvl w:ilvl="0">
+      <w:start w:val="3"/>
+      <w:numFmt w:val="decimal"/>
+      <w:lvlText w:val="%1."/>
+      <w:lvlJc w:val="left"/>
+      <w:pPr>
+        <w:ind w:left="720" w:hanging="360"/>
+      </w:pPr>
+      <w:rPr>
+        <w:u w:val="none"/>
+      </w:rPr>
+    </w:lvl>
+    <w:lvl w:ilvl="1">
+      <w:start w:val="1"/>
+      <w:numFmt w:val="lowerLetter"/>
+      <w:lvlText w:val="%2."/>
+      <w:lvlJc w:val="left"/>
+      <w:pPr>
+        <w:ind w:left="1440" w:hanging="360"/>
+      </w:pPr>
+      <w:rPr>
+        <w:u w:val="none"/>
+      </w:rPr>
+    </w:lvl>
+    <w:lvl w:ilvl="2">
+      <w:start w:val="1"/>
+      <w:numFmt w:val="lowerRoman"/>
+      <w:lvlText w:val="%3."/>
+      <w:lvlJc w:val="right"/>
+      <w:pPr>
+        <w:ind w:left="2160" w:hanging="360"/>
+      </w:pPr>
+      <w:rPr>
+        <w:u w:val="none"/>
+      </w:rPr>
+    </w:lvl>
+    <w:lvl w:ilvl="3">
+      <w:start w:val="1"/>
+      <w:numFmt w:val="decimal"/>
+      <w:lvlText w:val="%4."/>
+      <w:lvlJc w:val="left"/>
+      <w:pPr>
+        <w:ind w:left="2880" w:hanging="360"/>
+      </w:pPr>
+      <w:rPr>
+        <w:u w:val="none"/>
+      </w:rPr>
+    </w:lvl>
+    <w:lvl w:ilvl="4">
+      <w:start w:val="1"/>
+      <w:numFmt w:val="lowerLetter"/>
+      <w:lvlText w:val="%5."/>
+      <w:lvlJc w:val="left"/>
+      <w:pPr>
+        <w:ind w:left="3600" w:hanging="360"/>
+      </w:pPr>
+      <w:rPr>
+        <w:u w:val="none"/>
+      </w:rPr>
+    </w:lvl>
+    <w:lvl w:ilvl="5">
+      <w:start w:val="1"/>
+      <w:numFmt w:val="lowerRoman"/>
+      <w:lvlText w:val="%6."/>
+      <w:lvlJc w:val="right"/>
+      <w:pPr>
+        <w:ind w:left="4320" w:hanging="360"/>
+      </w:pPr>
+      <w:rPr>
+        <w:u w:val="none"/>
+      </w:rPr>
+    </w:lvl>
+    <w:lvl w:ilvl="6">
+      <w:start w:val="1"/>
+      <w:numFmt w:val="decimal"/>
+      <w:lvlText w:val="%7."/>
+      <w:lvlJc w:val="left"/>
+      <w:pPr>
+        <w:ind w:left="5040" w:hanging="360"/>
+      </w:pPr>
+      <w:rPr>
+        <w:u w:val="none"/>
+      </w:rPr>
+    </w:lvl>
+    <w:lvl w:ilvl="7">
+      <w:start w:val="1"/>
+      <w:numFmt w:val="lowerLetter"/>
+      <w:lvlText w:val="%8."/>
+      <w:lvlJc w:val="left"/>
+      <w:pPr>
+        <w:ind w:left="5760" w:hanging="360"/>
+      </w:pPr>
+      <w:rPr>
+        <w:u w:val="none"/>
+      </w:rPr>
+    </w:lvl>
+    <w:lvl w:ilvl="8">
+      <w:start w:val="1"/>
+      <w:numFmt w:val="lowerRoman"/>
+      <w:lvlText w:val="%9."/>
+      <w:lvlJc w:val="right"/>
+      <w:pPr>
+        <w:ind w:left="6480" w:hanging="360"/>
+      </w:pPr>
+      <w:rPr>
+        <w:u w:val="none"/>
+      </w:rPr>
+    </w:lvl>
+  </w:abstractNum>
+  <w:abstractNum w:abstractNumId="18" w15:restartNumberingAfterBreak="0">
     <w:nsid w:val="50B45E35"/>
     <w:multiLevelType w:val="multilevel"/>
     <w:tmpl w:val="B986F75E"/>
@@ -9920,7 +10313,7 @@
       </w:rPr>
     </w:lvl>
   </w:abstractNum>
-  <w:abstractNum w:abstractNumId="16" w15:restartNumberingAfterBreak="0">
+  <w:abstractNum w:abstractNumId="19" w15:restartNumberingAfterBreak="0">
     <w:nsid w:val="62867A17"/>
     <w:multiLevelType w:val="multilevel"/>
     <w:tmpl w:val="43DA65E4"/>
@@ -10042,7 +10435,7 @@
       </w:rPr>
     </w:lvl>
   </w:abstractNum>
-  <w:abstractNum w:abstractNumId="17" w15:restartNumberingAfterBreak="0">
+  <w:abstractNum w:abstractNumId="20" w15:restartNumberingAfterBreak="0">
     <w:nsid w:val="66F52137"/>
     <w:multiLevelType w:val="multilevel"/>
     <w:tmpl w:val="43DA65E4"/>
@@ -10164,7 +10557,7 @@
       </w:rPr>
     </w:lvl>
   </w:abstractNum>
-  <w:abstractNum w:abstractNumId="18" w15:restartNumberingAfterBreak="0">
+  <w:abstractNum w:abstractNumId="21" w15:restartNumberingAfterBreak="0">
     <w:nsid w:val="678D5295"/>
     <w:multiLevelType w:val="multilevel"/>
     <w:tmpl w:val="4704D526"/>
@@ -10286,7 +10679,7 @@
       </w:rPr>
     </w:lvl>
   </w:abstractNum>
-  <w:abstractNum w:abstractNumId="19" w15:restartNumberingAfterBreak="0">
+  <w:abstractNum w:abstractNumId="22" w15:restartNumberingAfterBreak="0">
     <w:nsid w:val="68DB63CE"/>
     <w:multiLevelType w:val="multilevel"/>
     <w:tmpl w:val="31FE3680"/>
@@ -10399,7 +10792,7 @@
       </w:rPr>
     </w:lvl>
   </w:abstractNum>
-  <w:abstractNum w:abstractNumId="20" w15:restartNumberingAfterBreak="0">
+  <w:abstractNum w:abstractNumId="23" w15:restartNumberingAfterBreak="0">
     <w:nsid w:val="69AB11AC"/>
     <w:multiLevelType w:val="multilevel"/>
     <w:tmpl w:val="47FCDE54"/>
@@ -10512,7 +10905,7 @@
       </w:rPr>
     </w:lvl>
   </w:abstractNum>
-  <w:abstractNum w:abstractNumId="21" w15:restartNumberingAfterBreak="0">
+  <w:abstractNum w:abstractNumId="24" w15:restartNumberingAfterBreak="0">
     <w:nsid w:val="69F06A30"/>
     <w:multiLevelType w:val="multilevel"/>
     <w:tmpl w:val="FF283752"/>
@@ -10626,10 +11019,10 @@
     </w:lvl>
   </w:abstractNum>
   <w:num w:numId="1">
-    <w:abstractNumId w:val="13"/>
+    <w:abstractNumId w:val="15"/>
   </w:num>
   <w:num w:numId="2">
-    <w:abstractNumId w:val="19"/>
+    <w:abstractNumId w:val="22"/>
   </w:num>
   <w:num w:numId="3">
     <w:abstractNumId w:val="5"/>
@@ -10638,19 +11031,19 @@
     <w:abstractNumId w:val="1"/>
   </w:num>
   <w:num w:numId="5">
-    <w:abstractNumId w:val="20"/>
+    <w:abstractNumId w:val="23"/>
   </w:num>
   <w:num w:numId="6">
-    <w:abstractNumId w:val="21"/>
+    <w:abstractNumId w:val="24"/>
   </w:num>
   <w:num w:numId="7">
-    <w:abstractNumId w:val="15"/>
+    <w:abstractNumId w:val="18"/>
   </w:num>
   <w:num w:numId="8">
-    <w:abstractNumId w:val="10"/>
+    <w:abstractNumId w:val="11"/>
   </w:num>
   <w:num w:numId="9">
-    <w:abstractNumId w:val="12"/>
+    <w:abstractNumId w:val="14"/>
   </w:num>
   <w:num w:numId="10">
     <w:abstractNumId w:val="3"/>
@@ -10659,25 +11052,25 @@
     <w:abstractNumId w:val="0"/>
   </w:num>
   <w:num w:numId="12">
-    <w:abstractNumId w:val="11"/>
+    <w:abstractNumId w:val="12"/>
   </w:num>
   <w:num w:numId="13">
     <w:abstractNumId w:val="8"/>
   </w:num>
   <w:num w:numId="14">
-    <w:abstractNumId w:val="17"/>
+    <w:abstractNumId w:val="20"/>
   </w:num>
   <w:num w:numId="15">
-    <w:abstractNumId w:val="14"/>
+    <w:abstractNumId w:val="16"/>
   </w:num>
   <w:num w:numId="16">
-    <w:abstractNumId w:val="9"/>
+    <w:abstractNumId w:val="10"/>
   </w:num>
   <w:num w:numId="17">
     <w:abstractNumId w:val="4"/>
   </w:num>
   <w:num w:numId="18">
-    <w:abstractNumId w:val="16"/>
+    <w:abstractNumId w:val="19"/>
   </w:num>
   <w:num w:numId="19">
     <w:abstractNumId w:val="7"/>
@@ -10689,7 +11082,16 @@
     <w:abstractNumId w:val="2"/>
   </w:num>
   <w:num w:numId="22">
-    <w:abstractNumId w:val="18"/>
+    <w:abstractNumId w:val="21"/>
+  </w:num>
+  <w:num w:numId="23">
+    <w:abstractNumId w:val="17"/>
+  </w:num>
+  <w:num w:numId="24">
+    <w:abstractNumId w:val="9"/>
+  </w:num>
+  <w:num w:numId="25">
+    <w:abstractNumId w:val="13"/>
   </w:num>
 </w:numbering>
 </file>
